--- a/Jobsheet 11/Jobsheet 11.docx
+++ b/Jobsheet 11/Jobsheet 11.docx
@@ -732,6 +732,4529 @@
           <w:lang w:eastAsia="en-ID"/>
         </w:rPr>
       </w:pPr>
+      <w:hyperlink r:id="rId7" w:history="1">
+        <w:r>
+          <w:rPr>
+            <w:rStyle w:val="Hyperlink"/>
+            <w:rFonts w:ascii="Times New Roman" w:eastAsia="Times New Roman" w:hAnsi="Times New Roman" w:cs="Times New Roman"/>
+            <w:sz w:val="24"/>
+            <w:szCs w:val="24"/>
+            <w:lang w:eastAsia="en-ID"/>
+          </w:rPr>
+          <w:t>https://github.com/rafiody16/Praktikum-Algoritma-dan-Struktur-Data--smt-2-/tree/main/Jobsheet%2011/Praktikum1</w:t>
+        </w:r>
+      </w:hyperlink>
+      <w:r>
+        <w:rPr>
+          <w:rFonts w:ascii="Times New Roman" w:eastAsia="Times New Roman" w:hAnsi="Times New Roman" w:cs="Times New Roman"/>
+          <w:color w:val="000000"/>
+          <w:sz w:val="24"/>
+          <w:szCs w:val="24"/>
+          <w:lang w:eastAsia="en-ID"/>
+        </w:rPr>
+        <w:t xml:space="preserve"> </w:t>
+      </w:r>
+    </w:p>
+    <w:p>
+      <w:pPr>
+        <w:spacing w:before="240" w:after="0" w:line="360" w:lineRule="auto"/>
+        <w:rPr>
+          <w:rFonts w:ascii="Times New Roman" w:eastAsia="Times New Roman" w:hAnsi="Times New Roman" w:cs="Times New Roman"/>
+          <w:b/>
+          <w:bCs/>
+          <w:color w:val="000000"/>
+          <w:sz w:val="28"/>
+          <w:szCs w:val="28"/>
+          <w:lang w:eastAsia="en-ID"/>
+        </w:rPr>
+      </w:pPr>
+      <w:proofErr w:type="spellStart"/>
+      <w:r>
+        <w:rPr>
+          <w:rFonts w:ascii="Times New Roman" w:eastAsia="Times New Roman" w:hAnsi="Times New Roman" w:cs="Times New Roman"/>
+          <w:b/>
+          <w:bCs/>
+          <w:color w:val="000000"/>
+          <w:sz w:val="28"/>
+          <w:szCs w:val="28"/>
+          <w:lang w:eastAsia="en-ID"/>
+        </w:rPr>
+        <w:t>Pertanyaan</w:t>
+      </w:r>
+      <w:proofErr w:type="spellEnd"/>
+      <w:r>
+        <w:rPr>
+          <w:rFonts w:ascii="Times New Roman" w:eastAsia="Times New Roman" w:hAnsi="Times New Roman" w:cs="Times New Roman"/>
+          <w:b/>
+          <w:bCs/>
+          <w:color w:val="000000"/>
+          <w:sz w:val="28"/>
+          <w:szCs w:val="28"/>
+          <w:lang w:eastAsia="en-ID"/>
+        </w:rPr>
+        <w:t xml:space="preserve"> </w:t>
+      </w:r>
+      <w:proofErr w:type="spellStart"/>
+      <w:r>
+        <w:rPr>
+          <w:rFonts w:ascii="Times New Roman" w:eastAsia="Times New Roman" w:hAnsi="Times New Roman" w:cs="Times New Roman"/>
+          <w:b/>
+          <w:bCs/>
+          <w:color w:val="000000"/>
+          <w:sz w:val="28"/>
+          <w:szCs w:val="28"/>
+          <w:lang w:eastAsia="en-ID"/>
+        </w:rPr>
+        <w:t>Praktikum</w:t>
+      </w:r>
+      <w:proofErr w:type="spellEnd"/>
+      <w:r>
+        <w:rPr>
+          <w:rFonts w:ascii="Times New Roman" w:eastAsia="Times New Roman" w:hAnsi="Times New Roman" w:cs="Times New Roman"/>
+          <w:b/>
+          <w:bCs/>
+          <w:color w:val="000000"/>
+          <w:sz w:val="28"/>
+          <w:szCs w:val="28"/>
+          <w:lang w:eastAsia="en-ID"/>
+        </w:rPr>
+        <w:t xml:space="preserve"> 1</w:t>
+      </w:r>
+    </w:p>
+    <w:p>
+      <w:pPr>
+        <w:pStyle w:val="ListParagraph"/>
+        <w:numPr>
+          <w:ilvl w:val="0"/>
+          <w:numId w:val="2"/>
+        </w:numPr>
+        <w:spacing w:before="240" w:after="0" w:line="360" w:lineRule="auto"/>
+        <w:rPr>
+          <w:rFonts w:ascii="Times New Roman" w:eastAsia="Times New Roman" w:hAnsi="Times New Roman" w:cs="Times New Roman"/>
+          <w:b/>
+          <w:bCs/>
+          <w:color w:val="000000"/>
+          <w:sz w:val="24"/>
+          <w:szCs w:val="24"/>
+          <w:lang w:eastAsia="en-ID"/>
+        </w:rPr>
+      </w:pPr>
+      <w:proofErr w:type="spellStart"/>
+      <w:r>
+        <w:rPr>
+          <w:rFonts w:ascii="Times New Roman" w:eastAsia="Times New Roman" w:hAnsi="Times New Roman" w:cs="Times New Roman"/>
+          <w:b/>
+          <w:bCs/>
+          <w:color w:val="000000"/>
+          <w:sz w:val="24"/>
+          <w:szCs w:val="24"/>
+          <w:lang w:eastAsia="en-ID"/>
+        </w:rPr>
+        <w:t>Mengapa</w:t>
+      </w:r>
+      <w:proofErr w:type="spellEnd"/>
+      <w:r>
+        <w:rPr>
+          <w:rFonts w:ascii="Times New Roman" w:eastAsia="Times New Roman" w:hAnsi="Times New Roman" w:cs="Times New Roman"/>
+          <w:b/>
+          <w:bCs/>
+          <w:color w:val="000000"/>
+          <w:sz w:val="24"/>
+          <w:szCs w:val="24"/>
+          <w:lang w:eastAsia="en-ID"/>
+        </w:rPr>
+        <w:t xml:space="preserve"> </w:t>
+      </w:r>
+      <w:proofErr w:type="spellStart"/>
+      <w:r>
+        <w:rPr>
+          <w:rFonts w:ascii="Times New Roman" w:eastAsia="Times New Roman" w:hAnsi="Times New Roman" w:cs="Times New Roman"/>
+          <w:b/>
+          <w:bCs/>
+          <w:color w:val="000000"/>
+          <w:sz w:val="24"/>
+          <w:szCs w:val="24"/>
+          <w:lang w:eastAsia="en-ID"/>
+        </w:rPr>
+        <w:t>dalam</w:t>
+      </w:r>
+      <w:proofErr w:type="spellEnd"/>
+      <w:r>
+        <w:rPr>
+          <w:rFonts w:ascii="Times New Roman" w:eastAsia="Times New Roman" w:hAnsi="Times New Roman" w:cs="Times New Roman"/>
+          <w:b/>
+          <w:bCs/>
+          <w:color w:val="000000"/>
+          <w:sz w:val="24"/>
+          <w:szCs w:val="24"/>
+          <w:lang w:eastAsia="en-ID"/>
+        </w:rPr>
+        <w:t xml:space="preserve"> binary search tree proses </w:t>
+      </w:r>
+      <w:proofErr w:type="spellStart"/>
+      <w:r>
+        <w:rPr>
+          <w:rFonts w:ascii="Times New Roman" w:eastAsia="Times New Roman" w:hAnsi="Times New Roman" w:cs="Times New Roman"/>
+          <w:b/>
+          <w:bCs/>
+          <w:color w:val="000000"/>
+          <w:sz w:val="24"/>
+          <w:szCs w:val="24"/>
+          <w:lang w:eastAsia="en-ID"/>
+        </w:rPr>
+        <w:t>pencarian</w:t>
+      </w:r>
+      <w:proofErr w:type="spellEnd"/>
+      <w:r>
+        <w:rPr>
+          <w:rFonts w:ascii="Times New Roman" w:eastAsia="Times New Roman" w:hAnsi="Times New Roman" w:cs="Times New Roman"/>
+          <w:b/>
+          <w:bCs/>
+          <w:color w:val="000000"/>
+          <w:sz w:val="24"/>
+          <w:szCs w:val="24"/>
+          <w:lang w:eastAsia="en-ID"/>
+        </w:rPr>
+        <w:t xml:space="preserve"> data </w:t>
+      </w:r>
+      <w:proofErr w:type="spellStart"/>
+      <w:r>
+        <w:rPr>
+          <w:rFonts w:ascii="Times New Roman" w:eastAsia="Times New Roman" w:hAnsi="Times New Roman" w:cs="Times New Roman"/>
+          <w:b/>
+          <w:bCs/>
+          <w:color w:val="000000"/>
+          <w:sz w:val="24"/>
+          <w:szCs w:val="24"/>
+          <w:lang w:eastAsia="en-ID"/>
+        </w:rPr>
+        <w:t>bisa</w:t>
+      </w:r>
+      <w:proofErr w:type="spellEnd"/>
+      <w:r>
+        <w:rPr>
+          <w:rFonts w:ascii="Times New Roman" w:eastAsia="Times New Roman" w:hAnsi="Times New Roman" w:cs="Times New Roman"/>
+          <w:b/>
+          <w:bCs/>
+          <w:color w:val="000000"/>
+          <w:sz w:val="24"/>
+          <w:szCs w:val="24"/>
+          <w:lang w:eastAsia="en-ID"/>
+        </w:rPr>
+        <w:t xml:space="preserve"> </w:t>
+      </w:r>
+      <w:proofErr w:type="spellStart"/>
+      <w:r>
+        <w:rPr>
+          <w:rFonts w:ascii="Times New Roman" w:eastAsia="Times New Roman" w:hAnsi="Times New Roman" w:cs="Times New Roman"/>
+          <w:b/>
+          <w:bCs/>
+          <w:color w:val="000000"/>
+          <w:sz w:val="24"/>
+          <w:szCs w:val="24"/>
+          <w:lang w:eastAsia="en-ID"/>
+        </w:rPr>
+        <w:t>lebih</w:t>
+      </w:r>
+      <w:proofErr w:type="spellEnd"/>
+      <w:r>
+        <w:rPr>
+          <w:rFonts w:ascii="Times New Roman" w:eastAsia="Times New Roman" w:hAnsi="Times New Roman" w:cs="Times New Roman"/>
+          <w:b/>
+          <w:bCs/>
+          <w:color w:val="000000"/>
+          <w:sz w:val="24"/>
+          <w:szCs w:val="24"/>
+          <w:lang w:eastAsia="en-ID"/>
+        </w:rPr>
+        <w:t xml:space="preserve"> </w:t>
+      </w:r>
+      <w:proofErr w:type="spellStart"/>
+      <w:r>
+        <w:rPr>
+          <w:rFonts w:ascii="Times New Roman" w:eastAsia="Times New Roman" w:hAnsi="Times New Roman" w:cs="Times New Roman"/>
+          <w:b/>
+          <w:bCs/>
+          <w:color w:val="000000"/>
+          <w:sz w:val="24"/>
+          <w:szCs w:val="24"/>
+          <w:lang w:eastAsia="en-ID"/>
+        </w:rPr>
+        <w:t>efektif</w:t>
+      </w:r>
+      <w:proofErr w:type="spellEnd"/>
+      <w:r>
+        <w:rPr>
+          <w:rFonts w:ascii="Times New Roman" w:eastAsia="Times New Roman" w:hAnsi="Times New Roman" w:cs="Times New Roman"/>
+          <w:b/>
+          <w:bCs/>
+          <w:color w:val="000000"/>
+          <w:sz w:val="24"/>
+          <w:szCs w:val="24"/>
+          <w:lang w:eastAsia="en-ID"/>
+        </w:rPr>
+        <w:t xml:space="preserve"> </w:t>
+      </w:r>
+      <w:proofErr w:type="spellStart"/>
+      <w:r>
+        <w:rPr>
+          <w:rFonts w:ascii="Times New Roman" w:eastAsia="Times New Roman" w:hAnsi="Times New Roman" w:cs="Times New Roman"/>
+          <w:b/>
+          <w:bCs/>
+          <w:color w:val="000000"/>
+          <w:sz w:val="24"/>
+          <w:szCs w:val="24"/>
+          <w:lang w:eastAsia="en-ID"/>
+        </w:rPr>
+        <w:t>dilakukan</w:t>
+      </w:r>
+      <w:proofErr w:type="spellEnd"/>
+      <w:r>
+        <w:rPr>
+          <w:rFonts w:ascii="Times New Roman" w:eastAsia="Times New Roman" w:hAnsi="Times New Roman" w:cs="Times New Roman"/>
+          <w:b/>
+          <w:bCs/>
+          <w:color w:val="000000"/>
+          <w:sz w:val="24"/>
+          <w:szCs w:val="24"/>
+          <w:lang w:eastAsia="en-ID"/>
+        </w:rPr>
+        <w:t xml:space="preserve"> </w:t>
+      </w:r>
+      <w:proofErr w:type="spellStart"/>
+      <w:r>
+        <w:rPr>
+          <w:rFonts w:ascii="Times New Roman" w:eastAsia="Times New Roman" w:hAnsi="Times New Roman" w:cs="Times New Roman"/>
+          <w:b/>
+          <w:bCs/>
+          <w:color w:val="000000"/>
+          <w:sz w:val="24"/>
+          <w:szCs w:val="24"/>
+          <w:lang w:eastAsia="en-ID"/>
+        </w:rPr>
+        <w:t>dibanding</w:t>
+      </w:r>
+      <w:proofErr w:type="spellEnd"/>
+      <w:r>
+        <w:rPr>
+          <w:rFonts w:ascii="Times New Roman" w:eastAsia="Times New Roman" w:hAnsi="Times New Roman" w:cs="Times New Roman"/>
+          <w:b/>
+          <w:bCs/>
+          <w:color w:val="000000"/>
+          <w:sz w:val="24"/>
+          <w:szCs w:val="24"/>
+          <w:lang w:eastAsia="en-ID"/>
+        </w:rPr>
+        <w:t xml:space="preserve"> binary tree </w:t>
+      </w:r>
+      <w:proofErr w:type="spellStart"/>
+      <w:r>
+        <w:rPr>
+          <w:rFonts w:ascii="Times New Roman" w:eastAsia="Times New Roman" w:hAnsi="Times New Roman" w:cs="Times New Roman"/>
+          <w:b/>
+          <w:bCs/>
+          <w:color w:val="000000"/>
+          <w:sz w:val="24"/>
+          <w:szCs w:val="24"/>
+          <w:lang w:eastAsia="en-ID"/>
+        </w:rPr>
+        <w:t>biasa</w:t>
+      </w:r>
+      <w:proofErr w:type="spellEnd"/>
+      <w:r>
+        <w:rPr>
+          <w:rFonts w:ascii="Times New Roman" w:eastAsia="Times New Roman" w:hAnsi="Times New Roman" w:cs="Times New Roman"/>
+          <w:b/>
+          <w:bCs/>
+          <w:color w:val="000000"/>
+          <w:sz w:val="24"/>
+          <w:szCs w:val="24"/>
+          <w:lang w:eastAsia="en-ID"/>
+        </w:rPr>
+        <w:t>?</w:t>
+      </w:r>
+    </w:p>
+    <w:p>
+      <w:pPr>
+        <w:pStyle w:val="ListParagraph"/>
+        <w:spacing w:before="240" w:after="0" w:line="360" w:lineRule="auto"/>
+        <w:rPr>
+          <w:rFonts w:ascii="Times New Roman" w:eastAsia="Times New Roman" w:hAnsi="Times New Roman" w:cs="Times New Roman"/>
+          <w:b/>
+          <w:bCs/>
+          <w:color w:val="000000"/>
+          <w:sz w:val="24"/>
+          <w:szCs w:val="24"/>
+          <w:lang w:eastAsia="en-ID"/>
+        </w:rPr>
+      </w:pPr>
+      <w:r>
+        <w:rPr>
+          <w:rFonts w:ascii="Times New Roman" w:eastAsia="Times New Roman" w:hAnsi="Times New Roman" w:cs="Times New Roman"/>
+          <w:b/>
+          <w:bCs/>
+          <w:color w:val="000000"/>
+          <w:sz w:val="24"/>
+          <w:szCs w:val="24"/>
+          <w:lang w:eastAsia="en-ID"/>
+        </w:rPr>
+        <w:t>Jawab:</w:t>
+      </w:r>
+    </w:p>
+    <w:p>
+      <w:pPr>
+        <w:pStyle w:val="ListParagraph"/>
+        <w:spacing w:before="240" w:after="0" w:line="360" w:lineRule="auto"/>
+        <w:rPr>
+          <w:rFonts w:ascii="Times New Roman" w:eastAsia="Times New Roman" w:hAnsi="Times New Roman" w:cs="Times New Roman"/>
+          <w:color w:val="000000"/>
+          <w:sz w:val="24"/>
+          <w:szCs w:val="24"/>
+          <w:lang w:eastAsia="en-ID"/>
+        </w:rPr>
+      </w:pPr>
+      <w:r>
+        <w:rPr>
+          <w:rFonts w:ascii="Times New Roman" w:eastAsia="Times New Roman" w:hAnsi="Times New Roman" w:cs="Times New Roman"/>
+          <w:color w:val="000000"/>
+          <w:sz w:val="24"/>
+          <w:szCs w:val="24"/>
+          <w:lang w:eastAsia="en-ID"/>
+        </w:rPr>
+        <w:t xml:space="preserve">Karena </w:t>
+      </w:r>
+      <w:proofErr w:type="spellStart"/>
+      <w:r>
+        <w:rPr>
+          <w:rFonts w:ascii="Times New Roman" w:eastAsia="Times New Roman" w:hAnsi="Times New Roman" w:cs="Times New Roman"/>
+          <w:color w:val="000000"/>
+          <w:sz w:val="24"/>
+          <w:szCs w:val="24"/>
+          <w:lang w:eastAsia="en-ID"/>
+        </w:rPr>
+        <w:t>struktur</w:t>
+      </w:r>
+      <w:proofErr w:type="spellEnd"/>
+      <w:r>
+        <w:rPr>
+          <w:rFonts w:ascii="Times New Roman" w:eastAsia="Times New Roman" w:hAnsi="Times New Roman" w:cs="Times New Roman"/>
+          <w:color w:val="000000"/>
+          <w:sz w:val="24"/>
+          <w:szCs w:val="24"/>
+          <w:lang w:eastAsia="en-ID"/>
+        </w:rPr>
+        <w:t xml:space="preserve"> yang </w:t>
+      </w:r>
+      <w:proofErr w:type="spellStart"/>
+      <w:r>
+        <w:rPr>
+          <w:rFonts w:ascii="Times New Roman" w:eastAsia="Times New Roman" w:hAnsi="Times New Roman" w:cs="Times New Roman"/>
+          <w:color w:val="000000"/>
+          <w:sz w:val="24"/>
+          <w:szCs w:val="24"/>
+          <w:lang w:eastAsia="en-ID"/>
+        </w:rPr>
+        <w:t>teratur</w:t>
+      </w:r>
+      <w:proofErr w:type="spellEnd"/>
+      <w:r>
+        <w:rPr>
+          <w:rFonts w:ascii="Times New Roman" w:eastAsia="Times New Roman" w:hAnsi="Times New Roman" w:cs="Times New Roman"/>
+          <w:color w:val="000000"/>
+          <w:sz w:val="24"/>
+          <w:szCs w:val="24"/>
+          <w:lang w:eastAsia="en-ID"/>
+        </w:rPr>
+        <w:t xml:space="preserve"> </w:t>
+      </w:r>
+      <w:proofErr w:type="spellStart"/>
+      <w:r>
+        <w:rPr>
+          <w:rFonts w:ascii="Times New Roman" w:eastAsia="Times New Roman" w:hAnsi="Times New Roman" w:cs="Times New Roman"/>
+          <w:color w:val="000000"/>
+          <w:sz w:val="24"/>
+          <w:szCs w:val="24"/>
+          <w:lang w:eastAsia="en-ID"/>
+        </w:rPr>
+        <w:t>membuat</w:t>
+      </w:r>
+      <w:proofErr w:type="spellEnd"/>
+      <w:r>
+        <w:rPr>
+          <w:rFonts w:ascii="Times New Roman" w:eastAsia="Times New Roman" w:hAnsi="Times New Roman" w:cs="Times New Roman"/>
+          <w:color w:val="000000"/>
+          <w:sz w:val="24"/>
+          <w:szCs w:val="24"/>
+          <w:lang w:eastAsia="en-ID"/>
+        </w:rPr>
+        <w:t xml:space="preserve"> proses </w:t>
+      </w:r>
+      <w:proofErr w:type="spellStart"/>
+      <w:r>
+        <w:rPr>
+          <w:rFonts w:ascii="Times New Roman" w:eastAsia="Times New Roman" w:hAnsi="Times New Roman" w:cs="Times New Roman"/>
+          <w:color w:val="000000"/>
+          <w:sz w:val="24"/>
+          <w:szCs w:val="24"/>
+          <w:lang w:eastAsia="en-ID"/>
+        </w:rPr>
+        <w:t>pencarian</w:t>
+      </w:r>
+      <w:proofErr w:type="spellEnd"/>
+      <w:r>
+        <w:rPr>
+          <w:rFonts w:ascii="Times New Roman" w:eastAsia="Times New Roman" w:hAnsi="Times New Roman" w:cs="Times New Roman"/>
+          <w:color w:val="000000"/>
+          <w:sz w:val="24"/>
+          <w:szCs w:val="24"/>
+          <w:lang w:eastAsia="en-ID"/>
+        </w:rPr>
+        <w:t xml:space="preserve"> </w:t>
+      </w:r>
+      <w:proofErr w:type="spellStart"/>
+      <w:r>
+        <w:rPr>
+          <w:rFonts w:ascii="Times New Roman" w:eastAsia="Times New Roman" w:hAnsi="Times New Roman" w:cs="Times New Roman"/>
+          <w:color w:val="000000"/>
+          <w:sz w:val="24"/>
+          <w:szCs w:val="24"/>
+          <w:lang w:eastAsia="en-ID"/>
+        </w:rPr>
+        <w:t>akan</w:t>
+      </w:r>
+      <w:proofErr w:type="spellEnd"/>
+      <w:r>
+        <w:rPr>
+          <w:rFonts w:ascii="Times New Roman" w:eastAsia="Times New Roman" w:hAnsi="Times New Roman" w:cs="Times New Roman"/>
+          <w:color w:val="000000"/>
+          <w:sz w:val="24"/>
+          <w:szCs w:val="24"/>
+          <w:lang w:eastAsia="en-ID"/>
+        </w:rPr>
+        <w:t xml:space="preserve"> </w:t>
+      </w:r>
+      <w:proofErr w:type="spellStart"/>
+      <w:r>
+        <w:rPr>
+          <w:rFonts w:ascii="Times New Roman" w:eastAsia="Times New Roman" w:hAnsi="Times New Roman" w:cs="Times New Roman"/>
+          <w:color w:val="000000"/>
+          <w:sz w:val="24"/>
+          <w:szCs w:val="24"/>
+          <w:lang w:eastAsia="en-ID"/>
+        </w:rPr>
+        <w:t>lebih</w:t>
+      </w:r>
+      <w:proofErr w:type="spellEnd"/>
+      <w:r>
+        <w:rPr>
+          <w:rFonts w:ascii="Times New Roman" w:eastAsia="Times New Roman" w:hAnsi="Times New Roman" w:cs="Times New Roman"/>
+          <w:color w:val="000000"/>
+          <w:sz w:val="24"/>
+          <w:szCs w:val="24"/>
+          <w:lang w:eastAsia="en-ID"/>
+        </w:rPr>
+        <w:t xml:space="preserve"> </w:t>
+      </w:r>
+      <w:proofErr w:type="spellStart"/>
+      <w:r>
+        <w:rPr>
+          <w:rFonts w:ascii="Times New Roman" w:eastAsia="Times New Roman" w:hAnsi="Times New Roman" w:cs="Times New Roman"/>
+          <w:color w:val="000000"/>
+          <w:sz w:val="24"/>
+          <w:szCs w:val="24"/>
+          <w:lang w:eastAsia="en-ID"/>
+        </w:rPr>
+        <w:t>efektif</w:t>
+      </w:r>
+      <w:proofErr w:type="spellEnd"/>
+      <w:r>
+        <w:rPr>
+          <w:rFonts w:ascii="Times New Roman" w:eastAsia="Times New Roman" w:hAnsi="Times New Roman" w:cs="Times New Roman"/>
+          <w:color w:val="000000"/>
+          <w:sz w:val="24"/>
+          <w:szCs w:val="24"/>
+          <w:lang w:eastAsia="en-ID"/>
+        </w:rPr>
+        <w:t xml:space="preserve">. </w:t>
+      </w:r>
+      <w:proofErr w:type="spellStart"/>
+      <w:r>
+        <w:rPr>
+          <w:rFonts w:ascii="Times New Roman" w:eastAsia="Times New Roman" w:hAnsi="Times New Roman" w:cs="Times New Roman"/>
+          <w:color w:val="000000"/>
+          <w:sz w:val="24"/>
+          <w:szCs w:val="24"/>
+          <w:lang w:eastAsia="en-ID"/>
+        </w:rPr>
+        <w:t>Misal</w:t>
+      </w:r>
+      <w:proofErr w:type="spellEnd"/>
+      <w:r>
+        <w:rPr>
+          <w:rFonts w:ascii="Times New Roman" w:eastAsia="Times New Roman" w:hAnsi="Times New Roman" w:cs="Times New Roman"/>
+          <w:color w:val="000000"/>
+          <w:sz w:val="24"/>
+          <w:szCs w:val="24"/>
+          <w:lang w:eastAsia="en-ID"/>
+        </w:rPr>
+        <w:t xml:space="preserve"> </w:t>
+      </w:r>
+      <w:proofErr w:type="spellStart"/>
+      <w:r>
+        <w:rPr>
+          <w:rFonts w:ascii="Times New Roman" w:eastAsia="Times New Roman" w:hAnsi="Times New Roman" w:cs="Times New Roman"/>
+          <w:color w:val="000000"/>
+          <w:sz w:val="24"/>
+          <w:szCs w:val="24"/>
+          <w:lang w:eastAsia="en-ID"/>
+        </w:rPr>
+        <w:t>semua</w:t>
+      </w:r>
+      <w:proofErr w:type="spellEnd"/>
+      <w:r>
+        <w:rPr>
+          <w:rFonts w:ascii="Times New Roman" w:eastAsia="Times New Roman" w:hAnsi="Times New Roman" w:cs="Times New Roman"/>
+          <w:color w:val="000000"/>
+          <w:sz w:val="24"/>
+          <w:szCs w:val="24"/>
+          <w:lang w:eastAsia="en-ID"/>
+        </w:rPr>
+        <w:t xml:space="preserve"> </w:t>
+      </w:r>
+      <w:proofErr w:type="spellStart"/>
+      <w:r>
+        <w:rPr>
+          <w:rFonts w:ascii="Times New Roman" w:eastAsia="Times New Roman" w:hAnsi="Times New Roman" w:cs="Times New Roman"/>
+          <w:color w:val="000000"/>
+          <w:sz w:val="24"/>
+          <w:szCs w:val="24"/>
+          <w:lang w:eastAsia="en-ID"/>
+        </w:rPr>
+        <w:t>nilai</w:t>
+      </w:r>
+      <w:proofErr w:type="spellEnd"/>
+      <w:r>
+        <w:rPr>
+          <w:rFonts w:ascii="Times New Roman" w:eastAsia="Times New Roman" w:hAnsi="Times New Roman" w:cs="Times New Roman"/>
+          <w:color w:val="000000"/>
+          <w:sz w:val="24"/>
+          <w:szCs w:val="24"/>
+          <w:lang w:eastAsia="en-ID"/>
+        </w:rPr>
+        <w:t xml:space="preserve"> subtree </w:t>
+      </w:r>
+      <w:proofErr w:type="spellStart"/>
+      <w:r>
+        <w:rPr>
+          <w:rFonts w:ascii="Times New Roman" w:eastAsia="Times New Roman" w:hAnsi="Times New Roman" w:cs="Times New Roman"/>
+          <w:color w:val="000000"/>
+          <w:sz w:val="24"/>
+          <w:szCs w:val="24"/>
+          <w:lang w:eastAsia="en-ID"/>
+        </w:rPr>
+        <w:t>kiri</w:t>
+      </w:r>
+      <w:proofErr w:type="spellEnd"/>
+      <w:r>
+        <w:rPr>
+          <w:rFonts w:ascii="Times New Roman" w:eastAsia="Times New Roman" w:hAnsi="Times New Roman" w:cs="Times New Roman"/>
+          <w:color w:val="000000"/>
+          <w:sz w:val="24"/>
+          <w:szCs w:val="24"/>
+          <w:lang w:eastAsia="en-ID"/>
+        </w:rPr>
+        <w:t xml:space="preserve"> </w:t>
+      </w:r>
+      <w:proofErr w:type="spellStart"/>
+      <w:r>
+        <w:rPr>
+          <w:rFonts w:ascii="Times New Roman" w:eastAsia="Times New Roman" w:hAnsi="Times New Roman" w:cs="Times New Roman"/>
+          <w:color w:val="000000"/>
+          <w:sz w:val="24"/>
+          <w:szCs w:val="24"/>
+          <w:lang w:eastAsia="en-ID"/>
+        </w:rPr>
+        <w:t>lebih</w:t>
+      </w:r>
+      <w:proofErr w:type="spellEnd"/>
+      <w:r>
+        <w:rPr>
+          <w:rFonts w:ascii="Times New Roman" w:eastAsia="Times New Roman" w:hAnsi="Times New Roman" w:cs="Times New Roman"/>
+          <w:color w:val="000000"/>
+          <w:sz w:val="24"/>
+          <w:szCs w:val="24"/>
+          <w:lang w:eastAsia="en-ID"/>
+        </w:rPr>
+        <w:t xml:space="preserve"> </w:t>
+      </w:r>
+      <w:proofErr w:type="spellStart"/>
+      <w:r>
+        <w:rPr>
+          <w:rFonts w:ascii="Times New Roman" w:eastAsia="Times New Roman" w:hAnsi="Times New Roman" w:cs="Times New Roman"/>
+          <w:color w:val="000000"/>
+          <w:sz w:val="24"/>
+          <w:szCs w:val="24"/>
+          <w:lang w:eastAsia="en-ID"/>
+        </w:rPr>
+        <w:t>kecil</w:t>
+      </w:r>
+      <w:proofErr w:type="spellEnd"/>
+      <w:r>
+        <w:rPr>
+          <w:rFonts w:ascii="Times New Roman" w:eastAsia="Times New Roman" w:hAnsi="Times New Roman" w:cs="Times New Roman"/>
+          <w:color w:val="000000"/>
+          <w:sz w:val="24"/>
+          <w:szCs w:val="24"/>
+          <w:lang w:eastAsia="en-ID"/>
+        </w:rPr>
+        <w:t xml:space="preserve"> </w:t>
+      </w:r>
+      <w:proofErr w:type="spellStart"/>
+      <w:r>
+        <w:rPr>
+          <w:rFonts w:ascii="Times New Roman" w:eastAsia="Times New Roman" w:hAnsi="Times New Roman" w:cs="Times New Roman"/>
+          <w:color w:val="000000"/>
+          <w:sz w:val="24"/>
+          <w:szCs w:val="24"/>
+          <w:lang w:eastAsia="en-ID"/>
+        </w:rPr>
+        <w:t>dari</w:t>
+      </w:r>
+      <w:proofErr w:type="spellEnd"/>
+      <w:r>
+        <w:rPr>
+          <w:rFonts w:ascii="Times New Roman" w:eastAsia="Times New Roman" w:hAnsi="Times New Roman" w:cs="Times New Roman"/>
+          <w:color w:val="000000"/>
+          <w:sz w:val="24"/>
+          <w:szCs w:val="24"/>
+          <w:lang w:eastAsia="en-ID"/>
+        </w:rPr>
+        <w:t xml:space="preserve"> </w:t>
+      </w:r>
+      <w:proofErr w:type="spellStart"/>
+      <w:r>
+        <w:rPr>
+          <w:rFonts w:ascii="Times New Roman" w:eastAsia="Times New Roman" w:hAnsi="Times New Roman" w:cs="Times New Roman"/>
+          <w:color w:val="000000"/>
+          <w:sz w:val="24"/>
+          <w:szCs w:val="24"/>
+          <w:lang w:eastAsia="en-ID"/>
+        </w:rPr>
+        <w:t>nilai</w:t>
+      </w:r>
+      <w:proofErr w:type="spellEnd"/>
+      <w:r>
+        <w:rPr>
+          <w:rFonts w:ascii="Times New Roman" w:eastAsia="Times New Roman" w:hAnsi="Times New Roman" w:cs="Times New Roman"/>
+          <w:color w:val="000000"/>
+          <w:sz w:val="24"/>
+          <w:szCs w:val="24"/>
+          <w:lang w:eastAsia="en-ID"/>
+        </w:rPr>
+        <w:t xml:space="preserve"> node, </w:t>
+      </w:r>
+      <w:proofErr w:type="spellStart"/>
+      <w:r>
+        <w:rPr>
+          <w:rFonts w:ascii="Times New Roman" w:eastAsia="Times New Roman" w:hAnsi="Times New Roman" w:cs="Times New Roman"/>
+          <w:color w:val="000000"/>
+          <w:sz w:val="24"/>
+          <w:szCs w:val="24"/>
+          <w:lang w:eastAsia="en-ID"/>
+        </w:rPr>
+        <w:t>sedangkan</w:t>
+      </w:r>
+      <w:proofErr w:type="spellEnd"/>
+      <w:r>
+        <w:rPr>
+          <w:rFonts w:ascii="Times New Roman" w:eastAsia="Times New Roman" w:hAnsi="Times New Roman" w:cs="Times New Roman"/>
+          <w:color w:val="000000"/>
+          <w:sz w:val="24"/>
+          <w:szCs w:val="24"/>
+          <w:lang w:eastAsia="en-ID"/>
+        </w:rPr>
+        <w:t xml:space="preserve"> subtree </w:t>
+      </w:r>
+      <w:proofErr w:type="spellStart"/>
+      <w:r>
+        <w:rPr>
+          <w:rFonts w:ascii="Times New Roman" w:eastAsia="Times New Roman" w:hAnsi="Times New Roman" w:cs="Times New Roman"/>
+          <w:color w:val="000000"/>
+          <w:sz w:val="24"/>
+          <w:szCs w:val="24"/>
+          <w:lang w:eastAsia="en-ID"/>
+        </w:rPr>
+        <w:t>kanan</w:t>
+      </w:r>
+      <w:proofErr w:type="spellEnd"/>
+      <w:r>
+        <w:rPr>
+          <w:rFonts w:ascii="Times New Roman" w:eastAsia="Times New Roman" w:hAnsi="Times New Roman" w:cs="Times New Roman"/>
+          <w:color w:val="000000"/>
+          <w:sz w:val="24"/>
+          <w:szCs w:val="24"/>
+          <w:lang w:eastAsia="en-ID"/>
+        </w:rPr>
+        <w:t xml:space="preserve"> </w:t>
+      </w:r>
+      <w:proofErr w:type="spellStart"/>
+      <w:r>
+        <w:rPr>
+          <w:rFonts w:ascii="Times New Roman" w:eastAsia="Times New Roman" w:hAnsi="Times New Roman" w:cs="Times New Roman"/>
+          <w:color w:val="000000"/>
+          <w:sz w:val="24"/>
+          <w:szCs w:val="24"/>
+          <w:lang w:eastAsia="en-ID"/>
+        </w:rPr>
+        <w:t>lebih</w:t>
+      </w:r>
+      <w:proofErr w:type="spellEnd"/>
+      <w:r>
+        <w:rPr>
+          <w:rFonts w:ascii="Times New Roman" w:eastAsia="Times New Roman" w:hAnsi="Times New Roman" w:cs="Times New Roman"/>
+          <w:color w:val="000000"/>
+          <w:sz w:val="24"/>
+          <w:szCs w:val="24"/>
+          <w:lang w:eastAsia="en-ID"/>
+        </w:rPr>
+        <w:t xml:space="preserve"> </w:t>
+      </w:r>
+      <w:proofErr w:type="spellStart"/>
+      <w:r>
+        <w:rPr>
+          <w:rFonts w:ascii="Times New Roman" w:eastAsia="Times New Roman" w:hAnsi="Times New Roman" w:cs="Times New Roman"/>
+          <w:color w:val="000000"/>
+          <w:sz w:val="24"/>
+          <w:szCs w:val="24"/>
+          <w:lang w:eastAsia="en-ID"/>
+        </w:rPr>
+        <w:t>besar</w:t>
+      </w:r>
+      <w:proofErr w:type="spellEnd"/>
+      <w:r>
+        <w:rPr>
+          <w:rFonts w:ascii="Times New Roman" w:eastAsia="Times New Roman" w:hAnsi="Times New Roman" w:cs="Times New Roman"/>
+          <w:color w:val="000000"/>
+          <w:sz w:val="24"/>
+          <w:szCs w:val="24"/>
+          <w:lang w:eastAsia="en-ID"/>
+        </w:rPr>
+        <w:t xml:space="preserve"> </w:t>
+      </w:r>
+      <w:proofErr w:type="spellStart"/>
+      <w:r>
+        <w:rPr>
+          <w:rFonts w:ascii="Times New Roman" w:eastAsia="Times New Roman" w:hAnsi="Times New Roman" w:cs="Times New Roman"/>
+          <w:color w:val="000000"/>
+          <w:sz w:val="24"/>
+          <w:szCs w:val="24"/>
+          <w:lang w:eastAsia="en-ID"/>
+        </w:rPr>
+        <w:t>dari</w:t>
+      </w:r>
+      <w:proofErr w:type="spellEnd"/>
+      <w:r>
+        <w:rPr>
+          <w:rFonts w:ascii="Times New Roman" w:eastAsia="Times New Roman" w:hAnsi="Times New Roman" w:cs="Times New Roman"/>
+          <w:color w:val="000000"/>
+          <w:sz w:val="24"/>
+          <w:szCs w:val="24"/>
+          <w:lang w:eastAsia="en-ID"/>
+        </w:rPr>
+        <w:t xml:space="preserve"> </w:t>
+      </w:r>
+      <w:proofErr w:type="spellStart"/>
+      <w:r>
+        <w:rPr>
+          <w:rFonts w:ascii="Times New Roman" w:eastAsia="Times New Roman" w:hAnsi="Times New Roman" w:cs="Times New Roman"/>
+          <w:color w:val="000000"/>
+          <w:sz w:val="24"/>
+          <w:szCs w:val="24"/>
+          <w:lang w:eastAsia="en-ID"/>
+        </w:rPr>
+        <w:t>nilai</w:t>
+      </w:r>
+      <w:proofErr w:type="spellEnd"/>
+      <w:r>
+        <w:rPr>
+          <w:rFonts w:ascii="Times New Roman" w:eastAsia="Times New Roman" w:hAnsi="Times New Roman" w:cs="Times New Roman"/>
+          <w:color w:val="000000"/>
+          <w:sz w:val="24"/>
+          <w:szCs w:val="24"/>
+          <w:lang w:eastAsia="en-ID"/>
+        </w:rPr>
+        <w:t xml:space="preserve"> node. </w:t>
+      </w:r>
+      <w:proofErr w:type="spellStart"/>
+      <w:r>
+        <w:rPr>
+          <w:rFonts w:ascii="Times New Roman" w:eastAsia="Times New Roman" w:hAnsi="Times New Roman" w:cs="Times New Roman"/>
+          <w:color w:val="000000"/>
+          <w:sz w:val="24"/>
+          <w:szCs w:val="24"/>
+          <w:lang w:eastAsia="en-ID"/>
+        </w:rPr>
+        <w:t>Sehingga</w:t>
+      </w:r>
+      <w:proofErr w:type="spellEnd"/>
+      <w:r>
+        <w:rPr>
+          <w:rFonts w:ascii="Times New Roman" w:eastAsia="Times New Roman" w:hAnsi="Times New Roman" w:cs="Times New Roman"/>
+          <w:color w:val="000000"/>
+          <w:sz w:val="24"/>
+          <w:szCs w:val="24"/>
+          <w:lang w:eastAsia="en-ID"/>
+        </w:rPr>
+        <w:t xml:space="preserve"> </w:t>
+      </w:r>
+      <w:proofErr w:type="spellStart"/>
+      <w:r>
+        <w:rPr>
+          <w:rFonts w:ascii="Times New Roman" w:eastAsia="Times New Roman" w:hAnsi="Times New Roman" w:cs="Times New Roman"/>
+          <w:color w:val="000000"/>
+          <w:sz w:val="24"/>
+          <w:szCs w:val="24"/>
+          <w:lang w:eastAsia="en-ID"/>
+        </w:rPr>
+        <w:t>memungkinkan</w:t>
+      </w:r>
+      <w:proofErr w:type="spellEnd"/>
+      <w:r>
+        <w:rPr>
+          <w:rFonts w:ascii="Times New Roman" w:eastAsia="Times New Roman" w:hAnsi="Times New Roman" w:cs="Times New Roman"/>
+          <w:color w:val="000000"/>
+          <w:sz w:val="24"/>
+          <w:szCs w:val="24"/>
+          <w:lang w:eastAsia="en-ID"/>
+        </w:rPr>
+        <w:t xml:space="preserve"> </w:t>
+      </w:r>
+      <w:proofErr w:type="spellStart"/>
+      <w:r>
+        <w:rPr>
+          <w:rFonts w:ascii="Times New Roman" w:eastAsia="Times New Roman" w:hAnsi="Times New Roman" w:cs="Times New Roman"/>
+          <w:color w:val="000000"/>
+          <w:sz w:val="24"/>
+          <w:szCs w:val="24"/>
+          <w:lang w:eastAsia="en-ID"/>
+        </w:rPr>
+        <w:t>pencarian</w:t>
+      </w:r>
+      <w:proofErr w:type="spellEnd"/>
+      <w:r>
+        <w:rPr>
+          <w:rFonts w:ascii="Times New Roman" w:eastAsia="Times New Roman" w:hAnsi="Times New Roman" w:cs="Times New Roman"/>
+          <w:color w:val="000000"/>
+          <w:sz w:val="24"/>
+          <w:szCs w:val="24"/>
+          <w:lang w:eastAsia="en-ID"/>
+        </w:rPr>
+        <w:t xml:space="preserve"> data </w:t>
+      </w:r>
+      <w:proofErr w:type="spellStart"/>
+      <w:r>
+        <w:rPr>
+          <w:rFonts w:ascii="Times New Roman" w:eastAsia="Times New Roman" w:hAnsi="Times New Roman" w:cs="Times New Roman"/>
+          <w:color w:val="000000"/>
+          <w:sz w:val="24"/>
+          <w:szCs w:val="24"/>
+          <w:lang w:eastAsia="en-ID"/>
+        </w:rPr>
+        <w:t>lebih</w:t>
+      </w:r>
+      <w:proofErr w:type="spellEnd"/>
+      <w:r>
+        <w:rPr>
+          <w:rFonts w:ascii="Times New Roman" w:eastAsia="Times New Roman" w:hAnsi="Times New Roman" w:cs="Times New Roman"/>
+          <w:color w:val="000000"/>
+          <w:sz w:val="24"/>
+          <w:szCs w:val="24"/>
+          <w:lang w:eastAsia="en-ID"/>
+        </w:rPr>
+        <w:t xml:space="preserve"> </w:t>
+      </w:r>
+      <w:proofErr w:type="spellStart"/>
+      <w:r>
+        <w:rPr>
+          <w:rFonts w:ascii="Times New Roman" w:eastAsia="Times New Roman" w:hAnsi="Times New Roman" w:cs="Times New Roman"/>
+          <w:color w:val="000000"/>
+          <w:sz w:val="24"/>
+          <w:szCs w:val="24"/>
+          <w:lang w:eastAsia="en-ID"/>
+        </w:rPr>
+        <w:t>sistematis</w:t>
+      </w:r>
+      <w:proofErr w:type="spellEnd"/>
+      <w:r>
+        <w:rPr>
+          <w:rFonts w:ascii="Times New Roman" w:eastAsia="Times New Roman" w:hAnsi="Times New Roman" w:cs="Times New Roman"/>
+          <w:color w:val="000000"/>
+          <w:sz w:val="24"/>
+          <w:szCs w:val="24"/>
+          <w:lang w:eastAsia="en-ID"/>
+        </w:rPr>
+        <w:t>.</w:t>
+      </w:r>
+    </w:p>
+    <w:p>
+      <w:pPr>
+        <w:pStyle w:val="ListParagraph"/>
+        <w:numPr>
+          <w:ilvl w:val="0"/>
+          <w:numId w:val="2"/>
+        </w:numPr>
+        <w:spacing w:before="240" w:after="0" w:line="360" w:lineRule="auto"/>
+        <w:rPr>
+          <w:rFonts w:ascii="Times New Roman" w:eastAsia="Times New Roman" w:hAnsi="Times New Roman" w:cs="Times New Roman"/>
+          <w:b/>
+          <w:bCs/>
+          <w:color w:val="000000"/>
+          <w:sz w:val="24"/>
+          <w:szCs w:val="24"/>
+          <w:lang w:eastAsia="en-ID"/>
+        </w:rPr>
+      </w:pPr>
+      <w:proofErr w:type="spellStart"/>
+      <w:r>
+        <w:rPr>
+          <w:rFonts w:ascii="Times New Roman" w:eastAsia="Times New Roman" w:hAnsi="Times New Roman" w:cs="Times New Roman"/>
+          <w:b/>
+          <w:bCs/>
+          <w:color w:val="000000"/>
+          <w:sz w:val="24"/>
+          <w:szCs w:val="24"/>
+          <w:lang w:eastAsia="en-ID"/>
+        </w:rPr>
+        <w:t>Untuk</w:t>
+      </w:r>
+      <w:proofErr w:type="spellEnd"/>
+      <w:r>
+        <w:rPr>
+          <w:rFonts w:ascii="Times New Roman" w:eastAsia="Times New Roman" w:hAnsi="Times New Roman" w:cs="Times New Roman"/>
+          <w:b/>
+          <w:bCs/>
+          <w:color w:val="000000"/>
+          <w:sz w:val="24"/>
+          <w:szCs w:val="24"/>
+          <w:lang w:eastAsia="en-ID"/>
+        </w:rPr>
+        <w:t xml:space="preserve"> </w:t>
+      </w:r>
+      <w:proofErr w:type="spellStart"/>
+      <w:r>
+        <w:rPr>
+          <w:rFonts w:ascii="Times New Roman" w:eastAsia="Times New Roman" w:hAnsi="Times New Roman" w:cs="Times New Roman"/>
+          <w:b/>
+          <w:bCs/>
+          <w:color w:val="000000"/>
+          <w:sz w:val="24"/>
+          <w:szCs w:val="24"/>
+          <w:lang w:eastAsia="en-ID"/>
+        </w:rPr>
+        <w:t>apakah</w:t>
+      </w:r>
+      <w:proofErr w:type="spellEnd"/>
+      <w:r>
+        <w:rPr>
+          <w:rFonts w:ascii="Times New Roman" w:eastAsia="Times New Roman" w:hAnsi="Times New Roman" w:cs="Times New Roman"/>
+          <w:b/>
+          <w:bCs/>
+          <w:color w:val="000000"/>
+          <w:sz w:val="24"/>
+          <w:szCs w:val="24"/>
+          <w:lang w:eastAsia="en-ID"/>
+        </w:rPr>
+        <w:t xml:space="preserve"> di class Node, </w:t>
+      </w:r>
+      <w:proofErr w:type="spellStart"/>
+      <w:r>
+        <w:rPr>
+          <w:rFonts w:ascii="Times New Roman" w:eastAsia="Times New Roman" w:hAnsi="Times New Roman" w:cs="Times New Roman"/>
+          <w:b/>
+          <w:bCs/>
+          <w:color w:val="000000"/>
+          <w:sz w:val="24"/>
+          <w:szCs w:val="24"/>
+          <w:lang w:eastAsia="en-ID"/>
+        </w:rPr>
+        <w:t>kegunaan</w:t>
+      </w:r>
+      <w:proofErr w:type="spellEnd"/>
+      <w:r>
+        <w:rPr>
+          <w:rFonts w:ascii="Times New Roman" w:eastAsia="Times New Roman" w:hAnsi="Times New Roman" w:cs="Times New Roman"/>
+          <w:b/>
+          <w:bCs/>
+          <w:color w:val="000000"/>
+          <w:sz w:val="24"/>
+          <w:szCs w:val="24"/>
+          <w:lang w:eastAsia="en-ID"/>
+        </w:rPr>
+        <w:t xml:space="preserve"> </w:t>
+      </w:r>
+      <w:proofErr w:type="spellStart"/>
+      <w:r>
+        <w:rPr>
+          <w:rFonts w:ascii="Times New Roman" w:eastAsia="Times New Roman" w:hAnsi="Times New Roman" w:cs="Times New Roman"/>
+          <w:b/>
+          <w:bCs/>
+          <w:color w:val="000000"/>
+          <w:sz w:val="24"/>
+          <w:szCs w:val="24"/>
+          <w:lang w:eastAsia="en-ID"/>
+        </w:rPr>
+        <w:t>dari</w:t>
+      </w:r>
+      <w:proofErr w:type="spellEnd"/>
+      <w:r>
+        <w:rPr>
+          <w:rFonts w:ascii="Times New Roman" w:eastAsia="Times New Roman" w:hAnsi="Times New Roman" w:cs="Times New Roman"/>
+          <w:b/>
+          <w:bCs/>
+          <w:color w:val="000000"/>
+          <w:sz w:val="24"/>
+          <w:szCs w:val="24"/>
+          <w:lang w:eastAsia="en-ID"/>
+        </w:rPr>
+        <w:t xml:space="preserve"> </w:t>
+      </w:r>
+      <w:proofErr w:type="spellStart"/>
+      <w:r>
+        <w:rPr>
+          <w:rFonts w:ascii="Times New Roman" w:eastAsia="Times New Roman" w:hAnsi="Times New Roman" w:cs="Times New Roman"/>
+          <w:b/>
+          <w:bCs/>
+          <w:color w:val="000000"/>
+          <w:sz w:val="24"/>
+          <w:szCs w:val="24"/>
+          <w:lang w:eastAsia="en-ID"/>
+        </w:rPr>
+        <w:t>atribut</w:t>
+      </w:r>
+      <w:proofErr w:type="spellEnd"/>
+      <w:r>
+        <w:rPr>
+          <w:rFonts w:ascii="Times New Roman" w:eastAsia="Times New Roman" w:hAnsi="Times New Roman" w:cs="Times New Roman"/>
+          <w:b/>
+          <w:bCs/>
+          <w:color w:val="000000"/>
+          <w:sz w:val="24"/>
+          <w:szCs w:val="24"/>
+          <w:lang w:eastAsia="en-ID"/>
+        </w:rPr>
+        <w:t xml:space="preserve"> left dan right?</w:t>
+      </w:r>
+    </w:p>
+    <w:p>
+      <w:pPr>
+        <w:pStyle w:val="ListParagraph"/>
+        <w:spacing w:before="240" w:after="0" w:line="360" w:lineRule="auto"/>
+        <w:rPr>
+          <w:rFonts w:ascii="Times New Roman" w:eastAsia="Times New Roman" w:hAnsi="Times New Roman" w:cs="Times New Roman"/>
+          <w:b/>
+          <w:bCs/>
+          <w:color w:val="000000"/>
+          <w:sz w:val="24"/>
+          <w:szCs w:val="24"/>
+          <w:lang w:eastAsia="en-ID"/>
+        </w:rPr>
+      </w:pPr>
+      <w:r>
+        <w:rPr>
+          <w:rFonts w:ascii="Times New Roman" w:eastAsia="Times New Roman" w:hAnsi="Times New Roman" w:cs="Times New Roman"/>
+          <w:b/>
+          <w:bCs/>
+          <w:color w:val="000000"/>
+          <w:sz w:val="24"/>
+          <w:szCs w:val="24"/>
+          <w:lang w:eastAsia="en-ID"/>
+        </w:rPr>
+        <w:t>Jawab:</w:t>
+      </w:r>
+    </w:p>
+    <w:p>
+      <w:pPr>
+        <w:pStyle w:val="ListParagraph"/>
+        <w:spacing w:before="240" w:after="0" w:line="360" w:lineRule="auto"/>
+        <w:rPr>
+          <w:rFonts w:ascii="Times New Roman" w:eastAsia="Times New Roman" w:hAnsi="Times New Roman" w:cs="Times New Roman"/>
+          <w:color w:val="000000"/>
+          <w:sz w:val="24"/>
+          <w:szCs w:val="24"/>
+          <w:lang w:eastAsia="en-ID"/>
+        </w:rPr>
+      </w:pPr>
+      <w:proofErr w:type="spellStart"/>
+      <w:r>
+        <w:rPr>
+          <w:rFonts w:ascii="Times New Roman" w:eastAsia="Times New Roman" w:hAnsi="Times New Roman" w:cs="Times New Roman"/>
+          <w:color w:val="000000"/>
+          <w:sz w:val="24"/>
+          <w:szCs w:val="24"/>
+          <w:lang w:eastAsia="en-ID"/>
+        </w:rPr>
+        <w:t>Atribut</w:t>
+      </w:r>
+      <w:proofErr w:type="spellEnd"/>
+      <w:r>
+        <w:rPr>
+          <w:rFonts w:ascii="Times New Roman" w:eastAsia="Times New Roman" w:hAnsi="Times New Roman" w:cs="Times New Roman"/>
+          <w:color w:val="000000"/>
+          <w:sz w:val="24"/>
+          <w:szCs w:val="24"/>
+          <w:lang w:eastAsia="en-ID"/>
+        </w:rPr>
+        <w:t xml:space="preserve"> </w:t>
+      </w:r>
+      <w:proofErr w:type="spellStart"/>
+      <w:r>
+        <w:rPr>
+          <w:rFonts w:ascii="Times New Roman" w:eastAsia="Times New Roman" w:hAnsi="Times New Roman" w:cs="Times New Roman"/>
+          <w:color w:val="000000"/>
+          <w:sz w:val="24"/>
+          <w:szCs w:val="24"/>
+          <w:lang w:eastAsia="en-ID"/>
+        </w:rPr>
+        <w:t>tersebut</w:t>
+      </w:r>
+      <w:proofErr w:type="spellEnd"/>
+      <w:r>
+        <w:rPr>
+          <w:rFonts w:ascii="Times New Roman" w:eastAsia="Times New Roman" w:hAnsi="Times New Roman" w:cs="Times New Roman"/>
+          <w:color w:val="000000"/>
+          <w:sz w:val="24"/>
+          <w:szCs w:val="24"/>
+          <w:lang w:eastAsia="en-ID"/>
+        </w:rPr>
+        <w:t xml:space="preserve"> </w:t>
+      </w:r>
+      <w:proofErr w:type="spellStart"/>
+      <w:r>
+        <w:rPr>
+          <w:rFonts w:ascii="Times New Roman" w:eastAsia="Times New Roman" w:hAnsi="Times New Roman" w:cs="Times New Roman"/>
+          <w:color w:val="000000"/>
+          <w:sz w:val="24"/>
+          <w:szCs w:val="24"/>
+          <w:lang w:eastAsia="en-ID"/>
+        </w:rPr>
+        <w:t>digunakan</w:t>
+      </w:r>
+      <w:proofErr w:type="spellEnd"/>
+      <w:r>
+        <w:rPr>
+          <w:rFonts w:ascii="Times New Roman" w:eastAsia="Times New Roman" w:hAnsi="Times New Roman" w:cs="Times New Roman"/>
+          <w:color w:val="000000"/>
+          <w:sz w:val="24"/>
+          <w:szCs w:val="24"/>
+          <w:lang w:eastAsia="en-ID"/>
+        </w:rPr>
+        <w:t xml:space="preserve"> </w:t>
+      </w:r>
+      <w:proofErr w:type="spellStart"/>
+      <w:r>
+        <w:rPr>
+          <w:rFonts w:ascii="Times New Roman" w:eastAsia="Times New Roman" w:hAnsi="Times New Roman" w:cs="Times New Roman"/>
+          <w:color w:val="000000"/>
+          <w:sz w:val="24"/>
+          <w:szCs w:val="24"/>
+          <w:lang w:eastAsia="en-ID"/>
+        </w:rPr>
+        <w:t>sebagai</w:t>
+      </w:r>
+      <w:proofErr w:type="spellEnd"/>
+      <w:r>
+        <w:rPr>
+          <w:rFonts w:ascii="Times New Roman" w:eastAsia="Times New Roman" w:hAnsi="Times New Roman" w:cs="Times New Roman"/>
+          <w:color w:val="000000"/>
+          <w:sz w:val="24"/>
+          <w:szCs w:val="24"/>
+          <w:lang w:eastAsia="en-ID"/>
+        </w:rPr>
+        <w:t xml:space="preserve"> pointer pada </w:t>
+      </w:r>
+      <w:proofErr w:type="spellStart"/>
+      <w:r>
+        <w:rPr>
+          <w:rFonts w:ascii="Times New Roman" w:eastAsia="Times New Roman" w:hAnsi="Times New Roman" w:cs="Times New Roman"/>
+          <w:color w:val="000000"/>
+          <w:sz w:val="24"/>
+          <w:szCs w:val="24"/>
+          <w:lang w:eastAsia="en-ID"/>
+        </w:rPr>
+        <w:t>sebuah</w:t>
+      </w:r>
+      <w:proofErr w:type="spellEnd"/>
+      <w:r>
+        <w:rPr>
+          <w:rFonts w:ascii="Times New Roman" w:eastAsia="Times New Roman" w:hAnsi="Times New Roman" w:cs="Times New Roman"/>
+          <w:color w:val="000000"/>
+          <w:sz w:val="24"/>
+          <w:szCs w:val="24"/>
+          <w:lang w:eastAsia="en-ID"/>
+        </w:rPr>
+        <w:t xml:space="preserve"> tree, </w:t>
+      </w:r>
+      <w:proofErr w:type="spellStart"/>
+      <w:r>
+        <w:rPr>
+          <w:rFonts w:ascii="Times New Roman" w:eastAsia="Times New Roman" w:hAnsi="Times New Roman" w:cs="Times New Roman"/>
+          <w:color w:val="000000"/>
+          <w:sz w:val="24"/>
+          <w:szCs w:val="24"/>
+          <w:lang w:eastAsia="en-ID"/>
+        </w:rPr>
+        <w:t>karena</w:t>
+      </w:r>
+      <w:proofErr w:type="spellEnd"/>
+      <w:r>
+        <w:rPr>
+          <w:rFonts w:ascii="Times New Roman" w:eastAsia="Times New Roman" w:hAnsi="Times New Roman" w:cs="Times New Roman"/>
+          <w:color w:val="000000"/>
+          <w:sz w:val="24"/>
+          <w:szCs w:val="24"/>
+          <w:lang w:eastAsia="en-ID"/>
+        </w:rPr>
+        <w:t xml:space="preserve"> tree </w:t>
+      </w:r>
+      <w:proofErr w:type="spellStart"/>
+      <w:r>
+        <w:rPr>
+          <w:rFonts w:ascii="Times New Roman" w:eastAsia="Times New Roman" w:hAnsi="Times New Roman" w:cs="Times New Roman"/>
+          <w:color w:val="000000"/>
+          <w:sz w:val="24"/>
+          <w:szCs w:val="24"/>
+          <w:lang w:eastAsia="en-ID"/>
+        </w:rPr>
+        <w:t>terbagi</w:t>
+      </w:r>
+      <w:proofErr w:type="spellEnd"/>
+      <w:r>
+        <w:rPr>
+          <w:rFonts w:ascii="Times New Roman" w:eastAsia="Times New Roman" w:hAnsi="Times New Roman" w:cs="Times New Roman"/>
+          <w:color w:val="000000"/>
+          <w:sz w:val="24"/>
+          <w:szCs w:val="24"/>
+          <w:lang w:eastAsia="en-ID"/>
+        </w:rPr>
+        <w:t xml:space="preserve"> 2 </w:t>
+      </w:r>
+      <w:proofErr w:type="spellStart"/>
+      <w:r>
+        <w:rPr>
+          <w:rFonts w:ascii="Times New Roman" w:eastAsia="Times New Roman" w:hAnsi="Times New Roman" w:cs="Times New Roman"/>
+          <w:color w:val="000000"/>
+          <w:sz w:val="24"/>
+          <w:szCs w:val="24"/>
+          <w:lang w:eastAsia="en-ID"/>
+        </w:rPr>
+        <w:t>bagian</w:t>
+      </w:r>
+      <w:proofErr w:type="spellEnd"/>
+      <w:r>
+        <w:rPr>
+          <w:rFonts w:ascii="Times New Roman" w:eastAsia="Times New Roman" w:hAnsi="Times New Roman" w:cs="Times New Roman"/>
+          <w:color w:val="000000"/>
+          <w:sz w:val="24"/>
+          <w:szCs w:val="24"/>
+          <w:lang w:eastAsia="en-ID"/>
+        </w:rPr>
+        <w:t xml:space="preserve"> </w:t>
+      </w:r>
+      <w:proofErr w:type="spellStart"/>
+      <w:r>
+        <w:rPr>
+          <w:rFonts w:ascii="Times New Roman" w:eastAsia="Times New Roman" w:hAnsi="Times New Roman" w:cs="Times New Roman"/>
+          <w:color w:val="000000"/>
+          <w:sz w:val="24"/>
+          <w:szCs w:val="24"/>
+          <w:lang w:eastAsia="en-ID"/>
+        </w:rPr>
+        <w:t>yaitu</w:t>
+      </w:r>
+      <w:proofErr w:type="spellEnd"/>
+      <w:r>
+        <w:rPr>
+          <w:rFonts w:ascii="Times New Roman" w:eastAsia="Times New Roman" w:hAnsi="Times New Roman" w:cs="Times New Roman"/>
+          <w:color w:val="000000"/>
+          <w:sz w:val="24"/>
+          <w:szCs w:val="24"/>
+          <w:lang w:eastAsia="en-ID"/>
+        </w:rPr>
+        <w:t xml:space="preserve"> left dan right.</w:t>
+      </w:r>
+    </w:p>
+    <w:p>
+      <w:pPr>
+        <w:pStyle w:val="ListParagraph"/>
+        <w:numPr>
+          <w:ilvl w:val="0"/>
+          <w:numId w:val="2"/>
+        </w:numPr>
+        <w:spacing w:before="240" w:after="0" w:line="360" w:lineRule="auto"/>
+        <w:rPr>
+          <w:rFonts w:ascii="Times New Roman" w:eastAsia="Times New Roman" w:hAnsi="Times New Roman" w:cs="Times New Roman"/>
+          <w:b/>
+          <w:bCs/>
+          <w:color w:val="000000"/>
+          <w:sz w:val="24"/>
+          <w:szCs w:val="24"/>
+          <w:lang w:eastAsia="en-ID"/>
+        </w:rPr>
+      </w:pPr>
+      <w:r>
+        <w:rPr>
+          <w:rFonts w:ascii="Times New Roman" w:eastAsia="Times New Roman" w:hAnsi="Times New Roman" w:cs="Times New Roman"/>
+          <w:b/>
+          <w:bCs/>
+          <w:color w:val="000000"/>
+          <w:sz w:val="24"/>
+          <w:szCs w:val="24"/>
+          <w:lang w:eastAsia="en-ID"/>
+        </w:rPr>
+        <w:t xml:space="preserve">A. </w:t>
+      </w:r>
+      <w:proofErr w:type="spellStart"/>
+      <w:r>
+        <w:rPr>
+          <w:rFonts w:ascii="Times New Roman" w:eastAsia="Times New Roman" w:hAnsi="Times New Roman" w:cs="Times New Roman"/>
+          <w:b/>
+          <w:bCs/>
+          <w:color w:val="000000"/>
+          <w:sz w:val="24"/>
+          <w:szCs w:val="24"/>
+          <w:lang w:eastAsia="en-ID"/>
+        </w:rPr>
+        <w:t>Untuk</w:t>
+      </w:r>
+      <w:proofErr w:type="spellEnd"/>
+      <w:r>
+        <w:rPr>
+          <w:rFonts w:ascii="Times New Roman" w:eastAsia="Times New Roman" w:hAnsi="Times New Roman" w:cs="Times New Roman"/>
+          <w:b/>
+          <w:bCs/>
+          <w:color w:val="000000"/>
+          <w:sz w:val="24"/>
+          <w:szCs w:val="24"/>
+          <w:lang w:eastAsia="en-ID"/>
+        </w:rPr>
+        <w:t xml:space="preserve"> </w:t>
+      </w:r>
+      <w:proofErr w:type="spellStart"/>
+      <w:r>
+        <w:rPr>
+          <w:rFonts w:ascii="Times New Roman" w:eastAsia="Times New Roman" w:hAnsi="Times New Roman" w:cs="Times New Roman"/>
+          <w:b/>
+          <w:bCs/>
+          <w:color w:val="000000"/>
+          <w:sz w:val="24"/>
+          <w:szCs w:val="24"/>
+          <w:lang w:eastAsia="en-ID"/>
+        </w:rPr>
+        <w:t>apakah</w:t>
+      </w:r>
+      <w:proofErr w:type="spellEnd"/>
+      <w:r>
+        <w:rPr>
+          <w:rFonts w:ascii="Times New Roman" w:eastAsia="Times New Roman" w:hAnsi="Times New Roman" w:cs="Times New Roman"/>
+          <w:b/>
+          <w:bCs/>
+          <w:color w:val="000000"/>
+          <w:sz w:val="24"/>
+          <w:szCs w:val="24"/>
+          <w:lang w:eastAsia="en-ID"/>
+        </w:rPr>
+        <w:t xml:space="preserve"> </w:t>
+      </w:r>
+      <w:proofErr w:type="spellStart"/>
+      <w:r>
+        <w:rPr>
+          <w:rFonts w:ascii="Times New Roman" w:eastAsia="Times New Roman" w:hAnsi="Times New Roman" w:cs="Times New Roman"/>
+          <w:b/>
+          <w:bCs/>
+          <w:color w:val="000000"/>
+          <w:sz w:val="24"/>
+          <w:szCs w:val="24"/>
+          <w:lang w:eastAsia="en-ID"/>
+        </w:rPr>
+        <w:t>kegunaan</w:t>
+      </w:r>
+      <w:proofErr w:type="spellEnd"/>
+      <w:r>
+        <w:rPr>
+          <w:rFonts w:ascii="Times New Roman" w:eastAsia="Times New Roman" w:hAnsi="Times New Roman" w:cs="Times New Roman"/>
+          <w:b/>
+          <w:bCs/>
+          <w:color w:val="000000"/>
+          <w:sz w:val="24"/>
+          <w:szCs w:val="24"/>
+          <w:lang w:eastAsia="en-ID"/>
+        </w:rPr>
+        <w:t xml:space="preserve"> </w:t>
+      </w:r>
+      <w:proofErr w:type="spellStart"/>
+      <w:r>
+        <w:rPr>
+          <w:rFonts w:ascii="Times New Roman" w:eastAsia="Times New Roman" w:hAnsi="Times New Roman" w:cs="Times New Roman"/>
+          <w:b/>
+          <w:bCs/>
+          <w:color w:val="000000"/>
+          <w:sz w:val="24"/>
+          <w:szCs w:val="24"/>
+          <w:lang w:eastAsia="en-ID"/>
+        </w:rPr>
+        <w:t>dari</w:t>
+      </w:r>
+      <w:proofErr w:type="spellEnd"/>
+      <w:r>
+        <w:rPr>
+          <w:rFonts w:ascii="Times New Roman" w:eastAsia="Times New Roman" w:hAnsi="Times New Roman" w:cs="Times New Roman"/>
+          <w:b/>
+          <w:bCs/>
+          <w:color w:val="000000"/>
+          <w:sz w:val="24"/>
+          <w:szCs w:val="24"/>
+          <w:lang w:eastAsia="en-ID"/>
+        </w:rPr>
+        <w:t xml:space="preserve"> </w:t>
+      </w:r>
+      <w:proofErr w:type="spellStart"/>
+      <w:r>
+        <w:rPr>
+          <w:rFonts w:ascii="Times New Roman" w:eastAsia="Times New Roman" w:hAnsi="Times New Roman" w:cs="Times New Roman"/>
+          <w:b/>
+          <w:bCs/>
+          <w:color w:val="000000"/>
+          <w:sz w:val="24"/>
+          <w:szCs w:val="24"/>
+          <w:lang w:eastAsia="en-ID"/>
+        </w:rPr>
+        <w:t>atribut</w:t>
+      </w:r>
+      <w:proofErr w:type="spellEnd"/>
+      <w:r>
+        <w:rPr>
+          <w:rFonts w:ascii="Times New Roman" w:eastAsia="Times New Roman" w:hAnsi="Times New Roman" w:cs="Times New Roman"/>
+          <w:b/>
+          <w:bCs/>
+          <w:color w:val="000000"/>
+          <w:sz w:val="24"/>
+          <w:szCs w:val="24"/>
+          <w:lang w:eastAsia="en-ID"/>
+        </w:rPr>
+        <w:t xml:space="preserve"> root di </w:t>
+      </w:r>
+      <w:proofErr w:type="spellStart"/>
+      <w:r>
+        <w:rPr>
+          <w:rFonts w:ascii="Times New Roman" w:eastAsia="Times New Roman" w:hAnsi="Times New Roman" w:cs="Times New Roman"/>
+          <w:b/>
+          <w:bCs/>
+          <w:color w:val="000000"/>
+          <w:sz w:val="24"/>
+          <w:szCs w:val="24"/>
+          <w:lang w:eastAsia="en-ID"/>
+        </w:rPr>
+        <w:t>dalam</w:t>
+      </w:r>
+      <w:proofErr w:type="spellEnd"/>
+      <w:r>
+        <w:rPr>
+          <w:rFonts w:ascii="Times New Roman" w:eastAsia="Times New Roman" w:hAnsi="Times New Roman" w:cs="Times New Roman"/>
+          <w:b/>
+          <w:bCs/>
+          <w:color w:val="000000"/>
+          <w:sz w:val="24"/>
+          <w:szCs w:val="24"/>
+          <w:lang w:eastAsia="en-ID"/>
+        </w:rPr>
+        <w:t xml:space="preserve"> class </w:t>
+      </w:r>
+      <w:proofErr w:type="spellStart"/>
+      <w:r>
+        <w:rPr>
+          <w:rFonts w:ascii="Times New Roman" w:eastAsia="Times New Roman" w:hAnsi="Times New Roman" w:cs="Times New Roman"/>
+          <w:b/>
+          <w:bCs/>
+          <w:color w:val="000000"/>
+          <w:sz w:val="24"/>
+          <w:szCs w:val="24"/>
+          <w:lang w:eastAsia="en-ID"/>
+        </w:rPr>
+        <w:t>BinaryTree</w:t>
+      </w:r>
+      <w:proofErr w:type="spellEnd"/>
+      <w:r>
+        <w:rPr>
+          <w:rFonts w:ascii="Times New Roman" w:eastAsia="Times New Roman" w:hAnsi="Times New Roman" w:cs="Times New Roman"/>
+          <w:b/>
+          <w:bCs/>
+          <w:color w:val="000000"/>
+          <w:sz w:val="24"/>
+          <w:szCs w:val="24"/>
+          <w:lang w:eastAsia="en-ID"/>
+        </w:rPr>
+        <w:t>?</w:t>
+      </w:r>
+    </w:p>
+    <w:p>
+      <w:pPr>
+        <w:pStyle w:val="ListParagraph"/>
+        <w:numPr>
+          <w:ilvl w:val="0"/>
+          <w:numId w:val="3"/>
+        </w:numPr>
+        <w:spacing w:before="240" w:after="0" w:line="360" w:lineRule="auto"/>
+        <w:rPr>
+          <w:rFonts w:ascii="Times New Roman" w:eastAsia="Times New Roman" w:hAnsi="Times New Roman" w:cs="Times New Roman"/>
+          <w:b/>
+          <w:bCs/>
+          <w:color w:val="000000"/>
+          <w:sz w:val="24"/>
+          <w:szCs w:val="24"/>
+          <w:lang w:eastAsia="en-ID"/>
+        </w:rPr>
+      </w:pPr>
+      <w:r>
+        <w:rPr>
+          <w:rFonts w:ascii="Times New Roman" w:eastAsia="Times New Roman" w:hAnsi="Times New Roman" w:cs="Times New Roman"/>
+          <w:b/>
+          <w:bCs/>
+          <w:color w:val="000000"/>
+          <w:sz w:val="24"/>
+          <w:szCs w:val="24"/>
+          <w:lang w:eastAsia="en-ID"/>
+        </w:rPr>
+        <w:t>Ketika o</w:t>
+      </w:r>
+      <w:proofErr w:type="spellStart"/>
+      <w:r>
+        <w:rPr>
+          <w:rFonts w:ascii="Times New Roman" w:eastAsia="Times New Roman" w:hAnsi="Times New Roman" w:cs="Times New Roman"/>
+          <w:b/>
+          <w:bCs/>
+          <w:color w:val="000000"/>
+          <w:sz w:val="24"/>
+          <w:szCs w:val="24"/>
+          <w:lang w:eastAsia="en-ID"/>
+        </w:rPr>
+        <w:t>bjek</w:t>
+      </w:r>
+      <w:proofErr w:type="spellEnd"/>
+      <w:r>
+        <w:rPr>
+          <w:rFonts w:ascii="Times New Roman" w:eastAsia="Times New Roman" w:hAnsi="Times New Roman" w:cs="Times New Roman"/>
+          <w:b/>
+          <w:bCs/>
+          <w:color w:val="000000"/>
+          <w:sz w:val="24"/>
+          <w:szCs w:val="24"/>
+          <w:lang w:eastAsia="en-ID"/>
+        </w:rPr>
+        <w:t xml:space="preserve"> tree </w:t>
+      </w:r>
+      <w:proofErr w:type="spellStart"/>
+      <w:r>
+        <w:rPr>
+          <w:rFonts w:ascii="Times New Roman" w:eastAsia="Times New Roman" w:hAnsi="Times New Roman" w:cs="Times New Roman"/>
+          <w:b/>
+          <w:bCs/>
+          <w:color w:val="000000"/>
+          <w:sz w:val="24"/>
+          <w:szCs w:val="24"/>
+          <w:lang w:eastAsia="en-ID"/>
+        </w:rPr>
+        <w:t>pertama</w:t>
+      </w:r>
+      <w:proofErr w:type="spellEnd"/>
+      <w:r>
+        <w:rPr>
+          <w:rFonts w:ascii="Times New Roman" w:eastAsia="Times New Roman" w:hAnsi="Times New Roman" w:cs="Times New Roman"/>
+          <w:b/>
+          <w:bCs/>
+          <w:color w:val="000000"/>
+          <w:sz w:val="24"/>
+          <w:szCs w:val="24"/>
+          <w:lang w:eastAsia="en-ID"/>
+        </w:rPr>
+        <w:t xml:space="preserve"> kali </w:t>
+      </w:r>
+      <w:proofErr w:type="spellStart"/>
+      <w:r>
+        <w:rPr>
+          <w:rFonts w:ascii="Times New Roman" w:eastAsia="Times New Roman" w:hAnsi="Times New Roman" w:cs="Times New Roman"/>
+          <w:b/>
+          <w:bCs/>
+          <w:color w:val="000000"/>
+          <w:sz w:val="24"/>
+          <w:szCs w:val="24"/>
+          <w:lang w:eastAsia="en-ID"/>
+        </w:rPr>
+        <w:t>dibuat</w:t>
+      </w:r>
+      <w:proofErr w:type="spellEnd"/>
+      <w:r>
+        <w:rPr>
+          <w:rFonts w:ascii="Times New Roman" w:eastAsia="Times New Roman" w:hAnsi="Times New Roman" w:cs="Times New Roman"/>
+          <w:b/>
+          <w:bCs/>
+          <w:color w:val="000000"/>
+          <w:sz w:val="24"/>
+          <w:szCs w:val="24"/>
+          <w:lang w:eastAsia="en-ID"/>
+        </w:rPr>
+        <w:t xml:space="preserve">, </w:t>
+      </w:r>
+      <w:proofErr w:type="spellStart"/>
+      <w:r>
+        <w:rPr>
+          <w:rFonts w:ascii="Times New Roman" w:eastAsia="Times New Roman" w:hAnsi="Times New Roman" w:cs="Times New Roman"/>
+          <w:b/>
+          <w:bCs/>
+          <w:color w:val="000000"/>
+          <w:sz w:val="24"/>
+          <w:szCs w:val="24"/>
+          <w:lang w:eastAsia="en-ID"/>
+        </w:rPr>
+        <w:t>apakah</w:t>
+      </w:r>
+      <w:proofErr w:type="spellEnd"/>
+      <w:r>
+        <w:rPr>
+          <w:rFonts w:ascii="Times New Roman" w:eastAsia="Times New Roman" w:hAnsi="Times New Roman" w:cs="Times New Roman"/>
+          <w:b/>
+          <w:bCs/>
+          <w:color w:val="000000"/>
+          <w:sz w:val="24"/>
+          <w:szCs w:val="24"/>
+          <w:lang w:eastAsia="en-ID"/>
+        </w:rPr>
+        <w:t xml:space="preserve"> </w:t>
+      </w:r>
+      <w:proofErr w:type="spellStart"/>
+      <w:r>
+        <w:rPr>
+          <w:rFonts w:ascii="Times New Roman" w:eastAsia="Times New Roman" w:hAnsi="Times New Roman" w:cs="Times New Roman"/>
+          <w:b/>
+          <w:bCs/>
+          <w:color w:val="000000"/>
+          <w:sz w:val="24"/>
+          <w:szCs w:val="24"/>
+          <w:lang w:eastAsia="en-ID"/>
+        </w:rPr>
+        <w:t>nilai</w:t>
+      </w:r>
+      <w:proofErr w:type="spellEnd"/>
+      <w:r>
+        <w:rPr>
+          <w:rFonts w:ascii="Times New Roman" w:eastAsia="Times New Roman" w:hAnsi="Times New Roman" w:cs="Times New Roman"/>
+          <w:b/>
+          <w:bCs/>
+          <w:color w:val="000000"/>
+          <w:sz w:val="24"/>
+          <w:szCs w:val="24"/>
+          <w:lang w:eastAsia="en-ID"/>
+        </w:rPr>
+        <w:t xml:space="preserve"> </w:t>
+      </w:r>
+      <w:proofErr w:type="spellStart"/>
+      <w:r>
+        <w:rPr>
+          <w:rFonts w:ascii="Times New Roman" w:eastAsia="Times New Roman" w:hAnsi="Times New Roman" w:cs="Times New Roman"/>
+          <w:b/>
+          <w:bCs/>
+          <w:color w:val="000000"/>
+          <w:sz w:val="24"/>
+          <w:szCs w:val="24"/>
+          <w:lang w:eastAsia="en-ID"/>
+        </w:rPr>
+        <w:t>dari</w:t>
+      </w:r>
+      <w:proofErr w:type="spellEnd"/>
+      <w:r>
+        <w:rPr>
+          <w:rFonts w:ascii="Times New Roman" w:eastAsia="Times New Roman" w:hAnsi="Times New Roman" w:cs="Times New Roman"/>
+          <w:b/>
+          <w:bCs/>
+          <w:color w:val="000000"/>
+          <w:sz w:val="24"/>
+          <w:szCs w:val="24"/>
+          <w:lang w:eastAsia="en-ID"/>
+        </w:rPr>
+        <w:t xml:space="preserve"> root?</w:t>
+      </w:r>
+    </w:p>
+    <w:p>
+      <w:pPr>
+        <w:pStyle w:val="ListParagraph"/>
+        <w:spacing w:before="240" w:after="0" w:line="360" w:lineRule="auto"/>
+        <w:ind w:left="1080"/>
+        <w:rPr>
+          <w:rFonts w:ascii="Times New Roman" w:eastAsia="Times New Roman" w:hAnsi="Times New Roman" w:cs="Times New Roman"/>
+          <w:b/>
+          <w:bCs/>
+          <w:color w:val="000000"/>
+          <w:sz w:val="24"/>
+          <w:szCs w:val="24"/>
+          <w:lang w:eastAsia="en-ID"/>
+        </w:rPr>
+      </w:pPr>
+      <w:r>
+        <w:rPr>
+          <w:rFonts w:ascii="Times New Roman" w:eastAsia="Times New Roman" w:hAnsi="Times New Roman" w:cs="Times New Roman"/>
+          <w:b/>
+          <w:bCs/>
+          <w:color w:val="000000"/>
+          <w:sz w:val="24"/>
+          <w:szCs w:val="24"/>
+          <w:lang w:eastAsia="en-ID"/>
+        </w:rPr>
+        <w:t>Jawab:</w:t>
+      </w:r>
+    </w:p>
+    <w:p>
+      <w:pPr>
+        <w:pStyle w:val="ListParagraph"/>
+        <w:numPr>
+          <w:ilvl w:val="0"/>
+          <w:numId w:val="4"/>
+        </w:numPr>
+        <w:spacing w:before="240" w:after="0" w:line="360" w:lineRule="auto"/>
+        <w:rPr>
+          <w:rFonts w:ascii="Times New Roman" w:eastAsia="Times New Roman" w:hAnsi="Times New Roman" w:cs="Times New Roman"/>
+          <w:color w:val="000000"/>
+          <w:sz w:val="24"/>
+          <w:szCs w:val="24"/>
+          <w:lang w:eastAsia="en-ID"/>
+        </w:rPr>
+      </w:pPr>
+      <w:r>
+        <w:rPr>
+          <w:rFonts w:ascii="Times New Roman" w:eastAsia="Times New Roman" w:hAnsi="Times New Roman" w:cs="Times New Roman"/>
+          <w:color w:val="000000"/>
+          <w:sz w:val="24"/>
+          <w:szCs w:val="24"/>
+          <w:lang w:eastAsia="en-ID"/>
+        </w:rPr>
+        <w:t xml:space="preserve">Root </w:t>
+      </w:r>
+      <w:proofErr w:type="spellStart"/>
+      <w:r>
+        <w:rPr>
+          <w:rFonts w:ascii="Times New Roman" w:eastAsia="Times New Roman" w:hAnsi="Times New Roman" w:cs="Times New Roman"/>
+          <w:color w:val="000000"/>
+          <w:sz w:val="24"/>
+          <w:szCs w:val="24"/>
+          <w:lang w:eastAsia="en-ID"/>
+        </w:rPr>
+        <w:t>digunakan</w:t>
+      </w:r>
+      <w:proofErr w:type="spellEnd"/>
+      <w:r>
+        <w:rPr>
+          <w:rFonts w:ascii="Times New Roman" w:eastAsia="Times New Roman" w:hAnsi="Times New Roman" w:cs="Times New Roman"/>
+          <w:color w:val="000000"/>
+          <w:sz w:val="24"/>
+          <w:szCs w:val="24"/>
+          <w:lang w:eastAsia="en-ID"/>
+        </w:rPr>
+        <w:t xml:space="preserve"> </w:t>
+      </w:r>
+      <w:proofErr w:type="spellStart"/>
+      <w:r>
+        <w:rPr>
+          <w:rFonts w:ascii="Times New Roman" w:eastAsia="Times New Roman" w:hAnsi="Times New Roman" w:cs="Times New Roman"/>
+          <w:color w:val="000000"/>
+          <w:sz w:val="24"/>
+          <w:szCs w:val="24"/>
+          <w:lang w:eastAsia="en-ID"/>
+        </w:rPr>
+        <w:t>sebagai</w:t>
+      </w:r>
+      <w:proofErr w:type="spellEnd"/>
+      <w:r>
+        <w:rPr>
+          <w:rFonts w:ascii="Times New Roman" w:eastAsia="Times New Roman" w:hAnsi="Times New Roman" w:cs="Times New Roman"/>
+          <w:color w:val="000000"/>
+          <w:sz w:val="24"/>
+          <w:szCs w:val="24"/>
+          <w:lang w:eastAsia="en-ID"/>
+        </w:rPr>
+        <w:t xml:space="preserve"> </w:t>
+      </w:r>
+      <w:proofErr w:type="spellStart"/>
+      <w:r>
+        <w:rPr>
+          <w:rFonts w:ascii="Times New Roman" w:eastAsia="Times New Roman" w:hAnsi="Times New Roman" w:cs="Times New Roman"/>
+          <w:color w:val="000000"/>
+          <w:sz w:val="24"/>
+          <w:szCs w:val="24"/>
+          <w:lang w:eastAsia="en-ID"/>
+        </w:rPr>
+        <w:t>penanda</w:t>
+      </w:r>
+      <w:proofErr w:type="spellEnd"/>
+      <w:r>
+        <w:rPr>
+          <w:rFonts w:ascii="Times New Roman" w:eastAsia="Times New Roman" w:hAnsi="Times New Roman" w:cs="Times New Roman"/>
+          <w:color w:val="000000"/>
+          <w:sz w:val="24"/>
+          <w:szCs w:val="24"/>
+          <w:lang w:eastAsia="en-ID"/>
+        </w:rPr>
+        <w:t xml:space="preserve"> </w:t>
+      </w:r>
+      <w:proofErr w:type="spellStart"/>
+      <w:r>
+        <w:rPr>
+          <w:rFonts w:ascii="Times New Roman" w:eastAsia="Times New Roman" w:hAnsi="Times New Roman" w:cs="Times New Roman"/>
+          <w:color w:val="000000"/>
+          <w:sz w:val="24"/>
+          <w:szCs w:val="24"/>
+          <w:lang w:eastAsia="en-ID"/>
+        </w:rPr>
+        <w:t>nilai</w:t>
+      </w:r>
+      <w:proofErr w:type="spellEnd"/>
+      <w:r>
+        <w:rPr>
+          <w:rFonts w:ascii="Times New Roman" w:eastAsia="Times New Roman" w:hAnsi="Times New Roman" w:cs="Times New Roman"/>
+          <w:color w:val="000000"/>
+          <w:sz w:val="24"/>
+          <w:szCs w:val="24"/>
+          <w:lang w:eastAsia="en-ID"/>
+        </w:rPr>
+        <w:t xml:space="preserve"> node ter</w:t>
+      </w:r>
+      <w:proofErr w:type="spellStart"/>
+      <w:r>
+        <w:rPr>
+          <w:rFonts w:ascii="Times New Roman" w:eastAsia="Times New Roman" w:hAnsi="Times New Roman" w:cs="Times New Roman"/>
+          <w:color w:val="000000"/>
+          <w:sz w:val="24"/>
+          <w:szCs w:val="24"/>
+          <w:lang w:eastAsia="en-ID"/>
+        </w:rPr>
+        <w:t>atas</w:t>
+      </w:r>
+      <w:proofErr w:type="spellEnd"/>
+      <w:r>
+        <w:rPr>
+          <w:rFonts w:ascii="Times New Roman" w:eastAsia="Times New Roman" w:hAnsi="Times New Roman" w:cs="Times New Roman"/>
+          <w:color w:val="000000"/>
+          <w:sz w:val="24"/>
+          <w:szCs w:val="24"/>
+          <w:lang w:eastAsia="en-ID"/>
+        </w:rPr>
+        <w:t xml:space="preserve"> </w:t>
+      </w:r>
+      <w:proofErr w:type="spellStart"/>
+      <w:r>
+        <w:rPr>
+          <w:rFonts w:ascii="Times New Roman" w:eastAsia="Times New Roman" w:hAnsi="Times New Roman" w:cs="Times New Roman"/>
+          <w:color w:val="000000"/>
+          <w:sz w:val="24"/>
+          <w:szCs w:val="24"/>
+          <w:lang w:eastAsia="en-ID"/>
+        </w:rPr>
+        <w:t>atau</w:t>
+      </w:r>
+      <w:proofErr w:type="spellEnd"/>
+      <w:r>
+        <w:rPr>
+          <w:rFonts w:ascii="Times New Roman" w:eastAsia="Times New Roman" w:hAnsi="Times New Roman" w:cs="Times New Roman"/>
+          <w:color w:val="000000"/>
+          <w:sz w:val="24"/>
+          <w:szCs w:val="24"/>
+          <w:lang w:eastAsia="en-ID"/>
+        </w:rPr>
+        <w:t xml:space="preserve"> level 0 </w:t>
+      </w:r>
+      <w:proofErr w:type="spellStart"/>
+      <w:r>
+        <w:rPr>
+          <w:rFonts w:ascii="Times New Roman" w:eastAsia="Times New Roman" w:hAnsi="Times New Roman" w:cs="Times New Roman"/>
+          <w:color w:val="000000"/>
+          <w:sz w:val="24"/>
+          <w:szCs w:val="24"/>
+          <w:lang w:eastAsia="en-ID"/>
+        </w:rPr>
+        <w:t>dari</w:t>
+      </w:r>
+      <w:proofErr w:type="spellEnd"/>
+      <w:r>
+        <w:rPr>
+          <w:rFonts w:ascii="Times New Roman" w:eastAsia="Times New Roman" w:hAnsi="Times New Roman" w:cs="Times New Roman"/>
+          <w:color w:val="000000"/>
+          <w:sz w:val="24"/>
+          <w:szCs w:val="24"/>
+          <w:lang w:eastAsia="en-ID"/>
+        </w:rPr>
+        <w:t xml:space="preserve"> </w:t>
+      </w:r>
+      <w:proofErr w:type="spellStart"/>
+      <w:r>
+        <w:rPr>
+          <w:rFonts w:ascii="Times New Roman" w:eastAsia="Times New Roman" w:hAnsi="Times New Roman" w:cs="Times New Roman"/>
+          <w:color w:val="000000"/>
+          <w:sz w:val="24"/>
+          <w:szCs w:val="24"/>
+          <w:lang w:eastAsia="en-ID"/>
+        </w:rPr>
+        <w:t>sebuah</w:t>
+      </w:r>
+      <w:proofErr w:type="spellEnd"/>
+      <w:r>
+        <w:rPr>
+          <w:rFonts w:ascii="Times New Roman" w:eastAsia="Times New Roman" w:hAnsi="Times New Roman" w:cs="Times New Roman"/>
+          <w:color w:val="000000"/>
+          <w:sz w:val="24"/>
+          <w:szCs w:val="24"/>
+          <w:lang w:eastAsia="en-ID"/>
+        </w:rPr>
+        <w:t xml:space="preserve"> tree.</w:t>
+      </w:r>
+    </w:p>
+    <w:p>
+      <w:pPr>
+        <w:pStyle w:val="ListParagraph"/>
+        <w:numPr>
+          <w:ilvl w:val="0"/>
+          <w:numId w:val="4"/>
+        </w:numPr>
+        <w:spacing w:before="240" w:after="0" w:line="360" w:lineRule="auto"/>
+        <w:rPr>
+          <w:rFonts w:ascii="Times New Roman" w:eastAsia="Times New Roman" w:hAnsi="Times New Roman" w:cs="Times New Roman"/>
+          <w:color w:val="000000"/>
+          <w:sz w:val="24"/>
+          <w:szCs w:val="24"/>
+          <w:lang w:eastAsia="en-ID"/>
+        </w:rPr>
+      </w:pPr>
+      <w:proofErr w:type="spellStart"/>
+      <w:r>
+        <w:rPr>
+          <w:rFonts w:ascii="Times New Roman" w:eastAsia="Times New Roman" w:hAnsi="Times New Roman" w:cs="Times New Roman"/>
+          <w:color w:val="000000"/>
+          <w:sz w:val="24"/>
+          <w:szCs w:val="24"/>
+          <w:lang w:eastAsia="en-ID"/>
+        </w:rPr>
+        <w:t>Bernilai</w:t>
+      </w:r>
+      <w:proofErr w:type="spellEnd"/>
+      <w:r>
+        <w:rPr>
+          <w:rFonts w:ascii="Times New Roman" w:eastAsia="Times New Roman" w:hAnsi="Times New Roman" w:cs="Times New Roman"/>
+          <w:color w:val="000000"/>
+          <w:sz w:val="24"/>
+          <w:szCs w:val="24"/>
+          <w:lang w:eastAsia="en-ID"/>
+        </w:rPr>
+        <w:t xml:space="preserve"> </w:t>
+      </w:r>
+      <w:proofErr w:type="spellStart"/>
+      <w:r>
+        <w:rPr>
+          <w:rFonts w:ascii="Times New Roman" w:eastAsia="Times New Roman" w:hAnsi="Times New Roman" w:cs="Times New Roman"/>
+          <w:color w:val="000000"/>
+          <w:sz w:val="24"/>
+          <w:szCs w:val="24"/>
+          <w:lang w:eastAsia="en-ID"/>
+        </w:rPr>
+        <w:t>kosong</w:t>
+      </w:r>
+      <w:proofErr w:type="spellEnd"/>
+      <w:r>
+        <w:rPr>
+          <w:rFonts w:ascii="Times New Roman" w:eastAsia="Times New Roman" w:hAnsi="Times New Roman" w:cs="Times New Roman"/>
+          <w:color w:val="000000"/>
+          <w:sz w:val="24"/>
+          <w:szCs w:val="24"/>
+          <w:lang w:eastAsia="en-ID"/>
+        </w:rPr>
+        <w:t xml:space="preserve"> </w:t>
+      </w:r>
+      <w:proofErr w:type="spellStart"/>
+      <w:r>
+        <w:rPr>
+          <w:rFonts w:ascii="Times New Roman" w:eastAsia="Times New Roman" w:hAnsi="Times New Roman" w:cs="Times New Roman"/>
+          <w:color w:val="000000"/>
+          <w:sz w:val="24"/>
+          <w:szCs w:val="24"/>
+          <w:lang w:eastAsia="en-ID"/>
+        </w:rPr>
+        <w:t>karena</w:t>
+      </w:r>
+      <w:proofErr w:type="spellEnd"/>
+      <w:r>
+        <w:rPr>
+          <w:rFonts w:ascii="Times New Roman" w:eastAsia="Times New Roman" w:hAnsi="Times New Roman" w:cs="Times New Roman"/>
+          <w:color w:val="000000"/>
+          <w:sz w:val="24"/>
+          <w:szCs w:val="24"/>
+          <w:lang w:eastAsia="en-ID"/>
+        </w:rPr>
+        <w:t xml:space="preserve"> </w:t>
+      </w:r>
+      <w:proofErr w:type="spellStart"/>
+      <w:r>
+        <w:rPr>
+          <w:rFonts w:ascii="Times New Roman" w:eastAsia="Times New Roman" w:hAnsi="Times New Roman" w:cs="Times New Roman"/>
+          <w:color w:val="000000"/>
+          <w:sz w:val="24"/>
+          <w:szCs w:val="24"/>
+          <w:lang w:eastAsia="en-ID"/>
+        </w:rPr>
+        <w:t>belum</w:t>
+      </w:r>
+      <w:proofErr w:type="spellEnd"/>
+      <w:r>
+        <w:rPr>
+          <w:rFonts w:ascii="Times New Roman" w:eastAsia="Times New Roman" w:hAnsi="Times New Roman" w:cs="Times New Roman"/>
+          <w:color w:val="000000"/>
+          <w:sz w:val="24"/>
+          <w:szCs w:val="24"/>
+          <w:lang w:eastAsia="en-ID"/>
+        </w:rPr>
+        <w:t xml:space="preserve"> </w:t>
+      </w:r>
+      <w:proofErr w:type="spellStart"/>
+      <w:r>
+        <w:rPr>
+          <w:rFonts w:ascii="Times New Roman" w:eastAsia="Times New Roman" w:hAnsi="Times New Roman" w:cs="Times New Roman"/>
+          <w:color w:val="000000"/>
+          <w:sz w:val="24"/>
+          <w:szCs w:val="24"/>
+          <w:lang w:eastAsia="en-ID"/>
+        </w:rPr>
+        <w:t>ada</w:t>
+      </w:r>
+      <w:proofErr w:type="spellEnd"/>
+      <w:r>
+        <w:rPr>
+          <w:rFonts w:ascii="Times New Roman" w:eastAsia="Times New Roman" w:hAnsi="Times New Roman" w:cs="Times New Roman"/>
+          <w:color w:val="000000"/>
+          <w:sz w:val="24"/>
+          <w:szCs w:val="24"/>
+          <w:lang w:eastAsia="en-ID"/>
+        </w:rPr>
+        <w:t xml:space="preserve"> </w:t>
+      </w:r>
+      <w:proofErr w:type="spellStart"/>
+      <w:r>
+        <w:rPr>
+          <w:rFonts w:ascii="Times New Roman" w:eastAsia="Times New Roman" w:hAnsi="Times New Roman" w:cs="Times New Roman"/>
+          <w:color w:val="000000"/>
+          <w:sz w:val="24"/>
+          <w:szCs w:val="24"/>
+          <w:lang w:eastAsia="en-ID"/>
+        </w:rPr>
+        <w:t>nilai</w:t>
+      </w:r>
+      <w:proofErr w:type="spellEnd"/>
+      <w:r>
+        <w:rPr>
+          <w:rFonts w:ascii="Times New Roman" w:eastAsia="Times New Roman" w:hAnsi="Times New Roman" w:cs="Times New Roman"/>
+          <w:color w:val="000000"/>
+          <w:sz w:val="24"/>
+          <w:szCs w:val="24"/>
+          <w:lang w:eastAsia="en-ID"/>
+        </w:rPr>
+        <w:t xml:space="preserve"> node yang </w:t>
+      </w:r>
+      <w:proofErr w:type="spellStart"/>
+      <w:r>
+        <w:rPr>
+          <w:rFonts w:ascii="Times New Roman" w:eastAsia="Times New Roman" w:hAnsi="Times New Roman" w:cs="Times New Roman"/>
+          <w:color w:val="000000"/>
+          <w:sz w:val="24"/>
+          <w:szCs w:val="24"/>
+          <w:lang w:eastAsia="en-ID"/>
+        </w:rPr>
+        <w:t>diinputkan</w:t>
+      </w:r>
+      <w:proofErr w:type="spellEnd"/>
+      <w:r>
+        <w:rPr>
+          <w:rFonts w:ascii="Times New Roman" w:eastAsia="Times New Roman" w:hAnsi="Times New Roman" w:cs="Times New Roman"/>
+          <w:color w:val="000000"/>
+          <w:sz w:val="24"/>
+          <w:szCs w:val="24"/>
+          <w:lang w:eastAsia="en-ID"/>
+        </w:rPr>
+        <w:t>.</w:t>
+      </w:r>
+    </w:p>
+    <w:p>
+      <w:pPr>
+        <w:pStyle w:val="ListParagraph"/>
+        <w:numPr>
+          <w:ilvl w:val="0"/>
+          <w:numId w:val="2"/>
+        </w:numPr>
+        <w:spacing w:before="240" w:after="0" w:line="360" w:lineRule="auto"/>
+        <w:rPr>
+          <w:rFonts w:ascii="Times New Roman" w:eastAsia="Times New Roman" w:hAnsi="Times New Roman" w:cs="Times New Roman"/>
+          <w:b/>
+          <w:bCs/>
+          <w:color w:val="000000"/>
+          <w:sz w:val="24"/>
+          <w:szCs w:val="24"/>
+          <w:lang w:eastAsia="en-ID"/>
+        </w:rPr>
+      </w:pPr>
+      <w:r>
+        <w:rPr>
+          <w:rFonts w:ascii="Times New Roman" w:eastAsia="Times New Roman" w:hAnsi="Times New Roman" w:cs="Times New Roman"/>
+          <w:b/>
+          <w:bCs/>
+          <w:color w:val="000000"/>
+          <w:sz w:val="24"/>
+          <w:szCs w:val="24"/>
+          <w:lang w:eastAsia="en-ID"/>
+        </w:rPr>
+        <w:t xml:space="preserve">Ketika tree </w:t>
+      </w:r>
+      <w:proofErr w:type="spellStart"/>
+      <w:r>
+        <w:rPr>
+          <w:rFonts w:ascii="Times New Roman" w:eastAsia="Times New Roman" w:hAnsi="Times New Roman" w:cs="Times New Roman"/>
+          <w:b/>
+          <w:bCs/>
+          <w:color w:val="000000"/>
+          <w:sz w:val="24"/>
+          <w:szCs w:val="24"/>
+          <w:lang w:eastAsia="en-ID"/>
+        </w:rPr>
+        <w:t>masih</w:t>
+      </w:r>
+      <w:proofErr w:type="spellEnd"/>
+      <w:r>
+        <w:rPr>
+          <w:rFonts w:ascii="Times New Roman" w:eastAsia="Times New Roman" w:hAnsi="Times New Roman" w:cs="Times New Roman"/>
+          <w:b/>
+          <w:bCs/>
+          <w:color w:val="000000"/>
+          <w:sz w:val="24"/>
+          <w:szCs w:val="24"/>
+          <w:lang w:eastAsia="en-ID"/>
+        </w:rPr>
+        <w:t xml:space="preserve"> </w:t>
+      </w:r>
+      <w:proofErr w:type="spellStart"/>
+      <w:r>
+        <w:rPr>
+          <w:rFonts w:ascii="Times New Roman" w:eastAsia="Times New Roman" w:hAnsi="Times New Roman" w:cs="Times New Roman"/>
+          <w:b/>
+          <w:bCs/>
+          <w:color w:val="000000"/>
+          <w:sz w:val="24"/>
+          <w:szCs w:val="24"/>
+          <w:lang w:eastAsia="en-ID"/>
+        </w:rPr>
+        <w:t>kosong</w:t>
+      </w:r>
+      <w:proofErr w:type="spellEnd"/>
+      <w:r>
+        <w:rPr>
+          <w:rFonts w:ascii="Times New Roman" w:eastAsia="Times New Roman" w:hAnsi="Times New Roman" w:cs="Times New Roman"/>
+          <w:b/>
+          <w:bCs/>
+          <w:color w:val="000000"/>
+          <w:sz w:val="24"/>
+          <w:szCs w:val="24"/>
+          <w:lang w:eastAsia="en-ID"/>
+        </w:rPr>
+        <w:t xml:space="preserve">, dan </w:t>
+      </w:r>
+      <w:proofErr w:type="spellStart"/>
+      <w:r>
+        <w:rPr>
+          <w:rFonts w:ascii="Times New Roman" w:eastAsia="Times New Roman" w:hAnsi="Times New Roman" w:cs="Times New Roman"/>
+          <w:b/>
+          <w:bCs/>
+          <w:color w:val="000000"/>
+          <w:sz w:val="24"/>
+          <w:szCs w:val="24"/>
+          <w:lang w:eastAsia="en-ID"/>
+        </w:rPr>
+        <w:t>akan</w:t>
+      </w:r>
+      <w:proofErr w:type="spellEnd"/>
+      <w:r>
+        <w:rPr>
+          <w:rFonts w:ascii="Times New Roman" w:eastAsia="Times New Roman" w:hAnsi="Times New Roman" w:cs="Times New Roman"/>
+          <w:b/>
+          <w:bCs/>
+          <w:color w:val="000000"/>
+          <w:sz w:val="24"/>
+          <w:szCs w:val="24"/>
+          <w:lang w:eastAsia="en-ID"/>
+        </w:rPr>
+        <w:t xml:space="preserve"> </w:t>
+      </w:r>
+      <w:proofErr w:type="spellStart"/>
+      <w:r>
+        <w:rPr>
+          <w:rFonts w:ascii="Times New Roman" w:eastAsia="Times New Roman" w:hAnsi="Times New Roman" w:cs="Times New Roman"/>
+          <w:b/>
+          <w:bCs/>
+          <w:color w:val="000000"/>
+          <w:sz w:val="24"/>
+          <w:szCs w:val="24"/>
+          <w:lang w:eastAsia="en-ID"/>
+        </w:rPr>
+        <w:t>ditambahkan</w:t>
+      </w:r>
+      <w:proofErr w:type="spellEnd"/>
+      <w:r>
+        <w:rPr>
+          <w:rFonts w:ascii="Times New Roman" w:eastAsia="Times New Roman" w:hAnsi="Times New Roman" w:cs="Times New Roman"/>
+          <w:b/>
+          <w:bCs/>
+          <w:color w:val="000000"/>
+          <w:sz w:val="24"/>
+          <w:szCs w:val="24"/>
+          <w:lang w:eastAsia="en-ID"/>
+        </w:rPr>
+        <w:t xml:space="preserve"> </w:t>
+      </w:r>
+      <w:proofErr w:type="spellStart"/>
+      <w:r>
+        <w:rPr>
+          <w:rFonts w:ascii="Times New Roman" w:eastAsia="Times New Roman" w:hAnsi="Times New Roman" w:cs="Times New Roman"/>
+          <w:b/>
+          <w:bCs/>
+          <w:color w:val="000000"/>
+          <w:sz w:val="24"/>
+          <w:szCs w:val="24"/>
+          <w:lang w:eastAsia="en-ID"/>
+        </w:rPr>
+        <w:t>sebuah</w:t>
+      </w:r>
+      <w:proofErr w:type="spellEnd"/>
+      <w:r>
+        <w:rPr>
+          <w:rFonts w:ascii="Times New Roman" w:eastAsia="Times New Roman" w:hAnsi="Times New Roman" w:cs="Times New Roman"/>
+          <w:b/>
+          <w:bCs/>
+          <w:color w:val="000000"/>
+          <w:sz w:val="24"/>
+          <w:szCs w:val="24"/>
+          <w:lang w:eastAsia="en-ID"/>
+        </w:rPr>
+        <w:t xml:space="preserve"> node </w:t>
+      </w:r>
+      <w:proofErr w:type="spellStart"/>
+      <w:r>
+        <w:rPr>
+          <w:rFonts w:ascii="Times New Roman" w:eastAsia="Times New Roman" w:hAnsi="Times New Roman" w:cs="Times New Roman"/>
+          <w:b/>
+          <w:bCs/>
+          <w:color w:val="000000"/>
+          <w:sz w:val="24"/>
+          <w:szCs w:val="24"/>
+          <w:lang w:eastAsia="en-ID"/>
+        </w:rPr>
+        <w:t>baru</w:t>
+      </w:r>
+      <w:proofErr w:type="spellEnd"/>
+      <w:r>
+        <w:rPr>
+          <w:rFonts w:ascii="Times New Roman" w:eastAsia="Times New Roman" w:hAnsi="Times New Roman" w:cs="Times New Roman"/>
+          <w:b/>
+          <w:bCs/>
+          <w:color w:val="000000"/>
+          <w:sz w:val="24"/>
+          <w:szCs w:val="24"/>
+          <w:lang w:eastAsia="en-ID"/>
+        </w:rPr>
+        <w:t xml:space="preserve">, proses </w:t>
+      </w:r>
+      <w:proofErr w:type="spellStart"/>
+      <w:r>
+        <w:rPr>
+          <w:rFonts w:ascii="Times New Roman" w:eastAsia="Times New Roman" w:hAnsi="Times New Roman" w:cs="Times New Roman"/>
+          <w:b/>
+          <w:bCs/>
+          <w:color w:val="000000"/>
+          <w:sz w:val="24"/>
+          <w:szCs w:val="24"/>
+          <w:lang w:eastAsia="en-ID"/>
+        </w:rPr>
+        <w:t>apa</w:t>
+      </w:r>
+      <w:proofErr w:type="spellEnd"/>
+      <w:r>
+        <w:rPr>
+          <w:rFonts w:ascii="Times New Roman" w:eastAsia="Times New Roman" w:hAnsi="Times New Roman" w:cs="Times New Roman"/>
+          <w:b/>
+          <w:bCs/>
+          <w:color w:val="000000"/>
+          <w:sz w:val="24"/>
+          <w:szCs w:val="24"/>
+          <w:lang w:eastAsia="en-ID"/>
+        </w:rPr>
+        <w:t xml:space="preserve"> yang </w:t>
+      </w:r>
+      <w:proofErr w:type="spellStart"/>
+      <w:r>
+        <w:rPr>
+          <w:rFonts w:ascii="Times New Roman" w:eastAsia="Times New Roman" w:hAnsi="Times New Roman" w:cs="Times New Roman"/>
+          <w:b/>
+          <w:bCs/>
+          <w:color w:val="000000"/>
+          <w:sz w:val="24"/>
+          <w:szCs w:val="24"/>
+          <w:lang w:eastAsia="en-ID"/>
+        </w:rPr>
+        <w:t>akan</w:t>
+      </w:r>
+      <w:proofErr w:type="spellEnd"/>
+      <w:r>
+        <w:rPr>
+          <w:rFonts w:ascii="Times New Roman" w:eastAsia="Times New Roman" w:hAnsi="Times New Roman" w:cs="Times New Roman"/>
+          <w:b/>
+          <w:bCs/>
+          <w:color w:val="000000"/>
+          <w:sz w:val="24"/>
+          <w:szCs w:val="24"/>
+          <w:lang w:eastAsia="en-ID"/>
+        </w:rPr>
+        <w:t xml:space="preserve"> </w:t>
+      </w:r>
+      <w:proofErr w:type="spellStart"/>
+      <w:r>
+        <w:rPr>
+          <w:rFonts w:ascii="Times New Roman" w:eastAsia="Times New Roman" w:hAnsi="Times New Roman" w:cs="Times New Roman"/>
+          <w:b/>
+          <w:bCs/>
+          <w:color w:val="000000"/>
+          <w:sz w:val="24"/>
+          <w:szCs w:val="24"/>
+          <w:lang w:eastAsia="en-ID"/>
+        </w:rPr>
+        <w:t>terjadi</w:t>
+      </w:r>
+      <w:proofErr w:type="spellEnd"/>
+      <w:r>
+        <w:rPr>
+          <w:rFonts w:ascii="Times New Roman" w:eastAsia="Times New Roman" w:hAnsi="Times New Roman" w:cs="Times New Roman"/>
+          <w:b/>
+          <w:bCs/>
+          <w:color w:val="000000"/>
+          <w:sz w:val="24"/>
+          <w:szCs w:val="24"/>
+          <w:lang w:eastAsia="en-ID"/>
+        </w:rPr>
+        <w:t>?</w:t>
+      </w:r>
+    </w:p>
+    <w:p>
+      <w:pPr>
+        <w:pStyle w:val="ListParagraph"/>
+        <w:spacing w:before="240" w:after="0" w:line="360" w:lineRule="auto"/>
+        <w:rPr>
+          <w:rFonts w:ascii="Times New Roman" w:eastAsia="Times New Roman" w:hAnsi="Times New Roman" w:cs="Times New Roman"/>
+          <w:b/>
+          <w:bCs/>
+          <w:color w:val="000000"/>
+          <w:sz w:val="24"/>
+          <w:szCs w:val="24"/>
+          <w:lang w:eastAsia="en-ID"/>
+        </w:rPr>
+      </w:pPr>
+      <w:r>
+        <w:rPr>
+          <w:rFonts w:ascii="Times New Roman" w:eastAsia="Times New Roman" w:hAnsi="Times New Roman" w:cs="Times New Roman"/>
+          <w:b/>
+          <w:bCs/>
+          <w:color w:val="000000"/>
+          <w:sz w:val="24"/>
+          <w:szCs w:val="24"/>
+          <w:lang w:eastAsia="en-ID"/>
+        </w:rPr>
+        <w:t>Jawab:</w:t>
+      </w:r>
+    </w:p>
+    <w:p>
+      <w:pPr>
+        <w:pStyle w:val="ListParagraph"/>
+        <w:spacing w:before="240" w:after="0" w:line="360" w:lineRule="auto"/>
+        <w:rPr>
+          <w:rFonts w:ascii="Times New Roman" w:eastAsia="Times New Roman" w:hAnsi="Times New Roman" w:cs="Times New Roman"/>
+          <w:color w:val="000000"/>
+          <w:sz w:val="24"/>
+          <w:szCs w:val="24"/>
+          <w:lang w:eastAsia="en-ID"/>
+        </w:rPr>
+      </w:pPr>
+      <w:proofErr w:type="spellStart"/>
+      <w:r>
+        <w:rPr>
+          <w:rFonts w:ascii="Times New Roman" w:eastAsia="Times New Roman" w:hAnsi="Times New Roman" w:cs="Times New Roman"/>
+          <w:color w:val="000000"/>
+          <w:sz w:val="24"/>
+          <w:szCs w:val="24"/>
+          <w:lang w:eastAsia="en-ID"/>
+        </w:rPr>
+        <w:t>Pertama</w:t>
+      </w:r>
+      <w:proofErr w:type="spellEnd"/>
+      <w:r>
+        <w:rPr>
+          <w:rFonts w:ascii="Times New Roman" w:eastAsia="Times New Roman" w:hAnsi="Times New Roman" w:cs="Times New Roman"/>
+          <w:color w:val="000000"/>
+          <w:sz w:val="24"/>
+          <w:szCs w:val="24"/>
+          <w:lang w:eastAsia="en-ID"/>
+        </w:rPr>
+        <w:t xml:space="preserve"> </w:t>
+      </w:r>
+      <w:proofErr w:type="spellStart"/>
+      <w:r>
+        <w:rPr>
+          <w:rFonts w:ascii="Times New Roman" w:eastAsia="Times New Roman" w:hAnsi="Times New Roman" w:cs="Times New Roman"/>
+          <w:color w:val="000000"/>
+          <w:sz w:val="24"/>
+          <w:szCs w:val="24"/>
+          <w:lang w:eastAsia="en-ID"/>
+        </w:rPr>
+        <w:t>akan</w:t>
+      </w:r>
+      <w:proofErr w:type="spellEnd"/>
+      <w:r>
+        <w:rPr>
+          <w:rFonts w:ascii="Times New Roman" w:eastAsia="Times New Roman" w:hAnsi="Times New Roman" w:cs="Times New Roman"/>
+          <w:color w:val="000000"/>
+          <w:sz w:val="24"/>
+          <w:szCs w:val="24"/>
+          <w:lang w:eastAsia="en-ID"/>
+        </w:rPr>
+        <w:t xml:space="preserve"> </w:t>
+      </w:r>
+      <w:proofErr w:type="spellStart"/>
+      <w:r>
+        <w:rPr>
+          <w:rFonts w:ascii="Times New Roman" w:eastAsia="Times New Roman" w:hAnsi="Times New Roman" w:cs="Times New Roman"/>
+          <w:color w:val="000000"/>
+          <w:sz w:val="24"/>
+          <w:szCs w:val="24"/>
+          <w:lang w:eastAsia="en-ID"/>
+        </w:rPr>
+        <w:t>dilakukan</w:t>
+      </w:r>
+      <w:proofErr w:type="spellEnd"/>
+      <w:r>
+        <w:rPr>
+          <w:rFonts w:ascii="Times New Roman" w:eastAsia="Times New Roman" w:hAnsi="Times New Roman" w:cs="Times New Roman"/>
+          <w:color w:val="000000"/>
+          <w:sz w:val="24"/>
+          <w:szCs w:val="24"/>
+          <w:lang w:eastAsia="en-ID"/>
+        </w:rPr>
+        <w:t xml:space="preserve"> </w:t>
+      </w:r>
+      <w:proofErr w:type="spellStart"/>
+      <w:r>
+        <w:rPr>
+          <w:rFonts w:ascii="Times New Roman" w:eastAsia="Times New Roman" w:hAnsi="Times New Roman" w:cs="Times New Roman"/>
+          <w:color w:val="000000"/>
+          <w:sz w:val="24"/>
+          <w:szCs w:val="24"/>
+          <w:lang w:eastAsia="en-ID"/>
+        </w:rPr>
+        <w:t>pengecekan</w:t>
+      </w:r>
+      <w:proofErr w:type="spellEnd"/>
+      <w:r>
+        <w:rPr>
+          <w:rFonts w:ascii="Times New Roman" w:eastAsia="Times New Roman" w:hAnsi="Times New Roman" w:cs="Times New Roman"/>
+          <w:color w:val="000000"/>
+          <w:sz w:val="24"/>
+          <w:szCs w:val="24"/>
+          <w:lang w:eastAsia="en-ID"/>
+        </w:rPr>
+        <w:t xml:space="preserve"> </w:t>
+      </w:r>
+      <w:proofErr w:type="spellStart"/>
+      <w:r>
+        <w:rPr>
+          <w:rFonts w:ascii="Times New Roman" w:eastAsia="Times New Roman" w:hAnsi="Times New Roman" w:cs="Times New Roman"/>
+          <w:color w:val="000000"/>
+          <w:sz w:val="24"/>
+          <w:szCs w:val="24"/>
+          <w:lang w:eastAsia="en-ID"/>
+        </w:rPr>
+        <w:t>apakah</w:t>
+      </w:r>
+      <w:proofErr w:type="spellEnd"/>
+      <w:r>
+        <w:rPr>
+          <w:rFonts w:ascii="Times New Roman" w:eastAsia="Times New Roman" w:hAnsi="Times New Roman" w:cs="Times New Roman"/>
+          <w:color w:val="000000"/>
+          <w:sz w:val="24"/>
+          <w:szCs w:val="24"/>
+          <w:lang w:eastAsia="en-ID"/>
+        </w:rPr>
+        <w:t xml:space="preserve"> tree </w:t>
+      </w:r>
+      <w:proofErr w:type="spellStart"/>
+      <w:r>
+        <w:rPr>
+          <w:rFonts w:ascii="Times New Roman" w:eastAsia="Times New Roman" w:hAnsi="Times New Roman" w:cs="Times New Roman"/>
+          <w:color w:val="000000"/>
+          <w:sz w:val="24"/>
+          <w:szCs w:val="24"/>
+          <w:lang w:eastAsia="en-ID"/>
+        </w:rPr>
+        <w:t>masih</w:t>
+      </w:r>
+      <w:proofErr w:type="spellEnd"/>
+      <w:r>
+        <w:rPr>
+          <w:rFonts w:ascii="Times New Roman" w:eastAsia="Times New Roman" w:hAnsi="Times New Roman" w:cs="Times New Roman"/>
+          <w:color w:val="000000"/>
+          <w:sz w:val="24"/>
+          <w:szCs w:val="24"/>
+          <w:lang w:eastAsia="en-ID"/>
+        </w:rPr>
+        <w:t xml:space="preserve"> </w:t>
+      </w:r>
+      <w:proofErr w:type="spellStart"/>
+      <w:r>
+        <w:rPr>
+          <w:rFonts w:ascii="Times New Roman" w:eastAsia="Times New Roman" w:hAnsi="Times New Roman" w:cs="Times New Roman"/>
+          <w:color w:val="000000"/>
+          <w:sz w:val="24"/>
+          <w:szCs w:val="24"/>
+          <w:lang w:eastAsia="en-ID"/>
+        </w:rPr>
+        <w:t>kosong</w:t>
+      </w:r>
+      <w:proofErr w:type="spellEnd"/>
+      <w:r>
+        <w:rPr>
+          <w:rFonts w:ascii="Times New Roman" w:eastAsia="Times New Roman" w:hAnsi="Times New Roman" w:cs="Times New Roman"/>
+          <w:color w:val="000000"/>
+          <w:sz w:val="24"/>
+          <w:szCs w:val="24"/>
+          <w:lang w:eastAsia="en-ID"/>
+        </w:rPr>
+        <w:t xml:space="preserve">, </w:t>
+      </w:r>
+      <w:proofErr w:type="spellStart"/>
+      <w:r>
+        <w:rPr>
+          <w:rFonts w:ascii="Times New Roman" w:eastAsia="Times New Roman" w:hAnsi="Times New Roman" w:cs="Times New Roman"/>
+          <w:color w:val="000000"/>
+          <w:sz w:val="24"/>
+          <w:szCs w:val="24"/>
+          <w:lang w:eastAsia="en-ID"/>
+        </w:rPr>
+        <w:t>kemudian</w:t>
+      </w:r>
+      <w:proofErr w:type="spellEnd"/>
+      <w:r>
+        <w:rPr>
+          <w:rFonts w:ascii="Times New Roman" w:eastAsia="Times New Roman" w:hAnsi="Times New Roman" w:cs="Times New Roman"/>
+          <w:color w:val="000000"/>
+          <w:sz w:val="24"/>
+          <w:szCs w:val="24"/>
+          <w:lang w:eastAsia="en-ID"/>
+        </w:rPr>
+        <w:t xml:space="preserve"> </w:t>
+      </w:r>
+      <w:proofErr w:type="spellStart"/>
+      <w:r>
+        <w:rPr>
+          <w:rFonts w:ascii="Times New Roman" w:eastAsia="Times New Roman" w:hAnsi="Times New Roman" w:cs="Times New Roman"/>
+          <w:color w:val="000000"/>
+          <w:sz w:val="24"/>
+          <w:szCs w:val="24"/>
+          <w:lang w:eastAsia="en-ID"/>
+        </w:rPr>
+        <w:t>apabila</w:t>
+      </w:r>
+      <w:proofErr w:type="spellEnd"/>
+      <w:r>
+        <w:rPr>
+          <w:rFonts w:ascii="Times New Roman" w:eastAsia="Times New Roman" w:hAnsi="Times New Roman" w:cs="Times New Roman"/>
+          <w:color w:val="000000"/>
+          <w:sz w:val="24"/>
+          <w:szCs w:val="24"/>
+          <w:lang w:eastAsia="en-ID"/>
+        </w:rPr>
+        <w:t xml:space="preserve"> tree </w:t>
+      </w:r>
+      <w:proofErr w:type="spellStart"/>
+      <w:r>
+        <w:rPr>
+          <w:rFonts w:ascii="Times New Roman" w:eastAsia="Times New Roman" w:hAnsi="Times New Roman" w:cs="Times New Roman"/>
+          <w:color w:val="000000"/>
+          <w:sz w:val="24"/>
+          <w:szCs w:val="24"/>
+          <w:lang w:eastAsia="en-ID"/>
+        </w:rPr>
+        <w:t>kosong</w:t>
+      </w:r>
+      <w:proofErr w:type="spellEnd"/>
+      <w:r>
+        <w:rPr>
+          <w:rFonts w:ascii="Times New Roman" w:eastAsia="Times New Roman" w:hAnsi="Times New Roman" w:cs="Times New Roman"/>
+          <w:color w:val="000000"/>
+          <w:sz w:val="24"/>
+          <w:szCs w:val="24"/>
+          <w:lang w:eastAsia="en-ID"/>
+        </w:rPr>
+        <w:t xml:space="preserve"> </w:t>
+      </w:r>
+      <w:proofErr w:type="spellStart"/>
+      <w:r>
+        <w:rPr>
+          <w:rFonts w:ascii="Times New Roman" w:eastAsia="Times New Roman" w:hAnsi="Times New Roman" w:cs="Times New Roman"/>
+          <w:color w:val="000000"/>
+          <w:sz w:val="24"/>
+          <w:szCs w:val="24"/>
+          <w:lang w:eastAsia="en-ID"/>
+        </w:rPr>
+        <w:t>akan</w:t>
+      </w:r>
+      <w:proofErr w:type="spellEnd"/>
+      <w:r>
+        <w:rPr>
+          <w:rFonts w:ascii="Times New Roman" w:eastAsia="Times New Roman" w:hAnsi="Times New Roman" w:cs="Times New Roman"/>
+          <w:color w:val="000000"/>
+          <w:sz w:val="24"/>
+          <w:szCs w:val="24"/>
+          <w:lang w:eastAsia="en-ID"/>
+        </w:rPr>
+        <w:t xml:space="preserve"> </w:t>
+      </w:r>
+      <w:proofErr w:type="spellStart"/>
+      <w:r>
+        <w:rPr>
+          <w:rFonts w:ascii="Times New Roman" w:eastAsia="Times New Roman" w:hAnsi="Times New Roman" w:cs="Times New Roman"/>
+          <w:color w:val="000000"/>
+          <w:sz w:val="24"/>
+          <w:szCs w:val="24"/>
+          <w:lang w:eastAsia="en-ID"/>
+        </w:rPr>
+        <w:t>dibuat</w:t>
+      </w:r>
+      <w:proofErr w:type="spellEnd"/>
+      <w:r>
+        <w:rPr>
+          <w:rFonts w:ascii="Times New Roman" w:eastAsia="Times New Roman" w:hAnsi="Times New Roman" w:cs="Times New Roman"/>
+          <w:color w:val="000000"/>
+          <w:sz w:val="24"/>
+          <w:szCs w:val="24"/>
+          <w:lang w:eastAsia="en-ID"/>
+        </w:rPr>
+        <w:t xml:space="preserve"> node </w:t>
+      </w:r>
+      <w:proofErr w:type="spellStart"/>
+      <w:r>
+        <w:rPr>
+          <w:rFonts w:ascii="Times New Roman" w:eastAsia="Times New Roman" w:hAnsi="Times New Roman" w:cs="Times New Roman"/>
+          <w:color w:val="000000"/>
+          <w:sz w:val="24"/>
+          <w:szCs w:val="24"/>
+          <w:lang w:eastAsia="en-ID"/>
+        </w:rPr>
+        <w:t>baru</w:t>
+      </w:r>
+      <w:proofErr w:type="spellEnd"/>
+      <w:r>
+        <w:rPr>
+          <w:rFonts w:ascii="Times New Roman" w:eastAsia="Times New Roman" w:hAnsi="Times New Roman" w:cs="Times New Roman"/>
+          <w:color w:val="000000"/>
+          <w:sz w:val="24"/>
+          <w:szCs w:val="24"/>
+          <w:lang w:eastAsia="en-ID"/>
+        </w:rPr>
+        <w:t xml:space="preserve"> dan node yang </w:t>
+      </w:r>
+      <w:proofErr w:type="spellStart"/>
+      <w:r>
+        <w:rPr>
+          <w:rFonts w:ascii="Times New Roman" w:eastAsia="Times New Roman" w:hAnsi="Times New Roman" w:cs="Times New Roman"/>
+          <w:color w:val="000000"/>
+          <w:sz w:val="24"/>
+          <w:szCs w:val="24"/>
+          <w:lang w:eastAsia="en-ID"/>
+        </w:rPr>
+        <w:t>baru</w:t>
+      </w:r>
+      <w:proofErr w:type="spellEnd"/>
+      <w:r>
+        <w:rPr>
+          <w:rFonts w:ascii="Times New Roman" w:eastAsia="Times New Roman" w:hAnsi="Times New Roman" w:cs="Times New Roman"/>
+          <w:color w:val="000000"/>
+          <w:sz w:val="24"/>
+          <w:szCs w:val="24"/>
+          <w:lang w:eastAsia="en-ID"/>
+        </w:rPr>
+        <w:t xml:space="preserve"> </w:t>
+      </w:r>
+      <w:proofErr w:type="spellStart"/>
+      <w:r>
+        <w:rPr>
+          <w:rFonts w:ascii="Times New Roman" w:eastAsia="Times New Roman" w:hAnsi="Times New Roman" w:cs="Times New Roman"/>
+          <w:color w:val="000000"/>
+          <w:sz w:val="24"/>
+          <w:szCs w:val="24"/>
+          <w:lang w:eastAsia="en-ID"/>
+        </w:rPr>
+        <w:t>dibuat</w:t>
+      </w:r>
+      <w:proofErr w:type="spellEnd"/>
+      <w:r>
+        <w:rPr>
+          <w:rFonts w:ascii="Times New Roman" w:eastAsia="Times New Roman" w:hAnsi="Times New Roman" w:cs="Times New Roman"/>
+          <w:color w:val="000000"/>
+          <w:sz w:val="24"/>
+          <w:szCs w:val="24"/>
+          <w:lang w:eastAsia="en-ID"/>
+        </w:rPr>
+        <w:t xml:space="preserve"> </w:t>
+      </w:r>
+      <w:proofErr w:type="spellStart"/>
+      <w:r>
+        <w:rPr>
+          <w:rFonts w:ascii="Times New Roman" w:eastAsia="Times New Roman" w:hAnsi="Times New Roman" w:cs="Times New Roman"/>
+          <w:color w:val="000000"/>
+          <w:sz w:val="24"/>
+          <w:szCs w:val="24"/>
+          <w:lang w:eastAsia="en-ID"/>
+        </w:rPr>
+        <w:t>akan</w:t>
+      </w:r>
+      <w:proofErr w:type="spellEnd"/>
+      <w:r>
+        <w:rPr>
+          <w:rFonts w:ascii="Times New Roman" w:eastAsia="Times New Roman" w:hAnsi="Times New Roman" w:cs="Times New Roman"/>
+          <w:color w:val="000000"/>
+          <w:sz w:val="24"/>
+          <w:szCs w:val="24"/>
+          <w:lang w:eastAsia="en-ID"/>
+        </w:rPr>
+        <w:t xml:space="preserve"> di set </w:t>
+      </w:r>
+      <w:proofErr w:type="spellStart"/>
+      <w:r>
+        <w:rPr>
+          <w:rFonts w:ascii="Times New Roman" w:eastAsia="Times New Roman" w:hAnsi="Times New Roman" w:cs="Times New Roman"/>
+          <w:color w:val="000000"/>
+          <w:sz w:val="24"/>
+          <w:szCs w:val="24"/>
+          <w:lang w:eastAsia="en-ID"/>
+        </w:rPr>
+        <w:t>sebagai</w:t>
+      </w:r>
+      <w:proofErr w:type="spellEnd"/>
+      <w:r>
+        <w:rPr>
+          <w:rFonts w:ascii="Times New Roman" w:eastAsia="Times New Roman" w:hAnsi="Times New Roman" w:cs="Times New Roman"/>
+          <w:color w:val="000000"/>
+          <w:sz w:val="24"/>
+          <w:szCs w:val="24"/>
+          <w:lang w:eastAsia="en-ID"/>
+        </w:rPr>
+        <w:t xml:space="preserve"> root.</w:t>
+      </w:r>
+    </w:p>
+    <w:p>
+      <w:pPr>
+        <w:pStyle w:val="ListParagraph"/>
+        <w:numPr>
+          <w:ilvl w:val="0"/>
+          <w:numId w:val="2"/>
+        </w:numPr>
+        <w:spacing w:before="240" w:after="0" w:line="360" w:lineRule="auto"/>
+        <w:rPr>
+          <w:rFonts w:ascii="Times New Roman" w:eastAsia="Times New Roman" w:hAnsi="Times New Roman" w:cs="Times New Roman"/>
+          <w:b/>
+          <w:bCs/>
+          <w:color w:val="000000"/>
+          <w:sz w:val="24"/>
+          <w:szCs w:val="24"/>
+          <w:lang w:eastAsia="en-ID"/>
+        </w:rPr>
+      </w:pPr>
+      <w:proofErr w:type="spellStart"/>
+      <w:r>
+        <w:rPr>
+          <w:rFonts w:ascii="Times New Roman" w:eastAsia="Times New Roman" w:hAnsi="Times New Roman" w:cs="Times New Roman"/>
+          <w:b/>
+          <w:bCs/>
+          <w:color w:val="000000"/>
+          <w:sz w:val="24"/>
+          <w:szCs w:val="24"/>
+          <w:lang w:eastAsia="en-ID"/>
+        </w:rPr>
+        <w:lastRenderedPageBreak/>
+        <w:t>Perhatikan</w:t>
+      </w:r>
+      <w:proofErr w:type="spellEnd"/>
+      <w:r>
+        <w:rPr>
+          <w:rFonts w:ascii="Times New Roman" w:eastAsia="Times New Roman" w:hAnsi="Times New Roman" w:cs="Times New Roman"/>
+          <w:b/>
+          <w:bCs/>
+          <w:color w:val="000000"/>
+          <w:sz w:val="24"/>
+          <w:szCs w:val="24"/>
+          <w:lang w:eastAsia="en-ID"/>
+        </w:rPr>
+        <w:t xml:space="preserve"> method add(), di </w:t>
+      </w:r>
+      <w:proofErr w:type="spellStart"/>
+      <w:r>
+        <w:rPr>
+          <w:rFonts w:ascii="Times New Roman" w:eastAsia="Times New Roman" w:hAnsi="Times New Roman" w:cs="Times New Roman"/>
+          <w:b/>
+          <w:bCs/>
+          <w:color w:val="000000"/>
+          <w:sz w:val="24"/>
+          <w:szCs w:val="24"/>
+          <w:lang w:eastAsia="en-ID"/>
+        </w:rPr>
+        <w:t>dalamnya</w:t>
+      </w:r>
+      <w:proofErr w:type="spellEnd"/>
+      <w:r>
+        <w:rPr>
+          <w:rFonts w:ascii="Times New Roman" w:eastAsia="Times New Roman" w:hAnsi="Times New Roman" w:cs="Times New Roman"/>
+          <w:b/>
+          <w:bCs/>
+          <w:color w:val="000000"/>
+          <w:sz w:val="24"/>
+          <w:szCs w:val="24"/>
+          <w:lang w:eastAsia="en-ID"/>
+        </w:rPr>
+        <w:t xml:space="preserve"> </w:t>
+      </w:r>
+      <w:proofErr w:type="spellStart"/>
+      <w:r>
+        <w:rPr>
+          <w:rFonts w:ascii="Times New Roman" w:eastAsia="Times New Roman" w:hAnsi="Times New Roman" w:cs="Times New Roman"/>
+          <w:b/>
+          <w:bCs/>
+          <w:color w:val="000000"/>
+          <w:sz w:val="24"/>
+          <w:szCs w:val="24"/>
+          <w:lang w:eastAsia="en-ID"/>
+        </w:rPr>
+        <w:t>terdapat</w:t>
+      </w:r>
+      <w:proofErr w:type="spellEnd"/>
+      <w:r>
+        <w:rPr>
+          <w:rFonts w:ascii="Times New Roman" w:eastAsia="Times New Roman" w:hAnsi="Times New Roman" w:cs="Times New Roman"/>
+          <w:b/>
+          <w:bCs/>
+          <w:color w:val="000000"/>
+          <w:sz w:val="24"/>
+          <w:szCs w:val="24"/>
+          <w:lang w:eastAsia="en-ID"/>
+        </w:rPr>
+        <w:t xml:space="preserve"> baris program </w:t>
+      </w:r>
+      <w:proofErr w:type="spellStart"/>
+      <w:r>
+        <w:rPr>
+          <w:rFonts w:ascii="Times New Roman" w:eastAsia="Times New Roman" w:hAnsi="Times New Roman" w:cs="Times New Roman"/>
+          <w:b/>
+          <w:bCs/>
+          <w:color w:val="000000"/>
+          <w:sz w:val="24"/>
+          <w:szCs w:val="24"/>
+          <w:lang w:eastAsia="en-ID"/>
+        </w:rPr>
+        <w:t>seperti</w:t>
+      </w:r>
+      <w:proofErr w:type="spellEnd"/>
+      <w:r>
+        <w:rPr>
+          <w:rFonts w:ascii="Times New Roman" w:eastAsia="Times New Roman" w:hAnsi="Times New Roman" w:cs="Times New Roman"/>
+          <w:b/>
+          <w:bCs/>
+          <w:color w:val="000000"/>
+          <w:sz w:val="24"/>
+          <w:szCs w:val="24"/>
+          <w:lang w:eastAsia="en-ID"/>
+        </w:rPr>
+        <w:t xml:space="preserve"> di </w:t>
+      </w:r>
+      <w:proofErr w:type="spellStart"/>
+      <w:r>
+        <w:rPr>
+          <w:rFonts w:ascii="Times New Roman" w:eastAsia="Times New Roman" w:hAnsi="Times New Roman" w:cs="Times New Roman"/>
+          <w:b/>
+          <w:bCs/>
+          <w:color w:val="000000"/>
+          <w:sz w:val="24"/>
+          <w:szCs w:val="24"/>
+          <w:lang w:eastAsia="en-ID"/>
+        </w:rPr>
+        <w:t>bawah</w:t>
+      </w:r>
+      <w:proofErr w:type="spellEnd"/>
+      <w:r>
+        <w:rPr>
+          <w:rFonts w:ascii="Times New Roman" w:eastAsia="Times New Roman" w:hAnsi="Times New Roman" w:cs="Times New Roman"/>
+          <w:b/>
+          <w:bCs/>
+          <w:color w:val="000000"/>
+          <w:sz w:val="24"/>
+          <w:szCs w:val="24"/>
+          <w:lang w:eastAsia="en-ID"/>
+        </w:rPr>
+        <w:t xml:space="preserve"> </w:t>
+      </w:r>
+      <w:proofErr w:type="spellStart"/>
+      <w:r>
+        <w:rPr>
+          <w:rFonts w:ascii="Times New Roman" w:eastAsia="Times New Roman" w:hAnsi="Times New Roman" w:cs="Times New Roman"/>
+          <w:b/>
+          <w:bCs/>
+          <w:color w:val="000000"/>
+          <w:sz w:val="24"/>
+          <w:szCs w:val="24"/>
+          <w:lang w:eastAsia="en-ID"/>
+        </w:rPr>
+        <w:t>ini</w:t>
+      </w:r>
+      <w:proofErr w:type="spellEnd"/>
+      <w:r>
+        <w:rPr>
+          <w:rFonts w:ascii="Times New Roman" w:eastAsia="Times New Roman" w:hAnsi="Times New Roman" w:cs="Times New Roman"/>
+          <w:b/>
+          <w:bCs/>
+          <w:color w:val="000000"/>
+          <w:sz w:val="24"/>
+          <w:szCs w:val="24"/>
+          <w:lang w:eastAsia="en-ID"/>
+        </w:rPr>
+        <w:t xml:space="preserve">. </w:t>
+      </w:r>
+      <w:proofErr w:type="spellStart"/>
+      <w:r>
+        <w:rPr>
+          <w:rFonts w:ascii="Times New Roman" w:eastAsia="Times New Roman" w:hAnsi="Times New Roman" w:cs="Times New Roman"/>
+          <w:b/>
+          <w:bCs/>
+          <w:color w:val="000000"/>
+          <w:sz w:val="24"/>
+          <w:szCs w:val="24"/>
+          <w:lang w:eastAsia="en-ID"/>
+        </w:rPr>
+        <w:t>Jelaskan</w:t>
+      </w:r>
+      <w:proofErr w:type="spellEnd"/>
+      <w:r>
+        <w:rPr>
+          <w:rFonts w:ascii="Times New Roman" w:eastAsia="Times New Roman" w:hAnsi="Times New Roman" w:cs="Times New Roman"/>
+          <w:b/>
+          <w:bCs/>
+          <w:color w:val="000000"/>
+          <w:sz w:val="24"/>
+          <w:szCs w:val="24"/>
+          <w:lang w:eastAsia="en-ID"/>
+        </w:rPr>
+        <w:t xml:space="preserve"> </w:t>
+      </w:r>
+      <w:proofErr w:type="spellStart"/>
+      <w:r>
+        <w:rPr>
+          <w:rFonts w:ascii="Times New Roman" w:eastAsia="Times New Roman" w:hAnsi="Times New Roman" w:cs="Times New Roman"/>
+          <w:b/>
+          <w:bCs/>
+          <w:color w:val="000000"/>
+          <w:sz w:val="24"/>
+          <w:szCs w:val="24"/>
+          <w:lang w:eastAsia="en-ID"/>
+        </w:rPr>
+        <w:t>secara</w:t>
+      </w:r>
+      <w:proofErr w:type="spellEnd"/>
+      <w:r>
+        <w:rPr>
+          <w:rFonts w:ascii="Times New Roman" w:eastAsia="Times New Roman" w:hAnsi="Times New Roman" w:cs="Times New Roman"/>
+          <w:b/>
+          <w:bCs/>
+          <w:color w:val="000000"/>
+          <w:sz w:val="24"/>
+          <w:szCs w:val="24"/>
+          <w:lang w:eastAsia="en-ID"/>
+        </w:rPr>
+        <w:t xml:space="preserve"> </w:t>
+      </w:r>
+      <w:proofErr w:type="spellStart"/>
+      <w:r>
+        <w:rPr>
+          <w:rFonts w:ascii="Times New Roman" w:eastAsia="Times New Roman" w:hAnsi="Times New Roman" w:cs="Times New Roman"/>
+          <w:b/>
+          <w:bCs/>
+          <w:color w:val="000000"/>
+          <w:sz w:val="24"/>
+          <w:szCs w:val="24"/>
+          <w:lang w:eastAsia="en-ID"/>
+        </w:rPr>
+        <w:t>detil</w:t>
+      </w:r>
+      <w:proofErr w:type="spellEnd"/>
+      <w:r>
+        <w:rPr>
+          <w:rFonts w:ascii="Times New Roman" w:eastAsia="Times New Roman" w:hAnsi="Times New Roman" w:cs="Times New Roman"/>
+          <w:b/>
+          <w:bCs/>
+          <w:color w:val="000000"/>
+          <w:sz w:val="24"/>
+          <w:szCs w:val="24"/>
+          <w:lang w:eastAsia="en-ID"/>
+        </w:rPr>
+        <w:t xml:space="preserve"> </w:t>
+      </w:r>
+      <w:proofErr w:type="spellStart"/>
+      <w:r>
+        <w:rPr>
+          <w:rFonts w:ascii="Times New Roman" w:eastAsia="Times New Roman" w:hAnsi="Times New Roman" w:cs="Times New Roman"/>
+          <w:b/>
+          <w:bCs/>
+          <w:color w:val="000000"/>
+          <w:sz w:val="24"/>
+          <w:szCs w:val="24"/>
+          <w:lang w:eastAsia="en-ID"/>
+        </w:rPr>
+        <w:t>untuk</w:t>
+      </w:r>
+      <w:proofErr w:type="spellEnd"/>
+      <w:r>
+        <w:rPr>
+          <w:rFonts w:ascii="Times New Roman" w:eastAsia="Times New Roman" w:hAnsi="Times New Roman" w:cs="Times New Roman"/>
+          <w:b/>
+          <w:bCs/>
+          <w:color w:val="000000"/>
+          <w:sz w:val="24"/>
+          <w:szCs w:val="24"/>
+          <w:lang w:eastAsia="en-ID"/>
+        </w:rPr>
+        <w:t xml:space="preserve"> </w:t>
+      </w:r>
+      <w:proofErr w:type="spellStart"/>
+      <w:r>
+        <w:rPr>
+          <w:rFonts w:ascii="Times New Roman" w:eastAsia="Times New Roman" w:hAnsi="Times New Roman" w:cs="Times New Roman"/>
+          <w:b/>
+          <w:bCs/>
+          <w:color w:val="000000"/>
+          <w:sz w:val="24"/>
+          <w:szCs w:val="24"/>
+          <w:lang w:eastAsia="en-ID"/>
+        </w:rPr>
+        <w:t>apa</w:t>
+      </w:r>
+      <w:proofErr w:type="spellEnd"/>
+      <w:r>
+        <w:rPr>
+          <w:rFonts w:ascii="Times New Roman" w:eastAsia="Times New Roman" w:hAnsi="Times New Roman" w:cs="Times New Roman"/>
+          <w:b/>
+          <w:bCs/>
+          <w:color w:val="000000"/>
+          <w:sz w:val="24"/>
+          <w:szCs w:val="24"/>
+          <w:lang w:eastAsia="en-ID"/>
+        </w:rPr>
+        <w:t xml:space="preserve"> baris program </w:t>
+      </w:r>
+      <w:proofErr w:type="spellStart"/>
+      <w:r>
+        <w:rPr>
+          <w:rFonts w:ascii="Times New Roman" w:eastAsia="Times New Roman" w:hAnsi="Times New Roman" w:cs="Times New Roman"/>
+          <w:b/>
+          <w:bCs/>
+          <w:color w:val="000000"/>
+          <w:sz w:val="24"/>
+          <w:szCs w:val="24"/>
+          <w:lang w:eastAsia="en-ID"/>
+        </w:rPr>
+        <w:t>tersebut</w:t>
+      </w:r>
+      <w:proofErr w:type="spellEnd"/>
+      <w:r>
+        <w:rPr>
+          <w:rFonts w:ascii="Times New Roman" w:eastAsia="Times New Roman" w:hAnsi="Times New Roman" w:cs="Times New Roman"/>
+          <w:b/>
+          <w:bCs/>
+          <w:color w:val="000000"/>
+          <w:sz w:val="24"/>
+          <w:szCs w:val="24"/>
+          <w:lang w:eastAsia="en-ID"/>
+        </w:rPr>
+        <w:t>?</w:t>
+      </w:r>
+    </w:p>
+    <w:p>
+      <w:pPr>
+        <w:pStyle w:val="ListParagraph"/>
+        <w:spacing w:before="240" w:after="0" w:line="360" w:lineRule="auto"/>
+        <w:rPr>
+          <w:rFonts w:ascii="Times New Roman" w:eastAsia="Times New Roman" w:hAnsi="Times New Roman" w:cs="Times New Roman"/>
+          <w:b/>
+          <w:bCs/>
+          <w:color w:val="000000"/>
+          <w:sz w:val="24"/>
+          <w:szCs w:val="24"/>
+          <w:lang w:eastAsia="en-ID"/>
+        </w:rPr>
+      </w:pPr>
+      <w:r>
+        <w:rPr>
+          <w:rFonts w:ascii="Times New Roman" w:eastAsia="Times New Roman" w:hAnsi="Times New Roman" w:cs="Times New Roman"/>
+          <w:b/>
+          <w:bCs/>
+          <w:color w:val="000000"/>
+          <w:sz w:val="24"/>
+          <w:szCs w:val="24"/>
+          <w:lang w:eastAsia="en-ID"/>
+        </w:rPr>
+        <w:t>if(data&lt;</w:t>
+      </w:r>
+      <w:proofErr w:type="spellStart"/>
+      <w:r>
+        <w:rPr>
+          <w:rFonts w:ascii="Times New Roman" w:eastAsia="Times New Roman" w:hAnsi="Times New Roman" w:cs="Times New Roman"/>
+          <w:b/>
+          <w:bCs/>
+          <w:color w:val="000000"/>
+          <w:sz w:val="24"/>
+          <w:szCs w:val="24"/>
+          <w:lang w:eastAsia="en-ID"/>
+        </w:rPr>
+        <w:t>current.data</w:t>
+      </w:r>
+      <w:proofErr w:type="spellEnd"/>
+      <w:r>
+        <w:rPr>
+          <w:rFonts w:ascii="Times New Roman" w:eastAsia="Times New Roman" w:hAnsi="Times New Roman" w:cs="Times New Roman"/>
+          <w:b/>
+          <w:bCs/>
+          <w:color w:val="000000"/>
+          <w:sz w:val="24"/>
+          <w:szCs w:val="24"/>
+          <w:lang w:eastAsia="en-ID"/>
+        </w:rPr>
+        <w:t>){</w:t>
+      </w:r>
+    </w:p>
+    <w:p>
+      <w:pPr>
+        <w:pStyle w:val="ListParagraph"/>
+        <w:spacing w:before="240" w:after="0" w:line="360" w:lineRule="auto"/>
+        <w:rPr>
+          <w:rFonts w:ascii="Times New Roman" w:eastAsia="Times New Roman" w:hAnsi="Times New Roman" w:cs="Times New Roman"/>
+          <w:b/>
+          <w:bCs/>
+          <w:color w:val="000000"/>
+          <w:sz w:val="24"/>
+          <w:szCs w:val="24"/>
+          <w:lang w:eastAsia="en-ID"/>
+        </w:rPr>
+      </w:pPr>
+      <w:r>
+        <w:rPr>
+          <w:rFonts w:ascii="Times New Roman" w:eastAsia="Times New Roman" w:hAnsi="Times New Roman" w:cs="Times New Roman"/>
+          <w:b/>
+          <w:bCs/>
+          <w:color w:val="000000"/>
+          <w:sz w:val="24"/>
+          <w:szCs w:val="24"/>
+          <w:lang w:eastAsia="en-ID"/>
+        </w:rPr>
+        <w:t xml:space="preserve"> </w:t>
+      </w:r>
+      <w:r>
+        <w:rPr>
+          <w:rFonts w:ascii="Times New Roman" w:eastAsia="Times New Roman" w:hAnsi="Times New Roman" w:cs="Times New Roman"/>
+          <w:b/>
+          <w:bCs/>
+          <w:color w:val="000000"/>
+          <w:sz w:val="24"/>
+          <w:szCs w:val="24"/>
+          <w:lang w:eastAsia="en-ID"/>
+        </w:rPr>
+        <w:t>if(</w:t>
+      </w:r>
+      <w:proofErr w:type="spellStart"/>
+      <w:r>
+        <w:rPr>
+          <w:rFonts w:ascii="Times New Roman" w:eastAsia="Times New Roman" w:hAnsi="Times New Roman" w:cs="Times New Roman"/>
+          <w:b/>
+          <w:bCs/>
+          <w:color w:val="000000"/>
+          <w:sz w:val="24"/>
+          <w:szCs w:val="24"/>
+          <w:lang w:eastAsia="en-ID"/>
+        </w:rPr>
+        <w:t>current.left</w:t>
+      </w:r>
+      <w:proofErr w:type="spellEnd"/>
+      <w:r>
+        <w:rPr>
+          <w:rFonts w:ascii="Times New Roman" w:eastAsia="Times New Roman" w:hAnsi="Times New Roman" w:cs="Times New Roman"/>
+          <w:b/>
+          <w:bCs/>
+          <w:color w:val="000000"/>
+          <w:sz w:val="24"/>
+          <w:szCs w:val="24"/>
+          <w:lang w:eastAsia="en-ID"/>
+        </w:rPr>
+        <w:t>!=null){</w:t>
+      </w:r>
+    </w:p>
+    <w:p>
+      <w:pPr>
+        <w:pStyle w:val="ListParagraph"/>
+        <w:spacing w:before="240" w:after="0" w:line="360" w:lineRule="auto"/>
+        <w:rPr>
+          <w:rFonts w:ascii="Times New Roman" w:eastAsia="Times New Roman" w:hAnsi="Times New Roman" w:cs="Times New Roman"/>
+          <w:b/>
+          <w:bCs/>
+          <w:color w:val="000000"/>
+          <w:sz w:val="24"/>
+          <w:szCs w:val="24"/>
+          <w:lang w:eastAsia="en-ID"/>
+        </w:rPr>
+      </w:pPr>
+      <w:r>
+        <w:rPr>
+          <w:rFonts w:ascii="Times New Roman" w:eastAsia="Times New Roman" w:hAnsi="Times New Roman" w:cs="Times New Roman"/>
+          <w:b/>
+          <w:bCs/>
+          <w:color w:val="000000"/>
+          <w:sz w:val="24"/>
+          <w:szCs w:val="24"/>
+          <w:lang w:eastAsia="en-ID"/>
+        </w:rPr>
+        <w:t xml:space="preserve"> </w:t>
+      </w:r>
+      <w:r>
+        <w:rPr>
+          <w:rFonts w:ascii="Times New Roman" w:eastAsia="Times New Roman" w:hAnsi="Times New Roman" w:cs="Times New Roman"/>
+          <w:b/>
+          <w:bCs/>
+          <w:color w:val="000000"/>
+          <w:sz w:val="24"/>
+          <w:szCs w:val="24"/>
+          <w:lang w:eastAsia="en-ID"/>
+        </w:rPr>
+        <w:t xml:space="preserve">current = </w:t>
+      </w:r>
+      <w:proofErr w:type="spellStart"/>
+      <w:r>
+        <w:rPr>
+          <w:rFonts w:ascii="Times New Roman" w:eastAsia="Times New Roman" w:hAnsi="Times New Roman" w:cs="Times New Roman"/>
+          <w:b/>
+          <w:bCs/>
+          <w:color w:val="000000"/>
+          <w:sz w:val="24"/>
+          <w:szCs w:val="24"/>
+          <w:lang w:eastAsia="en-ID"/>
+        </w:rPr>
+        <w:t>current.left</w:t>
+      </w:r>
+      <w:proofErr w:type="spellEnd"/>
+      <w:r>
+        <w:rPr>
+          <w:rFonts w:ascii="Times New Roman" w:eastAsia="Times New Roman" w:hAnsi="Times New Roman" w:cs="Times New Roman"/>
+          <w:b/>
+          <w:bCs/>
+          <w:color w:val="000000"/>
+          <w:sz w:val="24"/>
+          <w:szCs w:val="24"/>
+          <w:lang w:eastAsia="en-ID"/>
+        </w:rPr>
+        <w:t>;</w:t>
+      </w:r>
+    </w:p>
+    <w:p>
+      <w:pPr>
+        <w:pStyle w:val="ListParagraph"/>
+        <w:spacing w:before="240" w:after="0" w:line="360" w:lineRule="auto"/>
+        <w:rPr>
+          <w:rFonts w:ascii="Times New Roman" w:eastAsia="Times New Roman" w:hAnsi="Times New Roman" w:cs="Times New Roman"/>
+          <w:b/>
+          <w:bCs/>
+          <w:color w:val="000000"/>
+          <w:sz w:val="24"/>
+          <w:szCs w:val="24"/>
+          <w:lang w:eastAsia="en-ID"/>
+        </w:rPr>
+      </w:pPr>
+      <w:r>
+        <w:rPr>
+          <w:rFonts w:ascii="Times New Roman" w:eastAsia="Times New Roman" w:hAnsi="Times New Roman" w:cs="Times New Roman"/>
+          <w:b/>
+          <w:bCs/>
+          <w:color w:val="000000"/>
+          <w:sz w:val="24"/>
+          <w:szCs w:val="24"/>
+          <w:lang w:eastAsia="en-ID"/>
+        </w:rPr>
+        <w:t xml:space="preserve"> </w:t>
+      </w:r>
+      <w:r>
+        <w:rPr>
+          <w:rFonts w:ascii="Times New Roman" w:eastAsia="Times New Roman" w:hAnsi="Times New Roman" w:cs="Times New Roman"/>
+          <w:b/>
+          <w:bCs/>
+          <w:color w:val="000000"/>
+          <w:sz w:val="24"/>
+          <w:szCs w:val="24"/>
+          <w:lang w:eastAsia="en-ID"/>
+        </w:rPr>
+        <w:t>}else{</w:t>
+      </w:r>
+    </w:p>
+    <w:p>
+      <w:pPr>
+        <w:pStyle w:val="ListParagraph"/>
+        <w:spacing w:before="240" w:after="0" w:line="360" w:lineRule="auto"/>
+        <w:rPr>
+          <w:rFonts w:ascii="Times New Roman" w:eastAsia="Times New Roman" w:hAnsi="Times New Roman" w:cs="Times New Roman"/>
+          <w:b/>
+          <w:bCs/>
+          <w:color w:val="000000"/>
+          <w:sz w:val="24"/>
+          <w:szCs w:val="24"/>
+          <w:lang w:eastAsia="en-ID"/>
+        </w:rPr>
+      </w:pPr>
+      <w:r>
+        <w:rPr>
+          <w:rFonts w:ascii="Times New Roman" w:eastAsia="Times New Roman" w:hAnsi="Times New Roman" w:cs="Times New Roman"/>
+          <w:b/>
+          <w:bCs/>
+          <w:color w:val="000000"/>
+          <w:sz w:val="24"/>
+          <w:szCs w:val="24"/>
+          <w:lang w:eastAsia="en-ID"/>
+        </w:rPr>
+        <w:t xml:space="preserve">   </w:t>
+      </w:r>
+      <w:proofErr w:type="spellStart"/>
+      <w:r>
+        <w:rPr>
+          <w:rFonts w:ascii="Times New Roman" w:eastAsia="Times New Roman" w:hAnsi="Times New Roman" w:cs="Times New Roman"/>
+          <w:b/>
+          <w:bCs/>
+          <w:color w:val="000000"/>
+          <w:sz w:val="24"/>
+          <w:szCs w:val="24"/>
+          <w:lang w:eastAsia="en-ID"/>
+        </w:rPr>
+        <w:t>current.left</w:t>
+      </w:r>
+      <w:proofErr w:type="spellEnd"/>
+      <w:r>
+        <w:rPr>
+          <w:rFonts w:ascii="Times New Roman" w:eastAsia="Times New Roman" w:hAnsi="Times New Roman" w:cs="Times New Roman"/>
+          <w:b/>
+          <w:bCs/>
+          <w:color w:val="000000"/>
+          <w:sz w:val="24"/>
+          <w:szCs w:val="24"/>
+          <w:lang w:eastAsia="en-ID"/>
+        </w:rPr>
+        <w:t xml:space="preserve"> = new Node(data);</w:t>
+      </w:r>
+    </w:p>
+    <w:p>
+      <w:pPr>
+        <w:pStyle w:val="ListParagraph"/>
+        <w:spacing w:before="240" w:after="0" w:line="360" w:lineRule="auto"/>
+        <w:rPr>
+          <w:rFonts w:ascii="Times New Roman" w:eastAsia="Times New Roman" w:hAnsi="Times New Roman" w:cs="Times New Roman"/>
+          <w:b/>
+          <w:bCs/>
+          <w:color w:val="000000"/>
+          <w:sz w:val="24"/>
+          <w:szCs w:val="24"/>
+          <w:lang w:eastAsia="en-ID"/>
+        </w:rPr>
+      </w:pPr>
+      <w:r>
+        <w:rPr>
+          <w:rFonts w:ascii="Times New Roman" w:eastAsia="Times New Roman" w:hAnsi="Times New Roman" w:cs="Times New Roman"/>
+          <w:b/>
+          <w:bCs/>
+          <w:color w:val="000000"/>
+          <w:sz w:val="24"/>
+          <w:szCs w:val="24"/>
+          <w:lang w:eastAsia="en-ID"/>
+        </w:rPr>
+        <w:t xml:space="preserve">   </w:t>
+      </w:r>
+      <w:r>
+        <w:rPr>
+          <w:rFonts w:ascii="Times New Roman" w:eastAsia="Times New Roman" w:hAnsi="Times New Roman" w:cs="Times New Roman"/>
+          <w:b/>
+          <w:bCs/>
+          <w:color w:val="000000"/>
+          <w:sz w:val="24"/>
+          <w:szCs w:val="24"/>
+          <w:lang w:eastAsia="en-ID"/>
+        </w:rPr>
+        <w:t>break;</w:t>
+      </w:r>
+    </w:p>
+    <w:p>
+      <w:pPr>
+        <w:pStyle w:val="ListParagraph"/>
+        <w:spacing w:before="240" w:after="0" w:line="360" w:lineRule="auto"/>
+        <w:rPr>
+          <w:rFonts w:ascii="Times New Roman" w:eastAsia="Times New Roman" w:hAnsi="Times New Roman" w:cs="Times New Roman"/>
+          <w:b/>
+          <w:bCs/>
+          <w:color w:val="000000"/>
+          <w:sz w:val="24"/>
+          <w:szCs w:val="24"/>
+          <w:lang w:eastAsia="en-ID"/>
+        </w:rPr>
+      </w:pPr>
+      <w:r>
+        <w:rPr>
+          <w:rFonts w:ascii="Times New Roman" w:eastAsia="Times New Roman" w:hAnsi="Times New Roman" w:cs="Times New Roman"/>
+          <w:b/>
+          <w:bCs/>
+          <w:color w:val="000000"/>
+          <w:sz w:val="24"/>
+          <w:szCs w:val="24"/>
+          <w:lang w:eastAsia="en-ID"/>
+        </w:rPr>
+        <w:t xml:space="preserve"> </w:t>
+      </w:r>
+      <w:r>
+        <w:rPr>
+          <w:rFonts w:ascii="Times New Roman" w:eastAsia="Times New Roman" w:hAnsi="Times New Roman" w:cs="Times New Roman"/>
+          <w:b/>
+          <w:bCs/>
+          <w:color w:val="000000"/>
+          <w:sz w:val="24"/>
+          <w:szCs w:val="24"/>
+          <w:lang w:eastAsia="en-ID"/>
+        </w:rPr>
+        <w:t xml:space="preserve"> }</w:t>
+      </w:r>
+    </w:p>
+    <w:p>
+      <w:pPr>
+        <w:pStyle w:val="ListParagraph"/>
+        <w:spacing w:before="240" w:after="0" w:line="360" w:lineRule="auto"/>
+        <w:rPr>
+          <w:rFonts w:ascii="Times New Roman" w:eastAsia="Times New Roman" w:hAnsi="Times New Roman" w:cs="Times New Roman"/>
+          <w:b/>
+          <w:bCs/>
+          <w:color w:val="000000"/>
+          <w:sz w:val="24"/>
+          <w:szCs w:val="24"/>
+          <w:lang w:eastAsia="en-ID"/>
+        </w:rPr>
+      </w:pPr>
+      <w:r>
+        <w:rPr>
+          <w:rFonts w:ascii="Times New Roman" w:eastAsia="Times New Roman" w:hAnsi="Times New Roman" w:cs="Times New Roman"/>
+          <w:b/>
+          <w:bCs/>
+          <w:color w:val="000000"/>
+          <w:sz w:val="24"/>
+          <w:szCs w:val="24"/>
+          <w:lang w:eastAsia="en-ID"/>
+        </w:rPr>
+        <w:t>}</w:t>
+      </w:r>
+    </w:p>
+    <w:p>
+      <w:pPr>
+        <w:pStyle w:val="ListParagraph"/>
+        <w:spacing w:before="240" w:after="0" w:line="360" w:lineRule="auto"/>
+        <w:rPr>
+          <w:rFonts w:ascii="Times New Roman" w:eastAsia="Times New Roman" w:hAnsi="Times New Roman" w:cs="Times New Roman"/>
+          <w:b/>
+          <w:bCs/>
+          <w:color w:val="000000"/>
+          <w:sz w:val="24"/>
+          <w:szCs w:val="24"/>
+          <w:lang w:eastAsia="en-ID"/>
+        </w:rPr>
+      </w:pPr>
+      <w:r>
+        <w:rPr>
+          <w:rFonts w:ascii="Times New Roman" w:eastAsia="Times New Roman" w:hAnsi="Times New Roman" w:cs="Times New Roman"/>
+          <w:b/>
+          <w:bCs/>
+          <w:color w:val="000000"/>
+          <w:sz w:val="24"/>
+          <w:szCs w:val="24"/>
+          <w:lang w:eastAsia="en-ID"/>
+        </w:rPr>
+        <w:t>Jawab:</w:t>
+      </w:r>
+    </w:p>
+    <w:p>
+      <w:pPr>
+        <w:pStyle w:val="ListParagraph"/>
+        <w:spacing w:before="240" w:after="0" w:line="360" w:lineRule="auto"/>
+        <w:rPr>
+          <w:rFonts w:ascii="Times New Roman" w:eastAsia="Times New Roman" w:hAnsi="Times New Roman" w:cs="Times New Roman"/>
+          <w:color w:val="000000"/>
+          <w:sz w:val="24"/>
+          <w:szCs w:val="24"/>
+          <w:lang w:eastAsia="en-ID"/>
+        </w:rPr>
+      </w:pPr>
+      <w:r>
+        <w:rPr>
+          <w:rFonts w:ascii="Times New Roman" w:eastAsia="Times New Roman" w:hAnsi="Times New Roman" w:cs="Times New Roman"/>
+          <w:color w:val="000000"/>
+          <w:sz w:val="24"/>
+          <w:szCs w:val="24"/>
+          <w:lang w:eastAsia="en-ID"/>
+        </w:rPr>
+        <w:t xml:space="preserve">Baris </w:t>
+      </w:r>
+      <w:proofErr w:type="spellStart"/>
+      <w:r>
+        <w:rPr>
+          <w:rFonts w:ascii="Times New Roman" w:eastAsia="Times New Roman" w:hAnsi="Times New Roman" w:cs="Times New Roman"/>
+          <w:color w:val="000000"/>
+          <w:sz w:val="24"/>
+          <w:szCs w:val="24"/>
+          <w:lang w:eastAsia="en-ID"/>
+        </w:rPr>
+        <w:t>pertama</w:t>
+      </w:r>
+      <w:proofErr w:type="spellEnd"/>
+      <w:r>
+        <w:rPr>
+          <w:rFonts w:ascii="Times New Roman" w:eastAsia="Times New Roman" w:hAnsi="Times New Roman" w:cs="Times New Roman"/>
+          <w:color w:val="000000"/>
+          <w:sz w:val="24"/>
+          <w:szCs w:val="24"/>
+          <w:lang w:eastAsia="en-ID"/>
+        </w:rPr>
+        <w:t xml:space="preserve"> </w:t>
+      </w:r>
+      <w:proofErr w:type="spellStart"/>
+      <w:r>
+        <w:rPr>
+          <w:rFonts w:ascii="Times New Roman" w:eastAsia="Times New Roman" w:hAnsi="Times New Roman" w:cs="Times New Roman"/>
+          <w:color w:val="000000"/>
+          <w:sz w:val="24"/>
+          <w:szCs w:val="24"/>
+          <w:lang w:eastAsia="en-ID"/>
+        </w:rPr>
+        <w:t>digunakan</w:t>
+      </w:r>
+      <w:proofErr w:type="spellEnd"/>
+      <w:r>
+        <w:rPr>
+          <w:rFonts w:ascii="Times New Roman" w:eastAsia="Times New Roman" w:hAnsi="Times New Roman" w:cs="Times New Roman"/>
+          <w:color w:val="000000"/>
+          <w:sz w:val="24"/>
+          <w:szCs w:val="24"/>
+          <w:lang w:eastAsia="en-ID"/>
+        </w:rPr>
+        <w:t xml:space="preserve"> </w:t>
+      </w:r>
+      <w:proofErr w:type="spellStart"/>
+      <w:r>
+        <w:rPr>
+          <w:rFonts w:ascii="Times New Roman" w:eastAsia="Times New Roman" w:hAnsi="Times New Roman" w:cs="Times New Roman"/>
+          <w:color w:val="000000"/>
+          <w:sz w:val="24"/>
+          <w:szCs w:val="24"/>
+          <w:lang w:eastAsia="en-ID"/>
+        </w:rPr>
+        <w:t>untuk</w:t>
+      </w:r>
+      <w:proofErr w:type="spellEnd"/>
+      <w:r>
+        <w:rPr>
+          <w:rFonts w:ascii="Times New Roman" w:eastAsia="Times New Roman" w:hAnsi="Times New Roman" w:cs="Times New Roman"/>
+          <w:color w:val="000000"/>
+          <w:sz w:val="24"/>
+          <w:szCs w:val="24"/>
+          <w:lang w:eastAsia="en-ID"/>
+        </w:rPr>
+        <w:t xml:space="preserve"> </w:t>
+      </w:r>
+      <w:proofErr w:type="spellStart"/>
+      <w:r>
+        <w:rPr>
+          <w:rFonts w:ascii="Times New Roman" w:eastAsia="Times New Roman" w:hAnsi="Times New Roman" w:cs="Times New Roman"/>
+          <w:color w:val="000000"/>
+          <w:sz w:val="24"/>
+          <w:szCs w:val="24"/>
+          <w:lang w:eastAsia="en-ID"/>
+        </w:rPr>
+        <w:t>mengecek</w:t>
+      </w:r>
+      <w:proofErr w:type="spellEnd"/>
+      <w:r>
+        <w:rPr>
+          <w:rFonts w:ascii="Times New Roman" w:eastAsia="Times New Roman" w:hAnsi="Times New Roman" w:cs="Times New Roman"/>
+          <w:color w:val="000000"/>
+          <w:sz w:val="24"/>
+          <w:szCs w:val="24"/>
+          <w:lang w:eastAsia="en-ID"/>
+        </w:rPr>
+        <w:t xml:space="preserve"> </w:t>
+      </w:r>
+      <w:proofErr w:type="spellStart"/>
+      <w:r>
+        <w:rPr>
+          <w:rFonts w:ascii="Times New Roman" w:eastAsia="Times New Roman" w:hAnsi="Times New Roman" w:cs="Times New Roman"/>
+          <w:color w:val="000000"/>
+          <w:sz w:val="24"/>
+          <w:szCs w:val="24"/>
+          <w:lang w:eastAsia="en-ID"/>
+        </w:rPr>
+        <w:t>apakah</w:t>
+      </w:r>
+      <w:proofErr w:type="spellEnd"/>
+      <w:r>
+        <w:rPr>
+          <w:rFonts w:ascii="Times New Roman" w:eastAsia="Times New Roman" w:hAnsi="Times New Roman" w:cs="Times New Roman"/>
+          <w:color w:val="000000"/>
+          <w:sz w:val="24"/>
+          <w:szCs w:val="24"/>
+          <w:lang w:eastAsia="en-ID"/>
+        </w:rPr>
+        <w:t xml:space="preserve"> data yang </w:t>
+      </w:r>
+      <w:proofErr w:type="spellStart"/>
+      <w:r>
+        <w:rPr>
+          <w:rFonts w:ascii="Times New Roman" w:eastAsia="Times New Roman" w:hAnsi="Times New Roman" w:cs="Times New Roman"/>
+          <w:color w:val="000000"/>
+          <w:sz w:val="24"/>
+          <w:szCs w:val="24"/>
+          <w:lang w:eastAsia="en-ID"/>
+        </w:rPr>
+        <w:t>ditambahkan</w:t>
+      </w:r>
+      <w:proofErr w:type="spellEnd"/>
+      <w:r>
+        <w:rPr>
+          <w:rFonts w:ascii="Times New Roman" w:eastAsia="Times New Roman" w:hAnsi="Times New Roman" w:cs="Times New Roman"/>
+          <w:color w:val="000000"/>
+          <w:sz w:val="24"/>
+          <w:szCs w:val="24"/>
+          <w:lang w:eastAsia="en-ID"/>
+        </w:rPr>
+        <w:t xml:space="preserve"> </w:t>
+      </w:r>
+      <w:proofErr w:type="spellStart"/>
+      <w:r>
+        <w:rPr>
+          <w:rFonts w:ascii="Times New Roman" w:eastAsia="Times New Roman" w:hAnsi="Times New Roman" w:cs="Times New Roman"/>
+          <w:color w:val="000000"/>
+          <w:sz w:val="24"/>
+          <w:szCs w:val="24"/>
+          <w:lang w:eastAsia="en-ID"/>
+        </w:rPr>
+        <w:t>lebih</w:t>
+      </w:r>
+      <w:proofErr w:type="spellEnd"/>
+      <w:r>
+        <w:rPr>
+          <w:rFonts w:ascii="Times New Roman" w:eastAsia="Times New Roman" w:hAnsi="Times New Roman" w:cs="Times New Roman"/>
+          <w:color w:val="000000"/>
+          <w:sz w:val="24"/>
+          <w:szCs w:val="24"/>
+          <w:lang w:eastAsia="en-ID"/>
+        </w:rPr>
+        <w:t xml:space="preserve"> </w:t>
+      </w:r>
+      <w:proofErr w:type="spellStart"/>
+      <w:r>
+        <w:rPr>
+          <w:rFonts w:ascii="Times New Roman" w:eastAsia="Times New Roman" w:hAnsi="Times New Roman" w:cs="Times New Roman"/>
+          <w:color w:val="000000"/>
+          <w:sz w:val="24"/>
+          <w:szCs w:val="24"/>
+          <w:lang w:eastAsia="en-ID"/>
+        </w:rPr>
+        <w:t>kecil</w:t>
+      </w:r>
+      <w:proofErr w:type="spellEnd"/>
+      <w:r>
+        <w:rPr>
+          <w:rFonts w:ascii="Times New Roman" w:eastAsia="Times New Roman" w:hAnsi="Times New Roman" w:cs="Times New Roman"/>
+          <w:color w:val="000000"/>
+          <w:sz w:val="24"/>
+          <w:szCs w:val="24"/>
+          <w:lang w:eastAsia="en-ID"/>
+        </w:rPr>
+        <w:t xml:space="preserve"> </w:t>
+      </w:r>
+      <w:proofErr w:type="spellStart"/>
+      <w:r>
+        <w:rPr>
+          <w:rFonts w:ascii="Times New Roman" w:eastAsia="Times New Roman" w:hAnsi="Times New Roman" w:cs="Times New Roman"/>
+          <w:color w:val="000000"/>
+          <w:sz w:val="24"/>
+          <w:szCs w:val="24"/>
+          <w:lang w:eastAsia="en-ID"/>
+        </w:rPr>
+        <w:t>dari</w:t>
+      </w:r>
+      <w:proofErr w:type="spellEnd"/>
+      <w:r>
+        <w:rPr>
+          <w:rFonts w:ascii="Times New Roman" w:eastAsia="Times New Roman" w:hAnsi="Times New Roman" w:cs="Times New Roman"/>
+          <w:color w:val="000000"/>
+          <w:sz w:val="24"/>
+          <w:szCs w:val="24"/>
+          <w:lang w:eastAsia="en-ID"/>
+        </w:rPr>
+        <w:t xml:space="preserve"> data node </w:t>
+      </w:r>
+      <w:proofErr w:type="spellStart"/>
+      <w:r>
+        <w:rPr>
+          <w:rFonts w:ascii="Times New Roman" w:eastAsia="Times New Roman" w:hAnsi="Times New Roman" w:cs="Times New Roman"/>
+          <w:color w:val="000000"/>
+          <w:sz w:val="24"/>
+          <w:szCs w:val="24"/>
+          <w:lang w:eastAsia="en-ID"/>
+        </w:rPr>
+        <w:t>saat</w:t>
+      </w:r>
+      <w:proofErr w:type="spellEnd"/>
+      <w:r>
+        <w:rPr>
+          <w:rFonts w:ascii="Times New Roman" w:eastAsia="Times New Roman" w:hAnsi="Times New Roman" w:cs="Times New Roman"/>
+          <w:color w:val="000000"/>
+          <w:sz w:val="24"/>
+          <w:szCs w:val="24"/>
+          <w:lang w:eastAsia="en-ID"/>
+        </w:rPr>
+        <w:t xml:space="preserve"> </w:t>
+      </w:r>
+      <w:proofErr w:type="spellStart"/>
+      <w:r>
+        <w:rPr>
+          <w:rFonts w:ascii="Times New Roman" w:eastAsia="Times New Roman" w:hAnsi="Times New Roman" w:cs="Times New Roman"/>
+          <w:color w:val="000000"/>
+          <w:sz w:val="24"/>
+          <w:szCs w:val="24"/>
+          <w:lang w:eastAsia="en-ID"/>
+        </w:rPr>
+        <w:t>ini</w:t>
+      </w:r>
+      <w:proofErr w:type="spellEnd"/>
+      <w:r>
+        <w:rPr>
+          <w:rFonts w:ascii="Times New Roman" w:eastAsia="Times New Roman" w:hAnsi="Times New Roman" w:cs="Times New Roman"/>
+          <w:color w:val="000000"/>
+          <w:sz w:val="24"/>
+          <w:szCs w:val="24"/>
+          <w:lang w:eastAsia="en-ID"/>
+        </w:rPr>
+        <w:t xml:space="preserve">. </w:t>
+      </w:r>
+      <w:proofErr w:type="spellStart"/>
+      <w:r>
+        <w:rPr>
+          <w:rFonts w:ascii="Times New Roman" w:eastAsia="Times New Roman" w:hAnsi="Times New Roman" w:cs="Times New Roman"/>
+          <w:color w:val="000000"/>
+          <w:sz w:val="24"/>
+          <w:szCs w:val="24"/>
+          <w:lang w:eastAsia="en-ID"/>
+        </w:rPr>
+        <w:t>Kemudian</w:t>
+      </w:r>
+      <w:proofErr w:type="spellEnd"/>
+      <w:r>
+        <w:rPr>
+          <w:rFonts w:ascii="Times New Roman" w:eastAsia="Times New Roman" w:hAnsi="Times New Roman" w:cs="Times New Roman"/>
+          <w:color w:val="000000"/>
+          <w:sz w:val="24"/>
+          <w:szCs w:val="24"/>
+          <w:lang w:eastAsia="en-ID"/>
+        </w:rPr>
+        <w:t xml:space="preserve"> baris </w:t>
+      </w:r>
+      <w:proofErr w:type="spellStart"/>
+      <w:r>
+        <w:rPr>
+          <w:rFonts w:ascii="Times New Roman" w:eastAsia="Times New Roman" w:hAnsi="Times New Roman" w:cs="Times New Roman"/>
+          <w:color w:val="000000"/>
+          <w:sz w:val="24"/>
+          <w:szCs w:val="24"/>
+          <w:lang w:eastAsia="en-ID"/>
+        </w:rPr>
+        <w:t>kedua</w:t>
+      </w:r>
+      <w:proofErr w:type="spellEnd"/>
+      <w:r>
+        <w:rPr>
+          <w:rFonts w:ascii="Times New Roman" w:eastAsia="Times New Roman" w:hAnsi="Times New Roman" w:cs="Times New Roman"/>
+          <w:color w:val="000000"/>
+          <w:sz w:val="24"/>
+          <w:szCs w:val="24"/>
+          <w:lang w:eastAsia="en-ID"/>
+        </w:rPr>
+        <w:t xml:space="preserve"> </w:t>
+      </w:r>
+      <w:proofErr w:type="spellStart"/>
+      <w:r>
+        <w:rPr>
+          <w:rFonts w:ascii="Times New Roman" w:eastAsia="Times New Roman" w:hAnsi="Times New Roman" w:cs="Times New Roman"/>
+          <w:color w:val="000000"/>
+          <w:sz w:val="24"/>
+          <w:szCs w:val="24"/>
+          <w:lang w:eastAsia="en-ID"/>
+        </w:rPr>
+        <w:t>un</w:t>
+      </w:r>
+      <w:r>
+        <w:rPr>
+          <w:rFonts w:ascii="Times New Roman" w:eastAsia="Times New Roman" w:hAnsi="Times New Roman" w:cs="Times New Roman"/>
+          <w:color w:val="000000"/>
+          <w:sz w:val="24"/>
+          <w:szCs w:val="24"/>
+          <w:lang w:eastAsia="en-ID"/>
+        </w:rPr>
+        <w:t>t</w:t>
+      </w:r>
+      <w:r>
+        <w:rPr>
+          <w:rFonts w:ascii="Times New Roman" w:eastAsia="Times New Roman" w:hAnsi="Times New Roman" w:cs="Times New Roman"/>
+          <w:color w:val="000000"/>
+          <w:sz w:val="24"/>
+          <w:szCs w:val="24"/>
+          <w:lang w:eastAsia="en-ID"/>
+        </w:rPr>
+        <w:t>uk</w:t>
+      </w:r>
+      <w:proofErr w:type="spellEnd"/>
+      <w:r>
+        <w:rPr>
+          <w:rFonts w:ascii="Times New Roman" w:eastAsia="Times New Roman" w:hAnsi="Times New Roman" w:cs="Times New Roman"/>
+          <w:color w:val="000000"/>
+          <w:sz w:val="24"/>
+          <w:szCs w:val="24"/>
+          <w:lang w:eastAsia="en-ID"/>
+        </w:rPr>
+        <w:t xml:space="preserve"> </w:t>
+      </w:r>
+      <w:proofErr w:type="spellStart"/>
+      <w:r>
+        <w:rPr>
+          <w:rFonts w:ascii="Times New Roman" w:eastAsia="Times New Roman" w:hAnsi="Times New Roman" w:cs="Times New Roman"/>
+          <w:color w:val="000000"/>
+          <w:sz w:val="24"/>
+          <w:szCs w:val="24"/>
+          <w:lang w:eastAsia="en-ID"/>
+        </w:rPr>
+        <w:t>mengecek</w:t>
+      </w:r>
+      <w:proofErr w:type="spellEnd"/>
+      <w:r>
+        <w:rPr>
+          <w:rFonts w:ascii="Times New Roman" w:eastAsia="Times New Roman" w:hAnsi="Times New Roman" w:cs="Times New Roman"/>
+          <w:color w:val="000000"/>
+          <w:sz w:val="24"/>
+          <w:szCs w:val="24"/>
+          <w:lang w:eastAsia="en-ID"/>
+        </w:rPr>
+        <w:t xml:space="preserve"> left child </w:t>
+      </w:r>
+      <w:proofErr w:type="spellStart"/>
+      <w:r>
+        <w:rPr>
+          <w:rFonts w:ascii="Times New Roman" w:eastAsia="Times New Roman" w:hAnsi="Times New Roman" w:cs="Times New Roman"/>
+          <w:color w:val="000000"/>
+          <w:sz w:val="24"/>
+          <w:szCs w:val="24"/>
+          <w:lang w:eastAsia="en-ID"/>
+        </w:rPr>
+        <w:t>saat</w:t>
+      </w:r>
+      <w:proofErr w:type="spellEnd"/>
+      <w:r>
+        <w:rPr>
+          <w:rFonts w:ascii="Times New Roman" w:eastAsia="Times New Roman" w:hAnsi="Times New Roman" w:cs="Times New Roman"/>
+          <w:color w:val="000000"/>
+          <w:sz w:val="24"/>
+          <w:szCs w:val="24"/>
+          <w:lang w:eastAsia="en-ID"/>
+        </w:rPr>
+        <w:t xml:space="preserve"> </w:t>
+      </w:r>
+      <w:proofErr w:type="spellStart"/>
+      <w:r>
+        <w:rPr>
+          <w:rFonts w:ascii="Times New Roman" w:eastAsia="Times New Roman" w:hAnsi="Times New Roman" w:cs="Times New Roman"/>
+          <w:color w:val="000000"/>
+          <w:sz w:val="24"/>
+          <w:szCs w:val="24"/>
+          <w:lang w:eastAsia="en-ID"/>
+        </w:rPr>
+        <w:t>ini</w:t>
+      </w:r>
+      <w:proofErr w:type="spellEnd"/>
+      <w:r>
+        <w:rPr>
+          <w:rFonts w:ascii="Times New Roman" w:eastAsia="Times New Roman" w:hAnsi="Times New Roman" w:cs="Times New Roman"/>
+          <w:color w:val="000000"/>
+          <w:sz w:val="24"/>
+          <w:szCs w:val="24"/>
+          <w:lang w:eastAsia="en-ID"/>
+        </w:rPr>
+        <w:t xml:space="preserve"> </w:t>
+      </w:r>
+      <w:proofErr w:type="spellStart"/>
+      <w:r>
+        <w:rPr>
+          <w:rFonts w:ascii="Times New Roman" w:eastAsia="Times New Roman" w:hAnsi="Times New Roman" w:cs="Times New Roman"/>
+          <w:color w:val="000000"/>
+          <w:sz w:val="24"/>
+          <w:szCs w:val="24"/>
+          <w:lang w:eastAsia="en-ID"/>
+        </w:rPr>
+        <w:t>sudah</w:t>
+      </w:r>
+      <w:proofErr w:type="spellEnd"/>
+      <w:r>
+        <w:rPr>
+          <w:rFonts w:ascii="Times New Roman" w:eastAsia="Times New Roman" w:hAnsi="Times New Roman" w:cs="Times New Roman"/>
+          <w:color w:val="000000"/>
+          <w:sz w:val="24"/>
+          <w:szCs w:val="24"/>
+          <w:lang w:eastAsia="en-ID"/>
+        </w:rPr>
+        <w:t xml:space="preserve"> </w:t>
+      </w:r>
+      <w:proofErr w:type="spellStart"/>
+      <w:r>
+        <w:rPr>
+          <w:rFonts w:ascii="Times New Roman" w:eastAsia="Times New Roman" w:hAnsi="Times New Roman" w:cs="Times New Roman"/>
+          <w:color w:val="000000"/>
+          <w:sz w:val="24"/>
+          <w:szCs w:val="24"/>
+          <w:lang w:eastAsia="en-ID"/>
+        </w:rPr>
+        <w:t>terisi</w:t>
+      </w:r>
+      <w:proofErr w:type="spellEnd"/>
+      <w:r>
+        <w:rPr>
+          <w:rFonts w:ascii="Times New Roman" w:eastAsia="Times New Roman" w:hAnsi="Times New Roman" w:cs="Times New Roman"/>
+          <w:color w:val="000000"/>
+          <w:sz w:val="24"/>
+          <w:szCs w:val="24"/>
+          <w:lang w:eastAsia="en-ID"/>
+        </w:rPr>
+        <w:t xml:space="preserve">. </w:t>
+      </w:r>
+      <w:r>
+        <w:rPr>
+          <w:rFonts w:ascii="Times New Roman" w:eastAsia="Times New Roman" w:hAnsi="Times New Roman" w:cs="Times New Roman"/>
+          <w:color w:val="000000"/>
+          <w:sz w:val="24"/>
+          <w:szCs w:val="24"/>
+          <w:lang w:eastAsia="en-ID"/>
+        </w:rPr>
+        <w:t xml:space="preserve">Baris </w:t>
+      </w:r>
+      <w:proofErr w:type="spellStart"/>
+      <w:r>
+        <w:rPr>
+          <w:rFonts w:ascii="Times New Roman" w:eastAsia="Times New Roman" w:hAnsi="Times New Roman" w:cs="Times New Roman"/>
+          <w:color w:val="000000"/>
+          <w:sz w:val="24"/>
+          <w:szCs w:val="24"/>
+          <w:lang w:eastAsia="en-ID"/>
+        </w:rPr>
+        <w:t>ketiga</w:t>
+      </w:r>
+      <w:proofErr w:type="spellEnd"/>
+      <w:r>
+        <w:rPr>
+          <w:rFonts w:ascii="Times New Roman" w:eastAsia="Times New Roman" w:hAnsi="Times New Roman" w:cs="Times New Roman"/>
+          <w:color w:val="000000"/>
+          <w:sz w:val="24"/>
+          <w:szCs w:val="24"/>
+          <w:lang w:eastAsia="en-ID"/>
+        </w:rPr>
+        <w:t xml:space="preserve"> </w:t>
+      </w:r>
+      <w:proofErr w:type="spellStart"/>
+      <w:r>
+        <w:rPr>
+          <w:rFonts w:ascii="Times New Roman" w:eastAsia="Times New Roman" w:hAnsi="Times New Roman" w:cs="Times New Roman"/>
+          <w:color w:val="000000"/>
+          <w:sz w:val="24"/>
+          <w:szCs w:val="24"/>
+          <w:lang w:eastAsia="en-ID"/>
+        </w:rPr>
+        <w:t>untuk</w:t>
+      </w:r>
+      <w:proofErr w:type="spellEnd"/>
+      <w:r>
+        <w:rPr>
+          <w:rFonts w:ascii="Times New Roman" w:eastAsia="Times New Roman" w:hAnsi="Times New Roman" w:cs="Times New Roman"/>
+          <w:color w:val="000000"/>
+          <w:sz w:val="24"/>
+          <w:szCs w:val="24"/>
+          <w:lang w:eastAsia="en-ID"/>
+        </w:rPr>
+        <w:t xml:space="preserve"> </w:t>
+      </w:r>
+      <w:proofErr w:type="spellStart"/>
+      <w:r>
+        <w:rPr>
+          <w:rFonts w:ascii="Times New Roman" w:eastAsia="Times New Roman" w:hAnsi="Times New Roman" w:cs="Times New Roman"/>
+          <w:color w:val="000000"/>
+          <w:sz w:val="24"/>
+          <w:szCs w:val="24"/>
+          <w:lang w:eastAsia="en-ID"/>
+        </w:rPr>
+        <w:t>memperbarui</w:t>
+      </w:r>
+      <w:proofErr w:type="spellEnd"/>
+      <w:r>
+        <w:rPr>
+          <w:rFonts w:ascii="Times New Roman" w:eastAsia="Times New Roman" w:hAnsi="Times New Roman" w:cs="Times New Roman"/>
+          <w:color w:val="000000"/>
+          <w:sz w:val="24"/>
+          <w:szCs w:val="24"/>
+          <w:lang w:eastAsia="en-ID"/>
+        </w:rPr>
+        <w:t xml:space="preserve"> current </w:t>
+      </w:r>
+      <w:proofErr w:type="spellStart"/>
+      <w:r>
+        <w:rPr>
+          <w:rFonts w:ascii="Times New Roman" w:eastAsia="Times New Roman" w:hAnsi="Times New Roman" w:cs="Times New Roman"/>
+          <w:color w:val="000000"/>
+          <w:sz w:val="24"/>
+          <w:szCs w:val="24"/>
+          <w:lang w:eastAsia="en-ID"/>
+        </w:rPr>
+        <w:t>untuk</w:t>
+      </w:r>
+      <w:proofErr w:type="spellEnd"/>
+      <w:r>
+        <w:rPr>
+          <w:rFonts w:ascii="Times New Roman" w:eastAsia="Times New Roman" w:hAnsi="Times New Roman" w:cs="Times New Roman"/>
+          <w:color w:val="000000"/>
+          <w:sz w:val="24"/>
+          <w:szCs w:val="24"/>
+          <w:lang w:eastAsia="en-ID"/>
+        </w:rPr>
+        <w:t xml:space="preserve"> </w:t>
+      </w:r>
+      <w:proofErr w:type="spellStart"/>
+      <w:r>
+        <w:rPr>
+          <w:rFonts w:ascii="Times New Roman" w:eastAsia="Times New Roman" w:hAnsi="Times New Roman" w:cs="Times New Roman"/>
+          <w:color w:val="000000"/>
+          <w:sz w:val="24"/>
+          <w:szCs w:val="24"/>
+          <w:lang w:eastAsia="en-ID"/>
+        </w:rPr>
+        <w:t>mengarah</w:t>
+      </w:r>
+      <w:proofErr w:type="spellEnd"/>
+      <w:r>
+        <w:rPr>
+          <w:rFonts w:ascii="Times New Roman" w:eastAsia="Times New Roman" w:hAnsi="Times New Roman" w:cs="Times New Roman"/>
+          <w:color w:val="000000"/>
+          <w:sz w:val="24"/>
+          <w:szCs w:val="24"/>
+          <w:lang w:eastAsia="en-ID"/>
+        </w:rPr>
+        <w:t xml:space="preserve"> </w:t>
+      </w:r>
+      <w:proofErr w:type="spellStart"/>
+      <w:r>
+        <w:rPr>
+          <w:rFonts w:ascii="Times New Roman" w:eastAsia="Times New Roman" w:hAnsi="Times New Roman" w:cs="Times New Roman"/>
+          <w:color w:val="000000"/>
+          <w:sz w:val="24"/>
+          <w:szCs w:val="24"/>
+          <w:lang w:eastAsia="en-ID"/>
+        </w:rPr>
+        <w:t>ke</w:t>
+      </w:r>
+      <w:proofErr w:type="spellEnd"/>
+      <w:r>
+        <w:rPr>
+          <w:rFonts w:ascii="Times New Roman" w:eastAsia="Times New Roman" w:hAnsi="Times New Roman" w:cs="Times New Roman"/>
+          <w:color w:val="000000"/>
+          <w:sz w:val="24"/>
+          <w:szCs w:val="24"/>
+          <w:lang w:eastAsia="en-ID"/>
+        </w:rPr>
+        <w:t xml:space="preserve"> left child.</w:t>
+      </w:r>
+      <w:r>
+        <w:rPr>
+          <w:rFonts w:ascii="Times New Roman" w:eastAsia="Times New Roman" w:hAnsi="Times New Roman" w:cs="Times New Roman"/>
+          <w:color w:val="000000"/>
+          <w:sz w:val="24"/>
+          <w:szCs w:val="24"/>
+          <w:lang w:eastAsia="en-ID"/>
+        </w:rPr>
+        <w:t xml:space="preserve"> </w:t>
+      </w:r>
+      <w:proofErr w:type="spellStart"/>
+      <w:r>
+        <w:rPr>
+          <w:rFonts w:ascii="Times New Roman" w:eastAsia="Times New Roman" w:hAnsi="Times New Roman" w:cs="Times New Roman"/>
+          <w:color w:val="000000"/>
+          <w:sz w:val="24"/>
+          <w:szCs w:val="24"/>
+          <w:lang w:eastAsia="en-ID"/>
+        </w:rPr>
+        <w:t>Untuk</w:t>
+      </w:r>
+      <w:proofErr w:type="spellEnd"/>
+      <w:r>
+        <w:rPr>
+          <w:rFonts w:ascii="Times New Roman" w:eastAsia="Times New Roman" w:hAnsi="Times New Roman" w:cs="Times New Roman"/>
+          <w:color w:val="000000"/>
+          <w:sz w:val="24"/>
+          <w:szCs w:val="24"/>
+          <w:lang w:eastAsia="en-ID"/>
+        </w:rPr>
+        <w:t xml:space="preserve">  program </w:t>
+      </w:r>
+      <w:proofErr w:type="spellStart"/>
+      <w:r>
+        <w:rPr>
+          <w:rFonts w:ascii="Times New Roman" w:eastAsia="Times New Roman" w:hAnsi="Times New Roman" w:cs="Times New Roman"/>
+          <w:color w:val="000000"/>
+          <w:sz w:val="24"/>
+          <w:szCs w:val="24"/>
+          <w:lang w:eastAsia="en-ID"/>
+        </w:rPr>
+        <w:t>setelah</w:t>
+      </w:r>
+      <w:proofErr w:type="spellEnd"/>
+      <w:r>
+        <w:rPr>
+          <w:rFonts w:ascii="Times New Roman" w:eastAsia="Times New Roman" w:hAnsi="Times New Roman" w:cs="Times New Roman"/>
+          <w:color w:val="000000"/>
+          <w:sz w:val="24"/>
+          <w:szCs w:val="24"/>
+          <w:lang w:eastAsia="en-ID"/>
+        </w:rPr>
+        <w:t xml:space="preserve"> else </w:t>
+      </w:r>
+      <w:proofErr w:type="spellStart"/>
+      <w:r>
+        <w:rPr>
+          <w:rFonts w:ascii="Times New Roman" w:eastAsia="Times New Roman" w:hAnsi="Times New Roman" w:cs="Times New Roman"/>
+          <w:color w:val="000000"/>
+          <w:sz w:val="24"/>
+          <w:szCs w:val="24"/>
+          <w:lang w:eastAsia="en-ID"/>
+        </w:rPr>
+        <w:t>digunakan</w:t>
+      </w:r>
+      <w:proofErr w:type="spellEnd"/>
+      <w:r>
+        <w:rPr>
+          <w:rFonts w:ascii="Times New Roman" w:eastAsia="Times New Roman" w:hAnsi="Times New Roman" w:cs="Times New Roman"/>
+          <w:color w:val="000000"/>
+          <w:sz w:val="24"/>
+          <w:szCs w:val="24"/>
+          <w:lang w:eastAsia="en-ID"/>
+        </w:rPr>
+        <w:t xml:space="preserve"> </w:t>
+      </w:r>
+      <w:proofErr w:type="spellStart"/>
+      <w:r>
+        <w:rPr>
+          <w:rFonts w:ascii="Times New Roman" w:eastAsia="Times New Roman" w:hAnsi="Times New Roman" w:cs="Times New Roman"/>
+          <w:color w:val="000000"/>
+          <w:sz w:val="24"/>
+          <w:szCs w:val="24"/>
+          <w:lang w:eastAsia="en-ID"/>
+        </w:rPr>
+        <w:t>untuk</w:t>
+      </w:r>
+      <w:proofErr w:type="spellEnd"/>
+      <w:r>
+        <w:rPr>
+          <w:rFonts w:ascii="Times New Roman" w:eastAsia="Times New Roman" w:hAnsi="Times New Roman" w:cs="Times New Roman"/>
+          <w:color w:val="000000"/>
+          <w:sz w:val="24"/>
+          <w:szCs w:val="24"/>
+          <w:lang w:eastAsia="en-ID"/>
+        </w:rPr>
+        <w:t xml:space="preserve"> </w:t>
+      </w:r>
+      <w:proofErr w:type="spellStart"/>
+      <w:r>
+        <w:rPr>
+          <w:rFonts w:ascii="Times New Roman" w:eastAsia="Times New Roman" w:hAnsi="Times New Roman" w:cs="Times New Roman"/>
+          <w:color w:val="000000"/>
+          <w:sz w:val="24"/>
+          <w:szCs w:val="24"/>
+          <w:lang w:eastAsia="en-ID"/>
+        </w:rPr>
+        <w:t>m</w:t>
+      </w:r>
+      <w:r>
+        <w:rPr>
+          <w:rFonts w:ascii="Times New Roman" w:eastAsia="Times New Roman" w:hAnsi="Times New Roman" w:cs="Times New Roman"/>
+          <w:color w:val="000000"/>
+          <w:sz w:val="24"/>
+          <w:szCs w:val="24"/>
+          <w:lang w:eastAsia="en-ID"/>
+        </w:rPr>
+        <w:t>embuat</w:t>
+      </w:r>
+      <w:proofErr w:type="spellEnd"/>
+      <w:r>
+        <w:rPr>
+          <w:rFonts w:ascii="Times New Roman" w:eastAsia="Times New Roman" w:hAnsi="Times New Roman" w:cs="Times New Roman"/>
+          <w:color w:val="000000"/>
+          <w:sz w:val="24"/>
+          <w:szCs w:val="24"/>
+          <w:lang w:eastAsia="en-ID"/>
+        </w:rPr>
+        <w:t xml:space="preserve"> node </w:t>
+      </w:r>
+      <w:proofErr w:type="spellStart"/>
+      <w:r>
+        <w:rPr>
+          <w:rFonts w:ascii="Times New Roman" w:eastAsia="Times New Roman" w:hAnsi="Times New Roman" w:cs="Times New Roman"/>
+          <w:color w:val="000000"/>
+          <w:sz w:val="24"/>
+          <w:szCs w:val="24"/>
+          <w:lang w:eastAsia="en-ID"/>
+        </w:rPr>
+        <w:t>baru</w:t>
+      </w:r>
+      <w:proofErr w:type="spellEnd"/>
+      <w:r>
+        <w:rPr>
+          <w:rFonts w:ascii="Times New Roman" w:eastAsia="Times New Roman" w:hAnsi="Times New Roman" w:cs="Times New Roman"/>
+          <w:color w:val="000000"/>
+          <w:sz w:val="24"/>
+          <w:szCs w:val="24"/>
+          <w:lang w:eastAsia="en-ID"/>
+        </w:rPr>
+        <w:t xml:space="preserve"> </w:t>
+      </w:r>
+      <w:proofErr w:type="spellStart"/>
+      <w:r>
+        <w:rPr>
+          <w:rFonts w:ascii="Times New Roman" w:eastAsia="Times New Roman" w:hAnsi="Times New Roman" w:cs="Times New Roman"/>
+          <w:color w:val="000000"/>
+          <w:sz w:val="24"/>
+          <w:szCs w:val="24"/>
+          <w:lang w:eastAsia="en-ID"/>
+        </w:rPr>
+        <w:t>dengan</w:t>
+      </w:r>
+      <w:proofErr w:type="spellEnd"/>
+      <w:r>
+        <w:rPr>
+          <w:rFonts w:ascii="Times New Roman" w:eastAsia="Times New Roman" w:hAnsi="Times New Roman" w:cs="Times New Roman"/>
+          <w:color w:val="000000"/>
+          <w:sz w:val="24"/>
+          <w:szCs w:val="24"/>
+          <w:lang w:eastAsia="en-ID"/>
+        </w:rPr>
+        <w:t xml:space="preserve"> </w:t>
+      </w:r>
+      <w:proofErr w:type="spellStart"/>
+      <w:r>
+        <w:rPr>
+          <w:rFonts w:ascii="Times New Roman" w:eastAsia="Times New Roman" w:hAnsi="Times New Roman" w:cs="Times New Roman"/>
+          <w:color w:val="000000"/>
+          <w:sz w:val="24"/>
+          <w:szCs w:val="24"/>
+          <w:lang w:eastAsia="en-ID"/>
+        </w:rPr>
+        <w:t>nilai</w:t>
+      </w:r>
+      <w:proofErr w:type="spellEnd"/>
+      <w:r>
+        <w:rPr>
+          <w:rFonts w:ascii="Times New Roman" w:eastAsia="Times New Roman" w:hAnsi="Times New Roman" w:cs="Times New Roman"/>
+          <w:color w:val="000000"/>
+          <w:sz w:val="24"/>
+          <w:szCs w:val="24"/>
+          <w:lang w:eastAsia="en-ID"/>
+        </w:rPr>
+        <w:t xml:space="preserve"> data dan </w:t>
+      </w:r>
+      <w:proofErr w:type="spellStart"/>
+      <w:r>
+        <w:rPr>
+          <w:rFonts w:ascii="Times New Roman" w:eastAsia="Times New Roman" w:hAnsi="Times New Roman" w:cs="Times New Roman"/>
+          <w:color w:val="000000"/>
+          <w:sz w:val="24"/>
+          <w:szCs w:val="24"/>
+          <w:lang w:eastAsia="en-ID"/>
+        </w:rPr>
+        <w:t>mengaitkannya</w:t>
+      </w:r>
+      <w:proofErr w:type="spellEnd"/>
+      <w:r>
+        <w:rPr>
+          <w:rFonts w:ascii="Times New Roman" w:eastAsia="Times New Roman" w:hAnsi="Times New Roman" w:cs="Times New Roman"/>
+          <w:color w:val="000000"/>
+          <w:sz w:val="24"/>
+          <w:szCs w:val="24"/>
+          <w:lang w:eastAsia="en-ID"/>
+        </w:rPr>
+        <w:t xml:space="preserve"> </w:t>
+      </w:r>
+      <w:proofErr w:type="spellStart"/>
+      <w:r>
+        <w:rPr>
+          <w:rFonts w:ascii="Times New Roman" w:eastAsia="Times New Roman" w:hAnsi="Times New Roman" w:cs="Times New Roman"/>
+          <w:color w:val="000000"/>
+          <w:sz w:val="24"/>
+          <w:szCs w:val="24"/>
+          <w:lang w:eastAsia="en-ID"/>
+        </w:rPr>
+        <w:t>sebagai</w:t>
+      </w:r>
+      <w:proofErr w:type="spellEnd"/>
+      <w:r>
+        <w:rPr>
+          <w:rFonts w:ascii="Times New Roman" w:eastAsia="Times New Roman" w:hAnsi="Times New Roman" w:cs="Times New Roman"/>
+          <w:color w:val="000000"/>
+          <w:sz w:val="24"/>
+          <w:szCs w:val="24"/>
+          <w:lang w:eastAsia="en-ID"/>
+        </w:rPr>
+        <w:t xml:space="preserve"> </w:t>
+      </w:r>
+      <w:proofErr w:type="spellStart"/>
+      <w:r>
+        <w:rPr>
+          <w:rFonts w:ascii="Times New Roman" w:eastAsia="Times New Roman" w:hAnsi="Times New Roman" w:cs="Times New Roman"/>
+          <w:color w:val="000000"/>
+          <w:sz w:val="24"/>
+          <w:szCs w:val="24"/>
+          <w:lang w:eastAsia="en-ID"/>
+        </w:rPr>
+        <w:t>anak</w:t>
+      </w:r>
+      <w:proofErr w:type="spellEnd"/>
+      <w:r>
+        <w:rPr>
+          <w:rFonts w:ascii="Times New Roman" w:eastAsia="Times New Roman" w:hAnsi="Times New Roman" w:cs="Times New Roman"/>
+          <w:color w:val="000000"/>
+          <w:sz w:val="24"/>
+          <w:szCs w:val="24"/>
+          <w:lang w:eastAsia="en-ID"/>
+        </w:rPr>
+        <w:t xml:space="preserve"> </w:t>
+      </w:r>
+      <w:proofErr w:type="spellStart"/>
+      <w:r>
+        <w:rPr>
+          <w:rFonts w:ascii="Times New Roman" w:eastAsia="Times New Roman" w:hAnsi="Times New Roman" w:cs="Times New Roman"/>
+          <w:color w:val="000000"/>
+          <w:sz w:val="24"/>
+          <w:szCs w:val="24"/>
+          <w:lang w:eastAsia="en-ID"/>
+        </w:rPr>
+        <w:t>kiri</w:t>
+      </w:r>
+      <w:proofErr w:type="spellEnd"/>
+      <w:r>
+        <w:rPr>
+          <w:rFonts w:ascii="Times New Roman" w:eastAsia="Times New Roman" w:hAnsi="Times New Roman" w:cs="Times New Roman"/>
+          <w:color w:val="000000"/>
+          <w:sz w:val="24"/>
+          <w:szCs w:val="24"/>
+          <w:lang w:eastAsia="en-ID"/>
+        </w:rPr>
+        <w:t xml:space="preserve"> </w:t>
+      </w:r>
+      <w:proofErr w:type="spellStart"/>
+      <w:r>
+        <w:rPr>
+          <w:rFonts w:ascii="Times New Roman" w:eastAsia="Times New Roman" w:hAnsi="Times New Roman" w:cs="Times New Roman"/>
+          <w:color w:val="000000"/>
+          <w:sz w:val="24"/>
+          <w:szCs w:val="24"/>
+          <w:lang w:eastAsia="en-ID"/>
+        </w:rPr>
+        <w:t>dari</w:t>
+      </w:r>
+      <w:proofErr w:type="spellEnd"/>
+      <w:r>
+        <w:rPr>
+          <w:rFonts w:ascii="Times New Roman" w:eastAsia="Times New Roman" w:hAnsi="Times New Roman" w:cs="Times New Roman"/>
+          <w:color w:val="000000"/>
+          <w:sz w:val="24"/>
+          <w:szCs w:val="24"/>
+          <w:lang w:eastAsia="en-ID"/>
+        </w:rPr>
+        <w:t xml:space="preserve"> node </w:t>
+      </w:r>
+      <w:proofErr w:type="spellStart"/>
+      <w:r>
+        <w:rPr>
+          <w:rFonts w:ascii="Times New Roman" w:eastAsia="Times New Roman" w:hAnsi="Times New Roman" w:cs="Times New Roman"/>
+          <w:color w:val="000000"/>
+          <w:sz w:val="24"/>
+          <w:szCs w:val="24"/>
+          <w:lang w:eastAsia="en-ID"/>
+        </w:rPr>
+        <w:t>saat</w:t>
+      </w:r>
+      <w:proofErr w:type="spellEnd"/>
+      <w:r>
+        <w:rPr>
+          <w:rFonts w:ascii="Times New Roman" w:eastAsia="Times New Roman" w:hAnsi="Times New Roman" w:cs="Times New Roman"/>
+          <w:color w:val="000000"/>
+          <w:sz w:val="24"/>
+          <w:szCs w:val="24"/>
+          <w:lang w:eastAsia="en-ID"/>
+        </w:rPr>
+        <w:t xml:space="preserve"> </w:t>
+      </w:r>
+      <w:proofErr w:type="spellStart"/>
+      <w:r>
+        <w:rPr>
+          <w:rFonts w:ascii="Times New Roman" w:eastAsia="Times New Roman" w:hAnsi="Times New Roman" w:cs="Times New Roman"/>
+          <w:color w:val="000000"/>
+          <w:sz w:val="24"/>
+          <w:szCs w:val="24"/>
+          <w:lang w:eastAsia="en-ID"/>
+        </w:rPr>
+        <w:t>ini</w:t>
+      </w:r>
+      <w:proofErr w:type="spellEnd"/>
+      <w:r>
+        <w:rPr>
+          <w:rFonts w:ascii="Times New Roman" w:eastAsia="Times New Roman" w:hAnsi="Times New Roman" w:cs="Times New Roman"/>
+          <w:color w:val="000000"/>
+          <w:sz w:val="24"/>
+          <w:szCs w:val="24"/>
+          <w:lang w:eastAsia="en-ID"/>
+        </w:rPr>
+        <w:t xml:space="preserve"> (current).</w:t>
+      </w:r>
     </w:p>
     <w:p/>
     <w:sectPr>
@@ -747,9 +5270,9 @@
 <file path=word/numbering.xml><?xml version="1.0" encoding="utf-8"?>
 <w:numbering xmlns:wpc="http://schemas.microsoft.com/office/word/2010/wordprocessingCanvas" xmlns:cx="http://schemas.microsoft.com/office/drawing/2014/chartex" xmlns:cx1="http://schemas.microsoft.com/office/drawing/2015/9/8/chartex" xmlns:cx2="http://schemas.microsoft.com/office/drawing/2015/10/21/chartex" xmlns:cx3="http://schemas.microsoft.com/office/drawing/2016/5/9/chartex" xmlns:cx4="http://schemas.microsoft.com/office/drawing/2016/5/10/chartex" xmlns:cx5="http://schemas.microsoft.com/office/drawing/2016/5/11/chartex" xmlns:cx6="http://schemas.microsoft.com/office/drawing/2016/5/12/chartex" xmlns:cx7="http://schemas.microsoft.com/office/drawing/2016/5/13/chartex" xmlns:cx8="http://schemas.microsoft.com/office/drawing/2016/5/14/chartex" xmlns:mc="http://schemas.openxmlformats.org/markup-compatibility/2006" xmlns:aink="http://schemas.microsoft.com/office/drawing/2016/ink" xmlns:am3d="http://schemas.microsoft.com/office/drawing/2017/model3d" xmlns:o="urn:schemas-microsoft-com:office:office" xmlns:r="http://schemas.openxmlformats.org/officeDocument/2006/relationships" xmlns:m="http://schemas.openxmlformats.org/officeDocument/2006/math" xmlns:v="urn:schemas-microsoft-com:vml" xmlns:wp14="http://schemas.microsoft.com/office/word/2010/wordprocessingDrawing" xmlns:wp="http://schemas.openxmlformats.org/drawingml/2006/wordprocessingDrawing" xmlns:w10="urn:schemas-microsoft-com:office:word" xmlns:w="http://schemas.openxmlformats.org/wordprocessingml/2006/main" xmlns:w14="http://schemas.microsoft.com/office/word/2010/wordml" xmlns:w15="http://schemas.microsoft.com/office/word/2012/wordml" xmlns:w16cex="http://schemas.microsoft.com/office/word/2018/wordml/cex" xmlns:w16cid="http://schemas.microsoft.com/office/word/2016/wordml/cid" xmlns:w16="http://schemas.microsoft.com/office/word/2018/wordml" xmlns:w16sdtdh="http://schemas.microsoft.com/office/word/2020/wordml/sdtdatahash" xmlns:w16se="http://schemas.microsoft.com/office/word/2015/wordml/symex" xmlns:wpg="http://schemas.microsoft.com/office/word/2010/wordprocessingGroup" xmlns:wpi="http://schemas.microsoft.com/office/word/2010/wordprocessingInk" xmlns:wne="http://schemas.microsoft.com/office/word/2006/wordml" xmlns:wps="http://schemas.microsoft.com/office/word/2010/wordprocessingShape" mc:Ignorable="w14 w15 w16se w16cid w16 w16cex w16sdtdh wp14">
   <w:abstractNum w:abstractNumId="0" w15:restartNumberingAfterBreak="0">
-    <w:nsid w:val="69582464"/>
+    <w:nsid w:val="40D32B73"/>
     <w:multiLevelType w:val="hybridMultilevel"/>
-    <w:tmpl w:val="98543BE4"/>
+    <w:tmpl w:val="28800BD4"/>
     <w:lvl w:ilvl="0" w:tplc="3809000F">
       <w:start w:val="1"/>
       <w:numFmt w:val="decimal"/>
@@ -757,6 +5280,95 @@
       <w:lvlJc w:val="left"/>
       <w:pPr>
         <w:ind w:left="720" w:hanging="360"/>
+      </w:pPr>
+      <w:rPr>
+        <w:rFonts w:hint="default"/>
+      </w:rPr>
+    </w:lvl>
+    <w:lvl w:ilvl="1" w:tplc="38090019">
+      <w:start w:val="1"/>
+      <w:numFmt w:val="lowerLetter"/>
+      <w:lvlText w:val="%2."/>
+      <w:lvlJc w:val="left"/>
+      <w:pPr>
+        <w:ind w:left="1440" w:hanging="360"/>
+      </w:pPr>
+    </w:lvl>
+    <w:lvl w:ilvl="2" w:tplc="3809001B" w:tentative="1">
+      <w:start w:val="1"/>
+      <w:numFmt w:val="lowerRoman"/>
+      <w:lvlText w:val="%3."/>
+      <w:lvlJc w:val="right"/>
+      <w:pPr>
+        <w:ind w:left="2160" w:hanging="180"/>
+      </w:pPr>
+    </w:lvl>
+    <w:lvl w:ilvl="3" w:tplc="3809000F" w:tentative="1">
+      <w:start w:val="1"/>
+      <w:numFmt w:val="decimal"/>
+      <w:lvlText w:val="%4."/>
+      <w:lvlJc w:val="left"/>
+      <w:pPr>
+        <w:ind w:left="2880" w:hanging="360"/>
+      </w:pPr>
+    </w:lvl>
+    <w:lvl w:ilvl="4" w:tplc="38090019" w:tentative="1">
+      <w:start w:val="1"/>
+      <w:numFmt w:val="lowerLetter"/>
+      <w:lvlText w:val="%5."/>
+      <w:lvlJc w:val="left"/>
+      <w:pPr>
+        <w:ind w:left="3600" w:hanging="360"/>
+      </w:pPr>
+    </w:lvl>
+    <w:lvl w:ilvl="5" w:tplc="3809001B" w:tentative="1">
+      <w:start w:val="1"/>
+      <w:numFmt w:val="lowerRoman"/>
+      <w:lvlText w:val="%6."/>
+      <w:lvlJc w:val="right"/>
+      <w:pPr>
+        <w:ind w:left="4320" w:hanging="180"/>
+      </w:pPr>
+    </w:lvl>
+    <w:lvl w:ilvl="6" w:tplc="3809000F" w:tentative="1">
+      <w:start w:val="1"/>
+      <w:numFmt w:val="decimal"/>
+      <w:lvlText w:val="%7."/>
+      <w:lvlJc w:val="left"/>
+      <w:pPr>
+        <w:ind w:left="5040" w:hanging="360"/>
+      </w:pPr>
+    </w:lvl>
+    <w:lvl w:ilvl="7" w:tplc="38090019" w:tentative="1">
+      <w:start w:val="1"/>
+      <w:numFmt w:val="lowerLetter"/>
+      <w:lvlText w:val="%8."/>
+      <w:lvlJc w:val="left"/>
+      <w:pPr>
+        <w:ind w:left="5760" w:hanging="360"/>
+      </w:pPr>
+    </w:lvl>
+    <w:lvl w:ilvl="8" w:tplc="3809001B" w:tentative="1">
+      <w:start w:val="1"/>
+      <w:numFmt w:val="lowerRoman"/>
+      <w:lvlText w:val="%9."/>
+      <w:lvlJc w:val="right"/>
+      <w:pPr>
+        <w:ind w:left="6480" w:hanging="180"/>
+      </w:pPr>
+    </w:lvl>
+  </w:abstractNum>
+  <w:abstractNum w:abstractNumId="1" w15:restartNumberingAfterBreak="0">
+    <w:nsid w:val="66CF64F6"/>
+    <w:multiLevelType w:val="hybridMultilevel"/>
+    <w:tmpl w:val="BBF43082"/>
+    <w:lvl w:ilvl="0" w:tplc="5062290A">
+      <w:start w:val="2"/>
+      <w:numFmt w:val="upperLetter"/>
+      <w:lvlText w:val="%1."/>
+      <w:lvlJc w:val="left"/>
+      <w:pPr>
+        <w:ind w:left="1080" w:hanging="360"/>
       </w:pPr>
       <w:rPr>
         <w:rFonts w:hint="default"/>
@@ -768,7 +5380,7 @@
       <w:lvlText w:val="%2."/>
       <w:lvlJc w:val="left"/>
       <w:pPr>
-        <w:ind w:left="1440" w:hanging="360"/>
+        <w:ind w:left="1800" w:hanging="360"/>
       </w:pPr>
     </w:lvl>
     <w:lvl w:ilvl="2" w:tplc="3809001B" w:tentative="1">
@@ -777,7 +5389,7 @@
       <w:lvlText w:val="%3."/>
       <w:lvlJc w:val="right"/>
       <w:pPr>
-        <w:ind w:left="2160" w:hanging="180"/>
+        <w:ind w:left="2520" w:hanging="180"/>
       </w:pPr>
     </w:lvl>
     <w:lvl w:ilvl="3" w:tplc="3809000F" w:tentative="1">
@@ -786,7 +5398,7 @@
       <w:lvlText w:val="%4."/>
       <w:lvlJc w:val="left"/>
       <w:pPr>
-        <w:ind w:left="2880" w:hanging="360"/>
+        <w:ind w:left="3240" w:hanging="360"/>
       </w:pPr>
     </w:lvl>
     <w:lvl w:ilvl="4" w:tplc="38090019" w:tentative="1">
@@ -795,7 +5407,7 @@
       <w:lvlText w:val="%5."/>
       <w:lvlJc w:val="left"/>
       <w:pPr>
-        <w:ind w:left="3600" w:hanging="360"/>
+        <w:ind w:left="3960" w:hanging="360"/>
       </w:pPr>
     </w:lvl>
     <w:lvl w:ilvl="5" w:tplc="3809001B" w:tentative="1">
@@ -804,7 +5416,7 @@
       <w:lvlText w:val="%6."/>
       <w:lvlJc w:val="right"/>
       <w:pPr>
-        <w:ind w:left="4320" w:hanging="180"/>
+        <w:ind w:left="4680" w:hanging="180"/>
       </w:pPr>
     </w:lvl>
     <w:lvl w:ilvl="6" w:tplc="3809000F" w:tentative="1">
@@ -813,7 +5425,7 @@
       <w:lvlText w:val="%7."/>
       <w:lvlJc w:val="left"/>
       <w:pPr>
-        <w:ind w:left="5040" w:hanging="360"/>
+        <w:ind w:left="5400" w:hanging="360"/>
       </w:pPr>
     </w:lvl>
     <w:lvl w:ilvl="7" w:tplc="38090019" w:tentative="1">
@@ -822,7 +5434,7 @@
       <w:lvlText w:val="%8."/>
       <w:lvlJc w:val="left"/>
       <w:pPr>
-        <w:ind w:left="5760" w:hanging="360"/>
+        <w:ind w:left="6120" w:hanging="360"/>
       </w:pPr>
     </w:lvl>
     <w:lvl w:ilvl="8" w:tplc="3809001B" w:tentative="1">
@@ -831,12 +5443,199 @@
       <w:lvlText w:val="%9."/>
       <w:lvlJc w:val="right"/>
       <w:pPr>
+        <w:ind w:left="6840" w:hanging="180"/>
+      </w:pPr>
+    </w:lvl>
+  </w:abstractNum>
+  <w:abstractNum w:abstractNumId="2" w15:restartNumberingAfterBreak="0">
+    <w:nsid w:val="69582464"/>
+    <w:multiLevelType w:val="hybridMultilevel"/>
+    <w:tmpl w:val="98543BE4"/>
+    <w:lvl w:ilvl="0" w:tplc="3809000F">
+      <w:start w:val="1"/>
+      <w:numFmt w:val="decimal"/>
+      <w:lvlText w:val="%1."/>
+      <w:lvlJc w:val="left"/>
+      <w:pPr>
+        <w:ind w:left="720" w:hanging="360"/>
+      </w:pPr>
+      <w:rPr>
+        <w:rFonts w:hint="default"/>
+      </w:rPr>
+    </w:lvl>
+    <w:lvl w:ilvl="1" w:tplc="38090019" w:tentative="1">
+      <w:start w:val="1"/>
+      <w:numFmt w:val="lowerLetter"/>
+      <w:lvlText w:val="%2."/>
+      <w:lvlJc w:val="left"/>
+      <w:pPr>
+        <w:ind w:left="1440" w:hanging="360"/>
+      </w:pPr>
+    </w:lvl>
+    <w:lvl w:ilvl="2" w:tplc="3809001B" w:tentative="1">
+      <w:start w:val="1"/>
+      <w:numFmt w:val="lowerRoman"/>
+      <w:lvlText w:val="%3."/>
+      <w:lvlJc w:val="right"/>
+      <w:pPr>
+        <w:ind w:left="2160" w:hanging="180"/>
+      </w:pPr>
+    </w:lvl>
+    <w:lvl w:ilvl="3" w:tplc="3809000F" w:tentative="1">
+      <w:start w:val="1"/>
+      <w:numFmt w:val="decimal"/>
+      <w:lvlText w:val="%4."/>
+      <w:lvlJc w:val="left"/>
+      <w:pPr>
+        <w:ind w:left="2880" w:hanging="360"/>
+      </w:pPr>
+    </w:lvl>
+    <w:lvl w:ilvl="4" w:tplc="38090019" w:tentative="1">
+      <w:start w:val="1"/>
+      <w:numFmt w:val="lowerLetter"/>
+      <w:lvlText w:val="%5."/>
+      <w:lvlJc w:val="left"/>
+      <w:pPr>
+        <w:ind w:left="3600" w:hanging="360"/>
+      </w:pPr>
+    </w:lvl>
+    <w:lvl w:ilvl="5" w:tplc="3809001B" w:tentative="1">
+      <w:start w:val="1"/>
+      <w:numFmt w:val="lowerRoman"/>
+      <w:lvlText w:val="%6."/>
+      <w:lvlJc w:val="right"/>
+      <w:pPr>
+        <w:ind w:left="4320" w:hanging="180"/>
+      </w:pPr>
+    </w:lvl>
+    <w:lvl w:ilvl="6" w:tplc="3809000F" w:tentative="1">
+      <w:start w:val="1"/>
+      <w:numFmt w:val="decimal"/>
+      <w:lvlText w:val="%7."/>
+      <w:lvlJc w:val="left"/>
+      <w:pPr>
+        <w:ind w:left="5040" w:hanging="360"/>
+      </w:pPr>
+    </w:lvl>
+    <w:lvl w:ilvl="7" w:tplc="38090019" w:tentative="1">
+      <w:start w:val="1"/>
+      <w:numFmt w:val="lowerLetter"/>
+      <w:lvlText w:val="%8."/>
+      <w:lvlJc w:val="left"/>
+      <w:pPr>
+        <w:ind w:left="5760" w:hanging="360"/>
+      </w:pPr>
+    </w:lvl>
+    <w:lvl w:ilvl="8" w:tplc="3809001B" w:tentative="1">
+      <w:start w:val="1"/>
+      <w:numFmt w:val="lowerRoman"/>
+      <w:lvlText w:val="%9."/>
+      <w:lvlJc w:val="right"/>
+      <w:pPr>
         <w:ind w:left="6480" w:hanging="180"/>
+      </w:pPr>
+    </w:lvl>
+  </w:abstractNum>
+  <w:abstractNum w:abstractNumId="3" w15:restartNumberingAfterBreak="0">
+    <w:nsid w:val="717E3B8D"/>
+    <w:multiLevelType w:val="hybridMultilevel"/>
+    <w:tmpl w:val="679AEEAC"/>
+    <w:lvl w:ilvl="0" w:tplc="5FD8730E">
+      <w:start w:val="1"/>
+      <w:numFmt w:val="lowerLetter"/>
+      <w:lvlText w:val="%1."/>
+      <w:lvlJc w:val="left"/>
+      <w:pPr>
+        <w:ind w:left="1440" w:hanging="360"/>
+      </w:pPr>
+      <w:rPr>
+        <w:rFonts w:hint="default"/>
+      </w:rPr>
+    </w:lvl>
+    <w:lvl w:ilvl="1" w:tplc="38090019" w:tentative="1">
+      <w:start w:val="1"/>
+      <w:numFmt w:val="lowerLetter"/>
+      <w:lvlText w:val="%2."/>
+      <w:lvlJc w:val="left"/>
+      <w:pPr>
+        <w:ind w:left="2160" w:hanging="360"/>
+      </w:pPr>
+    </w:lvl>
+    <w:lvl w:ilvl="2" w:tplc="3809001B" w:tentative="1">
+      <w:start w:val="1"/>
+      <w:numFmt w:val="lowerRoman"/>
+      <w:lvlText w:val="%3."/>
+      <w:lvlJc w:val="right"/>
+      <w:pPr>
+        <w:ind w:left="2880" w:hanging="180"/>
+      </w:pPr>
+    </w:lvl>
+    <w:lvl w:ilvl="3" w:tplc="3809000F" w:tentative="1">
+      <w:start w:val="1"/>
+      <w:numFmt w:val="decimal"/>
+      <w:lvlText w:val="%4."/>
+      <w:lvlJc w:val="left"/>
+      <w:pPr>
+        <w:ind w:left="3600" w:hanging="360"/>
+      </w:pPr>
+    </w:lvl>
+    <w:lvl w:ilvl="4" w:tplc="38090019" w:tentative="1">
+      <w:start w:val="1"/>
+      <w:numFmt w:val="lowerLetter"/>
+      <w:lvlText w:val="%5."/>
+      <w:lvlJc w:val="left"/>
+      <w:pPr>
+        <w:ind w:left="4320" w:hanging="360"/>
+      </w:pPr>
+    </w:lvl>
+    <w:lvl w:ilvl="5" w:tplc="3809001B" w:tentative="1">
+      <w:start w:val="1"/>
+      <w:numFmt w:val="lowerRoman"/>
+      <w:lvlText w:val="%6."/>
+      <w:lvlJc w:val="right"/>
+      <w:pPr>
+        <w:ind w:left="5040" w:hanging="180"/>
+      </w:pPr>
+    </w:lvl>
+    <w:lvl w:ilvl="6" w:tplc="3809000F" w:tentative="1">
+      <w:start w:val="1"/>
+      <w:numFmt w:val="decimal"/>
+      <w:lvlText w:val="%7."/>
+      <w:lvlJc w:val="left"/>
+      <w:pPr>
+        <w:ind w:left="5760" w:hanging="360"/>
+      </w:pPr>
+    </w:lvl>
+    <w:lvl w:ilvl="7" w:tplc="38090019" w:tentative="1">
+      <w:start w:val="1"/>
+      <w:numFmt w:val="lowerLetter"/>
+      <w:lvlText w:val="%8."/>
+      <w:lvlJc w:val="left"/>
+      <w:pPr>
+        <w:ind w:left="6480" w:hanging="360"/>
+      </w:pPr>
+    </w:lvl>
+    <w:lvl w:ilvl="8" w:tplc="3809001B" w:tentative="1">
+      <w:start w:val="1"/>
+      <w:numFmt w:val="lowerRoman"/>
+      <w:lvlText w:val="%9."/>
+      <w:lvlJc w:val="right"/>
+      <w:pPr>
+        <w:ind w:left="7200" w:hanging="180"/>
       </w:pPr>
     </w:lvl>
   </w:abstractNum>
   <w:num w:numId="1">
+    <w:abstractNumId w:val="2"/>
+  </w:num>
+  <w:num w:numId="2">
     <w:abstractNumId w:val="0"/>
+  </w:num>
+  <w:num w:numId="3">
+    <w:abstractNumId w:val="1"/>
+  </w:num>
+  <w:num w:numId="4">
+    <w:abstractNumId w:val="3"/>
   </w:num>
 </w:numbering>
 </file>
@@ -1279,6 +6078,29 @@
       <w:contextualSpacing/>
     </w:pPr>
   </w:style>
+  <w:style w:type="character" w:styleId="Hyperlink">
+    <w:name w:val="Hyperlink"/>
+    <w:basedOn w:val="DefaultParagraphFont"/>
+    <w:uiPriority w:val="99"/>
+    <w:unhideWhenUsed/>
+    <w:rsid w:val="00111D0F"/>
+    <w:rPr>
+      <w:color w:val="0563C1" w:themeColor="hyperlink"/>
+      <w:u w:val="single"/>
+    </w:rPr>
+  </w:style>
+  <w:style w:type="character" w:styleId="UnresolvedMention">
+    <w:name w:val="Unresolved Mention"/>
+    <w:basedOn w:val="DefaultParagraphFont"/>
+    <w:uiPriority w:val="99"/>
+    <w:semiHidden/>
+    <w:unhideWhenUsed/>
+    <w:rsid w:val="00111D0F"/>
+    <w:rPr>
+      <w:color w:val="605E5C"/>
+      <w:shd w:val="clear" w:color="auto" w:fill="E1DFDD"/>
+    </w:rPr>
+  </w:style>
 </w:styles>
 </file>
 
